--- a/readme.docx
+++ b/readme.docx
@@ -15,6 +15,8 @@
           <w:szCs w:val="36"/>
         </w:rPr>
       </w:pPr>
+      <w:bookmarkStart w:id="0" w:name="_GoBack"/>
+      <w:bookmarkEnd w:id="0"/>
       <w:r>
         <w:rPr>
           <w:rFonts w:ascii="Arial" w:eastAsia="Times New Roman" w:hAnsi="Arial" w:cs="Arial"/>
@@ -48,7 +50,7 @@
         </w:rPr>
         <w:t>Download the latest release of </w:t>
       </w:r>
-      <w:hyperlink r:id="rId5" w:history="1">
+      <w:hyperlink r:id="rId6" w:history="1">
         <w:r>
           <w:rPr>
             <w:rFonts w:ascii="Arial" w:eastAsia="Times New Roman" w:hAnsi="Arial" w:cs="Arial"/>
@@ -141,7 +143,23 @@
           <w:sz w:val="24"/>
           <w:szCs w:val="24"/>
         </w:rPr>
-        <w:t xml:space="preserve"> file, you need to download and </w:t>
+        <w:t xml:space="preserve"> file, you need to download and in</w:t>
+      </w:r>
+      <w:r>
+        <w:rPr>
+          <w:rFonts w:ascii="Arial" w:eastAsia="Times New Roman" w:hAnsi="Arial" w:cs="Arial"/>
+          <w:sz w:val="24"/>
+          <w:szCs w:val="24"/>
+        </w:rPr>
+        <w:t>s</w:t>
+      </w:r>
+      <w:r>
+        <w:rPr>
+          <w:rFonts w:ascii="Arial" w:eastAsia="Times New Roman" w:hAnsi="Arial" w:cs="Arial"/>
+          <w:sz w:val="24"/>
+          <w:szCs w:val="24"/>
+        </w:rPr>
+        <w:t xml:space="preserve">tall </w:t>
       </w:r>
       <w:proofErr w:type="spellStart"/>
       <w:r>
@@ -150,7 +168,7 @@
           <w:sz w:val="24"/>
           <w:szCs w:val="24"/>
         </w:rPr>
-        <w:t>isntall</w:t>
+        <w:t>MSconvertGUI</w:t>
       </w:r>
       <w:proofErr w:type="spellEnd"/>
       <w:r>
@@ -159,7 +177,7 @@
           <w:sz w:val="24"/>
           <w:szCs w:val="24"/>
         </w:rPr>
-        <w:t xml:space="preserve"> </w:t>
+        <w:t xml:space="preserve"> from </w:t>
       </w:r>
       <w:proofErr w:type="spellStart"/>
       <w:r>
@@ -168,6 +186,64 @@
           <w:sz w:val="24"/>
           <w:szCs w:val="24"/>
         </w:rPr>
+        <w:fldChar w:fldCharType="begin"/>
+      </w:r>
+      <w:r>
+        <w:rPr>
+          <w:rFonts w:ascii="Arial" w:eastAsia="Times New Roman" w:hAnsi="Arial" w:cs="Arial"/>
+          <w:sz w:val="24"/>
+          <w:szCs w:val="24"/>
+        </w:rPr>
+        <w:instrText xml:space="preserve"> HYPERLINK "http://proteowizard.sourceforge.net/download.html" </w:instrText>
+      </w:r>
+      <w:r>
+        <w:rPr>
+          <w:rFonts w:ascii="Arial" w:eastAsia="Times New Roman" w:hAnsi="Arial" w:cs="Arial"/>
+          <w:sz w:val="24"/>
+          <w:szCs w:val="24"/>
+        </w:rPr>
+        <w:fldChar w:fldCharType="separate"/>
+      </w:r>
+      <w:r>
+        <w:rPr>
+          <w:rFonts w:ascii="Arial" w:eastAsia="Times New Roman" w:hAnsi="Arial" w:cs="Arial"/>
+          <w:sz w:val="24"/>
+          <w:szCs w:val="24"/>
+        </w:rPr>
+        <w:t>Proteowizard</w:t>
+      </w:r>
+      <w:proofErr w:type="spellEnd"/>
+      <w:r>
+        <w:rPr>
+          <w:rFonts w:ascii="Arial" w:eastAsia="Times New Roman" w:hAnsi="Arial" w:cs="Arial"/>
+          <w:sz w:val="24"/>
+          <w:szCs w:val="24"/>
+        </w:rPr>
+        <w:fldChar w:fldCharType="end"/>
+      </w:r>
+      <w:r>
+        <w:rPr>
+          <w:rFonts w:ascii="Arial" w:eastAsia="Times New Roman" w:hAnsi="Arial" w:cs="Arial"/>
+          <w:sz w:val="24"/>
+          <w:szCs w:val="24"/>
+        </w:rPr>
+        <w:t xml:space="preserve">. </w:t>
+      </w:r>
+      <w:r>
+        <w:rPr>
+          <w:rFonts w:ascii="Arial" w:eastAsia="Times New Roman" w:hAnsi="Arial" w:cs="Arial"/>
+          <w:sz w:val="24"/>
+          <w:szCs w:val="24"/>
+        </w:rPr>
+        <w:t xml:space="preserve">Important: You should use the </w:t>
+      </w:r>
+      <w:proofErr w:type="spellStart"/>
+      <w:r>
+        <w:rPr>
+          <w:rFonts w:ascii="Arial" w:eastAsia="Times New Roman" w:hAnsi="Arial" w:cs="Arial"/>
+          <w:sz w:val="24"/>
+          <w:szCs w:val="24"/>
+        </w:rPr>
         <w:t>MSconvertGUI</w:t>
       </w:r>
       <w:proofErr w:type="spellEnd"/>
@@ -177,7 +253,7 @@
           <w:sz w:val="24"/>
           <w:szCs w:val="24"/>
         </w:rPr>
-        <w:t xml:space="preserve"> from </w:t>
+        <w:t xml:space="preserve"> version downloadable in our </w:t>
       </w:r>
       <w:proofErr w:type="spellStart"/>
       <w:r>
@@ -186,31 +262,7 @@
           <w:sz w:val="24"/>
           <w:szCs w:val="24"/>
         </w:rPr>
-        <w:fldChar w:fldCharType="begin"/>
-      </w:r>
-      <w:r>
-        <w:rPr>
-          <w:rFonts w:ascii="Arial" w:eastAsia="Times New Roman" w:hAnsi="Arial" w:cs="Arial"/>
-          <w:sz w:val="24"/>
-          <w:szCs w:val="24"/>
-        </w:rPr>
-        <w:instrText xml:space="preserve"> HYPERLINK "http://proteowizard.sourceforge.net/download.html" </w:instrText>
-      </w:r>
-      <w:r>
-        <w:rPr>
-          <w:rFonts w:ascii="Arial" w:eastAsia="Times New Roman" w:hAnsi="Arial" w:cs="Arial"/>
-          <w:sz w:val="24"/>
-          <w:szCs w:val="24"/>
-        </w:rPr>
-        <w:fldChar w:fldCharType="separate"/>
-      </w:r>
-      <w:r>
-        <w:rPr>
-          <w:rFonts w:ascii="Arial" w:eastAsia="Times New Roman" w:hAnsi="Arial" w:cs="Arial"/>
-          <w:sz w:val="24"/>
-          <w:szCs w:val="24"/>
-        </w:rPr>
-        <w:t>Proteowizard</w:t>
+        <w:t>Github</w:t>
       </w:r>
       <w:proofErr w:type="spellEnd"/>
       <w:r>
@@ -219,15 +271,7 @@
           <w:sz w:val="24"/>
           <w:szCs w:val="24"/>
         </w:rPr>
-        <w:fldChar w:fldCharType="end"/>
-      </w:r>
-      <w:r>
-        <w:rPr>
-          <w:rFonts w:ascii="Arial" w:eastAsia="Times New Roman" w:hAnsi="Arial" w:cs="Arial"/>
-          <w:sz w:val="24"/>
-          <w:szCs w:val="24"/>
-        </w:rPr>
-        <w:t>. (Note: Sometimes, their new updated version may not convert the data or file name correctly. We have backed up a tested older version in this repository.)</w:t>
+        <w:t xml:space="preserve"> entry, as minor formatting change may occur in new versions that create errors in SLA function.</w:t>
       </w:r>
     </w:p>
     <w:p>
@@ -266,25 +310,7 @@
           <w:sz w:val="24"/>
           <w:szCs w:val="24"/>
         </w:rPr>
-        <w:t xml:space="preserve">Excel or </w:t>
-      </w:r>
-      <w:proofErr w:type="spellStart"/>
-      <w:r>
-        <w:rPr>
-          <w:rFonts w:ascii="Arial" w:eastAsia="Times New Roman" w:hAnsi="Arial" w:cs="Arial"/>
-          <w:sz w:val="24"/>
-          <w:szCs w:val="24"/>
-        </w:rPr>
-        <w:t>LibreOffice</w:t>
-      </w:r>
-      <w:proofErr w:type="spellEnd"/>
-      <w:r>
-        <w:rPr>
-          <w:rFonts w:ascii="Arial" w:eastAsia="Times New Roman" w:hAnsi="Arial" w:cs="Arial"/>
-          <w:sz w:val="24"/>
-          <w:szCs w:val="24"/>
-        </w:rPr>
-        <w:t>).</w:t>
+        <w:t>Excel or LibreOffice).</w:t>
       </w:r>
     </w:p>
     <w:p>
@@ -332,7 +358,7 @@
           <w:szCs w:val="24"/>
         </w:rPr>
       </w:pPr>
-      <w:hyperlink r:id="rId6" w:history="1">
+      <w:hyperlink r:id="rId7" w:history="1">
         <w:r>
           <w:rPr>
             <w:rFonts w:ascii="Arial" w:eastAsia="Times New Roman" w:hAnsi="Arial" w:cs="Arial"/>
@@ -365,7 +391,7 @@
           <w:szCs w:val="24"/>
         </w:rPr>
       </w:pPr>
-      <w:hyperlink r:id="rId7" w:history="1">
+      <w:hyperlink r:id="rId8" w:history="1">
         <w:r>
           <w:rPr>
             <w:rFonts w:ascii="Arial" w:eastAsia="Times New Roman" w:hAnsi="Arial" w:cs="Arial"/>
@@ -473,7 +499,7 @@
           <w:sz w:val="24"/>
           <w:szCs w:val="24"/>
         </w:rPr>
-        <w:t>SplanshOne</w:t>
+        <w:t>SplashOne</w:t>
       </w:r>
       <w:proofErr w:type="spellEnd"/>
       <w:r>
@@ -600,25 +626,7 @@
           <w:sz w:val="24"/>
           <w:szCs w:val="24"/>
         </w:rPr>
-        <w:t xml:space="preserve"> with the 100ul sample loop installed in the Shimadzu </w:t>
-      </w:r>
-      <w:proofErr w:type="spellStart"/>
-      <w:r>
-        <w:rPr>
-          <w:rFonts w:ascii="Arial" w:eastAsia="Times New Roman" w:hAnsi="Arial" w:cs="Arial"/>
-          <w:sz w:val="24"/>
-          <w:szCs w:val="24"/>
-        </w:rPr>
-        <w:t>Autosampler</w:t>
-      </w:r>
-      <w:proofErr w:type="spellEnd"/>
-      <w:r>
-        <w:rPr>
-          <w:rFonts w:ascii="Arial" w:eastAsia="Times New Roman" w:hAnsi="Arial" w:cs="Arial"/>
-          <w:sz w:val="24"/>
-          <w:szCs w:val="24"/>
-        </w:rPr>
-        <w:t>.</w:t>
+        <w:t xml:space="preserve"> with the 100ul sample loop installed in the Shimadzu Autosampler.</w:t>
       </w:r>
     </w:p>
     <w:p>
@@ -732,25 +740,7 @@
           <w:sz w:val="24"/>
           <w:szCs w:val="24"/>
         </w:rPr>
-        <w:t xml:space="preserve">™ LIPIDOMIX® (Avanti, 330731-1EA) 1 to 20 with running buffer. The syringe pump should be loaded with .5-1mL of this tuning solution and connected to the electrode (the </w:t>
-      </w:r>
-      <w:proofErr w:type="spellStart"/>
-      <w:r>
-        <w:rPr>
-          <w:rFonts w:ascii="Arial" w:eastAsia="Times New Roman" w:hAnsi="Arial" w:cs="Arial"/>
-          <w:sz w:val="24"/>
-          <w:szCs w:val="24"/>
-        </w:rPr>
-        <w:t>autosampler</w:t>
-      </w:r>
-      <w:proofErr w:type="spellEnd"/>
-      <w:r>
-        <w:rPr>
-          <w:rFonts w:ascii="Arial" w:eastAsia="Times New Roman" w:hAnsi="Arial" w:cs="Arial"/>
-          <w:sz w:val="24"/>
-          <w:szCs w:val="24"/>
-        </w:rPr>
-        <w:t xml:space="preserve"> output is disconnected from the mass spec for this step).</w:t>
+        <w:t>™ LIPIDOMIX® (Avanti, 330731-1EA) 1 to 20 with running buffer. The syringe pump should be loaded with .5-1mL of this tuning solution and connected to the electrode (the autosampler output is disconnected from the mass spec for this step).</w:t>
       </w:r>
     </w:p>
     <w:p>
@@ -1447,41 +1437,55 @@
           <w:sz w:val="24"/>
           <w:szCs w:val="24"/>
         </w:rPr>
-        <w:t>Select the starting value of COV and the ramp up step size.</w:t>
-      </w:r>
-      <w:r>
-        <w:rPr>
-          <w:rFonts w:ascii="Arial" w:eastAsia="Times New Roman" w:hAnsi="Arial" w:cs="Arial"/>
-          <w:sz w:val="24"/>
-          <w:szCs w:val="24"/>
-        </w:rPr>
-        <w:t xml:space="preserve"> These should be the same as the settings in the Analyst tuning methods.</w:t>
-      </w:r>
-      <w:r>
-        <w:rPr>
-          <w:rFonts w:ascii="Arial" w:eastAsia="Times New Roman" w:hAnsi="Arial" w:cs="Arial"/>
-          <w:sz w:val="24"/>
-          <w:szCs w:val="24"/>
-        </w:rPr>
-        <w:t xml:space="preserve"> The default values are used in our current V4 </w:t>
-      </w:r>
-      <w:proofErr w:type="spellStart"/>
-      <w:r>
-        <w:rPr>
-          <w:rFonts w:ascii="Arial" w:eastAsia="Times New Roman" w:hAnsi="Arial" w:cs="Arial"/>
-          <w:sz w:val="24"/>
-          <w:szCs w:val="24"/>
-        </w:rPr>
-        <w:t>methos</w:t>
-      </w:r>
-      <w:proofErr w:type="spellEnd"/>
-      <w:r>
-        <w:rPr>
-          <w:rFonts w:ascii="Arial" w:eastAsia="Times New Roman" w:hAnsi="Arial" w:cs="Arial"/>
-          <w:sz w:val="24"/>
-          <w:szCs w:val="24"/>
-        </w:rPr>
-        <w:t xml:space="preserve">. </w:t>
+        <w:t>The default settings on this tab are set for the provided tune method</w:t>
+      </w:r>
+      <w:r>
+        <w:rPr>
+          <w:rFonts w:ascii="Arial" w:eastAsia="Times New Roman" w:hAnsi="Arial" w:cs="Arial"/>
+          <w:sz w:val="24"/>
+          <w:szCs w:val="24"/>
+        </w:rPr>
+        <w:t xml:space="preserve"> (v1, v3, v4) and don’t need to be changed</w:t>
+      </w:r>
+      <w:r>
+        <w:rPr>
+          <w:rFonts w:ascii="Arial" w:eastAsia="Times New Roman" w:hAnsi="Arial" w:cs="Arial"/>
+          <w:sz w:val="24"/>
+          <w:szCs w:val="24"/>
+        </w:rPr>
+        <w:t>.  If you have created your own tuning method, you will need to s</w:t>
+      </w:r>
+      <w:r>
+        <w:rPr>
+          <w:rFonts w:ascii="Arial" w:eastAsia="Times New Roman" w:hAnsi="Arial" w:cs="Arial"/>
+          <w:sz w:val="24"/>
+          <w:szCs w:val="24"/>
+        </w:rPr>
+        <w:t>elect the starting value of COV and the ramp up step size</w:t>
+      </w:r>
+      <w:r>
+        <w:rPr>
+          <w:rFonts w:ascii="Arial" w:eastAsia="Times New Roman" w:hAnsi="Arial" w:cs="Arial"/>
+          <w:sz w:val="24"/>
+          <w:szCs w:val="24"/>
+        </w:rPr>
+        <w:t xml:space="preserve"> appropriate to your method</w:t>
+      </w:r>
+      <w:r>
+        <w:rPr>
+          <w:rFonts w:ascii="Arial" w:eastAsia="Times New Roman" w:hAnsi="Arial" w:cs="Arial"/>
+          <w:sz w:val="24"/>
+          <w:szCs w:val="24"/>
+        </w:rPr>
+        <w:t>.</w:t>
+      </w:r>
+      <w:r>
+        <w:rPr>
+          <w:rFonts w:ascii="Arial" w:eastAsia="Times New Roman" w:hAnsi="Arial" w:cs="Arial"/>
+          <w:sz w:val="24"/>
+          <w:szCs w:val="24"/>
+        </w:rPr>
+        <w:t xml:space="preserve"> </w:t>
       </w:r>
     </w:p>
     <w:p>
@@ -1693,43 +1697,7 @@
           <w:sz w:val="24"/>
           <w:szCs w:val="24"/>
         </w:rPr>
-        <w:t xml:space="preserve"> button when finished. Result will be saved to </w:t>
-      </w:r>
-      <w:proofErr w:type="gramStart"/>
-      <w:r>
-        <w:rPr>
-          <w:rFonts w:ascii="Arial" w:eastAsia="Times New Roman" w:hAnsi="Arial" w:cs="Arial"/>
-          <w:sz w:val="24"/>
-          <w:szCs w:val="24"/>
-        </w:rPr>
-        <w:t>a</w:t>
-      </w:r>
-      <w:proofErr w:type="gramEnd"/>
-      <w:r>
-        <w:rPr>
-          <w:rFonts w:ascii="Arial" w:eastAsia="Times New Roman" w:hAnsi="Arial" w:cs="Arial"/>
-          <w:sz w:val="24"/>
-          <w:szCs w:val="24"/>
-        </w:rPr>
-        <w:t xml:space="preserve"> .</w:t>
-      </w:r>
-      <w:proofErr w:type="spellStart"/>
-      <w:r>
-        <w:rPr>
-          <w:rFonts w:ascii="Arial" w:eastAsia="Times New Roman" w:hAnsi="Arial" w:cs="Arial"/>
-          <w:sz w:val="24"/>
-          <w:szCs w:val="24"/>
-        </w:rPr>
-        <w:t>xlsx</w:t>
-      </w:r>
-      <w:proofErr w:type="spellEnd"/>
-      <w:r>
-        <w:rPr>
-          <w:rFonts w:ascii="Arial" w:eastAsia="Times New Roman" w:hAnsi="Arial" w:cs="Arial"/>
-          <w:sz w:val="24"/>
-          <w:szCs w:val="24"/>
-        </w:rPr>
-        <w:t xml:space="preserve"> file </w:t>
+        <w:t xml:space="preserve"> button when finished. Result will be saved to a .xlsx file </w:t>
       </w:r>
       <w:r>
         <w:rPr>
@@ -1831,11 +1799,11 @@
           <w:szCs w:val="24"/>
         </w:rPr>
         <w:drawing>
-          <wp:inline distT="0" distB="0" distL="0" distR="0">
+          <wp:inline distT="0" distB="0" distL="0" distR="0" wp14:anchorId="1282295E" wp14:editId="2679C76D">
             <wp:extent cx="5944680" cy="4813540"/>
             <wp:effectExtent l="0" t="0" r="0" b="6350"/>
             <wp:docPr id="12" name="Picture 12">
-              <a:hlinkClick xmlns:a="http://schemas.openxmlformats.org/drawingml/2006/main" r:id="rId8" tgtFrame="&quot;_blank&quot;"/>
+              <a:hlinkClick xmlns:a="http://schemas.openxmlformats.org/drawingml/2006/main" r:id="rId9" tgtFrame="&quot;_blank&quot;"/>
             </wp:docPr>
             <wp:cNvGraphicFramePr>
               <a:graphicFrameLocks xmlns:a="http://schemas.openxmlformats.org/drawingml/2006/main" noChangeAspect="1"/>
@@ -1845,14 +1813,14 @@
                 <pic:pic xmlns:pic="http://schemas.openxmlformats.org/drawingml/2006/picture">
                   <pic:nvPicPr>
                     <pic:cNvPr id="0" name="Picture 5" descr="tuneshot1">
-                      <a:hlinkClick r:id="rId8" tgtFrame="&quot;_blank&quot;"/>
+                      <a:hlinkClick r:id="rId9" tgtFrame="&quot;_blank&quot;"/>
                     </pic:cNvPr>
                     <pic:cNvPicPr>
                       <a:picLocks noChangeAspect="1" noChangeArrowheads="1"/>
                     </pic:cNvPicPr>
                   </pic:nvPicPr>
                   <pic:blipFill>
-                    <a:blip r:embed="rId9">
+                    <a:blip r:embed="rId10">
                       <a:extLst>
                         <a:ext uri="{28A0092B-C50C-407E-A947-70E740481C1C}">
                           <a14:useLocalDpi xmlns:a14="http://schemas.microsoft.com/office/drawing/2010/main" val="0"/>
@@ -1899,11 +1867,11 @@
         </w:rPr>
         <w:lastRenderedPageBreak/>
         <w:drawing>
-          <wp:inline distT="0" distB="0" distL="0" distR="0">
+          <wp:inline distT="0" distB="0" distL="0" distR="0" wp14:anchorId="28E476FE" wp14:editId="5FB5B24F">
             <wp:extent cx="5958617" cy="3830128"/>
             <wp:effectExtent l="0" t="0" r="4445" b="0"/>
             <wp:docPr id="11" name="Picture 11">
-              <a:hlinkClick xmlns:a="http://schemas.openxmlformats.org/drawingml/2006/main" r:id="rId10" tgtFrame="&quot;_blank&quot;"/>
+              <a:hlinkClick xmlns:a="http://schemas.openxmlformats.org/drawingml/2006/main" r:id="rId11" tgtFrame="&quot;_blank&quot;"/>
             </wp:docPr>
             <wp:cNvGraphicFramePr>
               <a:graphicFrameLocks xmlns:a="http://schemas.openxmlformats.org/drawingml/2006/main" noChangeAspect="1"/>
@@ -1913,14 +1881,14 @@
                 <pic:pic xmlns:pic="http://schemas.openxmlformats.org/drawingml/2006/picture">
                   <pic:nvPicPr>
                     <pic:cNvPr id="0" name="Picture 6" descr="tuneshot2">
-                      <a:hlinkClick r:id="rId10" tgtFrame="&quot;_blank&quot;"/>
+                      <a:hlinkClick r:id="rId11" tgtFrame="&quot;_blank&quot;"/>
                     </pic:cNvPr>
                     <pic:cNvPicPr>
                       <a:picLocks noChangeAspect="1" noChangeArrowheads="1"/>
                     </pic:cNvPicPr>
                   </pic:nvPicPr>
                   <pic:blipFill>
-                    <a:blip r:embed="rId11">
+                    <a:blip r:embed="rId12">
                       <a:extLst>
                         <a:ext uri="{28A0092B-C50C-407E-A947-70E740481C1C}">
                           <a14:useLocalDpi xmlns:a14="http://schemas.microsoft.com/office/drawing/2010/main" val="0"/>
@@ -1966,11 +1934,11 @@
           <w:szCs w:val="24"/>
         </w:rPr>
         <w:drawing>
-          <wp:inline distT="0" distB="0" distL="0" distR="0">
+          <wp:inline distT="0" distB="0" distL="0" distR="0" wp14:anchorId="588657D7" wp14:editId="34E4B676">
             <wp:extent cx="5934974" cy="4000701"/>
             <wp:effectExtent l="0" t="0" r="8890" b="0"/>
             <wp:docPr id="10" name="Picture 10">
-              <a:hlinkClick xmlns:a="http://schemas.openxmlformats.org/drawingml/2006/main" r:id="rId12" tgtFrame="&quot;_blank&quot;"/>
+              <a:hlinkClick xmlns:a="http://schemas.openxmlformats.org/drawingml/2006/main" r:id="rId13" tgtFrame="&quot;_blank&quot;"/>
             </wp:docPr>
             <wp:cNvGraphicFramePr>
               <a:graphicFrameLocks xmlns:a="http://schemas.openxmlformats.org/drawingml/2006/main" noChangeAspect="1"/>
@@ -1980,14 +1948,14 @@
                 <pic:pic xmlns:pic="http://schemas.openxmlformats.org/drawingml/2006/picture">
                   <pic:nvPicPr>
                     <pic:cNvPr id="0" name="Picture 7" descr="tuneshot3">
-                      <a:hlinkClick r:id="rId12" tgtFrame="&quot;_blank&quot;"/>
+                      <a:hlinkClick r:id="rId13" tgtFrame="&quot;_blank&quot;"/>
                     </pic:cNvPr>
                     <pic:cNvPicPr>
                       <a:picLocks noChangeAspect="1" noChangeArrowheads="1"/>
                     </pic:cNvPicPr>
                   </pic:nvPicPr>
                   <pic:blipFill>
-                    <a:blip r:embed="rId13">
+                    <a:blip r:embed="rId14">
                       <a:extLst>
                         <a:ext uri="{28A0092B-C50C-407E-A947-70E740481C1C}">
                           <a14:useLocalDpi xmlns:a14="http://schemas.microsoft.com/office/drawing/2010/main" val="0"/>
@@ -2060,11 +2028,11 @@
           <w:szCs w:val="24"/>
         </w:rPr>
         <w:drawing>
-          <wp:inline distT="0" distB="0" distL="0" distR="0">
+          <wp:inline distT="0" distB="0" distL="0" distR="0" wp14:anchorId="4538A129" wp14:editId="288B88FF">
             <wp:extent cx="6008408" cy="6081622"/>
             <wp:effectExtent l="0" t="0" r="0" b="0"/>
             <wp:docPr id="9" name="Picture 9" descr="tuneshot4">
-              <a:hlinkClick xmlns:a="http://schemas.openxmlformats.org/drawingml/2006/main" r:id="rId14" tgtFrame="&quot;_blank&quot;"/>
+              <a:hlinkClick xmlns:a="http://schemas.openxmlformats.org/drawingml/2006/main" r:id="rId15" tgtFrame="&quot;_blank&quot;"/>
             </wp:docPr>
             <wp:cNvGraphicFramePr>
               <a:graphicFrameLocks xmlns:a="http://schemas.openxmlformats.org/drawingml/2006/main" noChangeAspect="1"/>
@@ -2074,14 +2042,14 @@
                 <pic:pic xmlns:pic="http://schemas.openxmlformats.org/drawingml/2006/picture">
                   <pic:nvPicPr>
                     <pic:cNvPr id="0" name="Picture 8" descr="tuneshot4">
-                      <a:hlinkClick r:id="rId14" tgtFrame="&quot;_blank&quot;"/>
+                      <a:hlinkClick r:id="rId15" tgtFrame="&quot;_blank&quot;"/>
                     </pic:cNvPr>
                     <pic:cNvPicPr>
                       <a:picLocks noChangeAspect="1" noChangeArrowheads="1"/>
                     </pic:cNvPicPr>
                   </pic:nvPicPr>
                   <pic:blipFill>
-                    <a:blip r:embed="rId15">
+                    <a:blip r:embed="rId16">
                       <a:extLst>
                         <a:ext uri="{28A0092B-C50C-407E-A947-70E740481C1C}">
                           <a14:useLocalDpi xmlns:a14="http://schemas.microsoft.com/office/drawing/2010/main" val="0"/>
@@ -2345,25 +2313,7 @@
           <w:sz w:val="24"/>
           <w:szCs w:val="24"/>
         </w:rPr>
-        <w:t xml:space="preserve">Reconnect the </w:t>
-      </w:r>
-      <w:proofErr w:type="spellStart"/>
-      <w:r>
-        <w:rPr>
-          <w:rFonts w:ascii="Arial" w:eastAsia="Times New Roman" w:hAnsi="Arial" w:cs="Arial"/>
-          <w:sz w:val="24"/>
-          <w:szCs w:val="24"/>
-        </w:rPr>
-        <w:t>autosampler</w:t>
-      </w:r>
-      <w:proofErr w:type="spellEnd"/>
-      <w:r>
-        <w:rPr>
-          <w:rFonts w:ascii="Arial" w:eastAsia="Times New Roman" w:hAnsi="Arial" w:cs="Arial"/>
-          <w:sz w:val="24"/>
-          <w:szCs w:val="24"/>
-        </w:rPr>
-        <w:t xml:space="preserve"> output to the source.</w:t>
+        <w:t>Reconnect the autosampler output to the source.</w:t>
       </w:r>
     </w:p>
     <w:p>
@@ -2693,25 +2643,7 @@
           <w:sz w:val="24"/>
           <w:szCs w:val="24"/>
         </w:rPr>
-        <w:t xml:space="preserve">Hit Run and the result will be saved to an </w:t>
-      </w:r>
-      <w:proofErr w:type="spellStart"/>
-      <w:r>
-        <w:rPr>
-          <w:rFonts w:ascii="Arial" w:eastAsia="Times New Roman" w:hAnsi="Arial" w:cs="Arial"/>
-          <w:sz w:val="24"/>
-          <w:szCs w:val="24"/>
-        </w:rPr>
-        <w:t>xlsx</w:t>
-      </w:r>
-      <w:proofErr w:type="spellEnd"/>
-      <w:r>
-        <w:rPr>
-          <w:rFonts w:ascii="Arial" w:eastAsia="Times New Roman" w:hAnsi="Arial" w:cs="Arial"/>
-          <w:sz w:val="24"/>
-          <w:szCs w:val="24"/>
-        </w:rPr>
-        <w:t xml:space="preserve"> file under the same directory with the </w:t>
+        <w:t xml:space="preserve">Hit Run and the result will be saved to an xlsx file under the same directory with the </w:t>
       </w:r>
       <w:proofErr w:type="spellStart"/>
       <w:r>
@@ -2782,11 +2714,11 @@
         </w:rPr>
         <w:lastRenderedPageBreak/>
         <w:drawing>
-          <wp:inline distT="0" distB="0" distL="0" distR="0">
+          <wp:inline distT="0" distB="0" distL="0" distR="0" wp14:anchorId="0C137615" wp14:editId="61A5B621">
             <wp:extent cx="5950907" cy="4813072"/>
             <wp:effectExtent l="0" t="0" r="0" b="6985"/>
             <wp:docPr id="8" name="Picture 8" descr="SSTshot1">
-              <a:hlinkClick xmlns:a="http://schemas.openxmlformats.org/drawingml/2006/main" r:id="rId16" tgtFrame="&quot;_blank&quot;"/>
+              <a:hlinkClick xmlns:a="http://schemas.openxmlformats.org/drawingml/2006/main" r:id="rId17" tgtFrame="&quot;_blank&quot;"/>
             </wp:docPr>
             <wp:cNvGraphicFramePr>
               <a:graphicFrameLocks xmlns:a="http://schemas.openxmlformats.org/drawingml/2006/main" noChangeAspect="1"/>
@@ -2796,14 +2728,14 @@
                 <pic:pic xmlns:pic="http://schemas.openxmlformats.org/drawingml/2006/picture">
                   <pic:nvPicPr>
                     <pic:cNvPr id="0" name="Picture 9" descr="SSTshot1">
-                      <a:hlinkClick r:id="rId16" tgtFrame="&quot;_blank&quot;"/>
+                      <a:hlinkClick r:id="rId17" tgtFrame="&quot;_blank&quot;"/>
                     </pic:cNvPr>
                     <pic:cNvPicPr>
                       <a:picLocks noChangeAspect="1" noChangeArrowheads="1"/>
                     </pic:cNvPicPr>
                   </pic:nvPicPr>
                   <pic:blipFill>
-                    <a:blip r:embed="rId17">
+                    <a:blip r:embed="rId18">
                       <a:extLst>
                         <a:ext uri="{28A0092B-C50C-407E-A947-70E740481C1C}">
                           <a14:useLocalDpi xmlns:a14="http://schemas.microsoft.com/office/drawing/2010/main" val="0"/>
@@ -3110,7 +3042,6 @@
         <w:t xml:space="preserve"> </w:t>
       </w:r>
       <w:proofErr w:type="spellStart"/>
-      <w:proofErr w:type="gramStart"/>
       <w:r>
         <w:rPr>
           <w:rFonts w:ascii="Arial" w:hAnsi="Arial" w:cs="Arial"/>
@@ -3126,16 +3057,7 @@
           <w:sz w:val="24"/>
           <w:szCs w:val="24"/>
         </w:rPr>
-        <w:t>(</w:t>
-      </w:r>
-      <w:proofErr w:type="gramEnd"/>
-      <w:r>
-        <w:rPr>
-          <w:rFonts w:ascii="Arial" w:hAnsi="Arial" w:cs="Arial"/>
-          <w:sz w:val="24"/>
-          <w:szCs w:val="24"/>
-        </w:rPr>
-        <w:t xml:space="preserve">d18:1-d7/15:0) (330729), </w:t>
+        <w:t xml:space="preserve">(d18:1-d7/15:0) (330729), </w:t>
       </w:r>
       <w:proofErr w:type="spellStart"/>
       <w:r>
@@ -3169,23 +3091,13 @@
           <w:szCs w:val="24"/>
         </w:rPr>
       </w:pPr>
-      <w:proofErr w:type="spellStart"/>
       <w:r>
         <w:rPr>
           <w:rFonts w:ascii="Arial" w:hAnsi="Arial" w:cs="Arial"/>
           <w:sz w:val="24"/>
           <w:szCs w:val="24"/>
         </w:rPr>
-        <w:t>Resuspend</w:t>
-      </w:r>
-      <w:proofErr w:type="spellEnd"/>
-      <w:r>
-        <w:rPr>
-          <w:rFonts w:ascii="Arial" w:hAnsi="Arial" w:cs="Arial"/>
-          <w:sz w:val="24"/>
-          <w:szCs w:val="24"/>
-        </w:rPr>
-        <w:t xml:space="preserve"> the four powdered products into DCM/methanol solution:</w:t>
+        <w:t>Resuspend the four powdered products into DCM/methanol solution:</w:t>
       </w:r>
     </w:p>
     <w:p>
@@ -3219,25 +3131,7 @@
           <w:sz w:val="24"/>
           <w:szCs w:val="24"/>
         </w:rPr>
-        <w:t xml:space="preserve"> 18:1 (Avanti 861809)(10mg) – </w:t>
-      </w:r>
-      <w:proofErr w:type="spellStart"/>
-      <w:r>
-        <w:rPr>
-          <w:rFonts w:ascii="Arial" w:hAnsi="Arial" w:cs="Arial"/>
-          <w:sz w:val="24"/>
-          <w:szCs w:val="24"/>
-        </w:rPr>
-        <w:t>Resuspend</w:t>
-      </w:r>
-      <w:proofErr w:type="spellEnd"/>
-      <w:r>
-        <w:rPr>
-          <w:rFonts w:ascii="Arial" w:hAnsi="Arial" w:cs="Arial"/>
-          <w:sz w:val="24"/>
-          <w:szCs w:val="24"/>
-        </w:rPr>
-        <w:t xml:space="preserve"> and dilute to 10mL, creating a 1mg/mL stock.  Using 1mL of the 1mg/mL stock, 10mL of a .1mg/mL stock can be prepared.</w:t>
+        <w:t xml:space="preserve"> 18:1 (Avanti 861809)(10mg) – Resuspend and dilute to 10mL, creating a 1mg/mL stock.  Using 1mL of the 1mg/mL stock, 10mL of a .1mg/mL stock can be prepared.</w:t>
       </w:r>
     </w:p>
     <w:p>
@@ -3271,25 +3165,7 @@
           <w:sz w:val="24"/>
           <w:szCs w:val="24"/>
         </w:rPr>
-        <w:t xml:space="preserve"> d18:0/13:0 (Avanti 330726)(1mg) – </w:t>
-      </w:r>
-      <w:proofErr w:type="spellStart"/>
-      <w:r>
-        <w:rPr>
-          <w:rFonts w:ascii="Arial" w:hAnsi="Arial" w:cs="Arial"/>
-          <w:sz w:val="24"/>
-          <w:szCs w:val="24"/>
-        </w:rPr>
-        <w:t>Resuspend</w:t>
-      </w:r>
-      <w:proofErr w:type="spellEnd"/>
-      <w:r>
-        <w:rPr>
-          <w:rFonts w:ascii="Arial" w:hAnsi="Arial" w:cs="Arial"/>
-          <w:sz w:val="24"/>
-          <w:szCs w:val="24"/>
-        </w:rPr>
-        <w:t xml:space="preserve"> and dilute in 10mL, creating a .1mg/mL stock.  Then use 1mL of the .1mg/mL stock to create 10mL of .01mg/mL stock.</w:t>
+        <w:t xml:space="preserve"> d18:0/13:0 (Avanti 330726)(1mg) – Resuspend and dilute in 10mL, creating a .1mg/mL stock.  Then use 1mL of the .1mg/mL stock to create 10mL of .01mg/mL stock.</w:t>
       </w:r>
     </w:p>
     <w:p>
@@ -3349,25 +3225,7 @@
           <w:sz w:val="24"/>
           <w:szCs w:val="24"/>
         </w:rPr>
-        <w:t xml:space="preserve">d18:1-d7/15:0) (Avanti 330729)(1mg) – </w:t>
-      </w:r>
-      <w:proofErr w:type="spellStart"/>
-      <w:r>
-        <w:rPr>
-          <w:rFonts w:ascii="Arial" w:hAnsi="Arial" w:cs="Arial"/>
-          <w:sz w:val="24"/>
-          <w:szCs w:val="24"/>
-        </w:rPr>
-        <w:t>Resuspend</w:t>
-      </w:r>
-      <w:proofErr w:type="spellEnd"/>
-      <w:r>
-        <w:rPr>
-          <w:rFonts w:ascii="Arial" w:hAnsi="Arial" w:cs="Arial"/>
-          <w:sz w:val="24"/>
-          <w:szCs w:val="24"/>
-        </w:rPr>
-        <w:t xml:space="preserve"> and dilute in 5mL, creating a .2mg/mL stock.</w:t>
+        <w:t>d18:1-d7/15:0) (Avanti 330729)(1mg) – Resuspend and dilute in 5mL, creating a .2mg/mL stock.</w:t>
       </w:r>
     </w:p>
     <w:p>
@@ -3401,25 +3259,7 @@
           <w:sz w:val="24"/>
           <w:szCs w:val="24"/>
         </w:rPr>
-        <w:t xml:space="preserve"> d18:1/15:0 (Avanti 330727)(1mg) – </w:t>
-      </w:r>
-      <w:proofErr w:type="spellStart"/>
-      <w:r>
-        <w:rPr>
-          <w:rFonts w:ascii="Arial" w:hAnsi="Arial" w:cs="Arial"/>
-          <w:sz w:val="24"/>
-          <w:szCs w:val="24"/>
-        </w:rPr>
-        <w:t>Resuspend</w:t>
-      </w:r>
-      <w:proofErr w:type="spellEnd"/>
-      <w:r>
-        <w:rPr>
-          <w:rFonts w:ascii="Arial" w:hAnsi="Arial" w:cs="Arial"/>
-          <w:sz w:val="24"/>
-          <w:szCs w:val="24"/>
-        </w:rPr>
-        <w:t xml:space="preserve"> and dilute in 10mL, creating a .1mg/mL stock.</w:t>
+        <w:t xml:space="preserve"> d18:1/15:0 (Avanti 330727)(1mg) – Resuspend and dilute in 10mL, creating a .1mg/mL stock.</w:t>
       </w:r>
     </w:p>
     <w:p>
@@ -3441,25 +3281,7 @@
           <w:sz w:val="24"/>
           <w:szCs w:val="24"/>
         </w:rPr>
-        <w:t xml:space="preserve">Combine these six standards to create a cocktail to add to standards.  Users will most likely want dry down this mixture and </w:t>
-      </w:r>
-      <w:proofErr w:type="spellStart"/>
-      <w:r>
-        <w:rPr>
-          <w:rFonts w:ascii="Arial" w:hAnsi="Arial" w:cs="Arial"/>
-          <w:sz w:val="24"/>
-          <w:szCs w:val="24"/>
-        </w:rPr>
-        <w:t>resuspend</w:t>
-      </w:r>
-      <w:proofErr w:type="spellEnd"/>
-      <w:r>
-        <w:rPr>
-          <w:rFonts w:ascii="Arial" w:hAnsi="Arial" w:cs="Arial"/>
-          <w:sz w:val="24"/>
-          <w:szCs w:val="24"/>
-        </w:rPr>
-        <w:t xml:space="preserve"> in a volume that can more consistently added to each sample (i.e. 25µl or 100µl) with solvents matching those used in the extraction.  Alternatively, users performing a DCM/methanol based extraction can simply dilute the cocktail in DCM/methanol to obtain a more convenient volume.  Here is an example of a cocktail prepared for 40 samples.</w:t>
+        <w:t>Combine these six standards to create a cocktail to add to standards.  Users will most likely want dry down this mixture and resuspend in a volume that can more consistently added to each sample (i.e. 25µl or 100µl) with solvents matching those used in the extraction.  Alternatively, users performing a DCM/methanol based extraction can simply dilute the cocktail in DCM/methanol to obtain a more convenient volume.  Here is an example of a cocktail prepared for 40 samples.</w:t>
       </w:r>
     </w:p>
     <w:tbl>
@@ -4709,25 +4531,7 @@
           <w:sz w:val="24"/>
           <w:szCs w:val="24"/>
         </w:rPr>
-        <w:t xml:space="preserve">Lipid extracts are dried down, </w:t>
-      </w:r>
-      <w:proofErr w:type="spellStart"/>
-      <w:r>
-        <w:rPr>
-          <w:rFonts w:ascii="Arial" w:eastAsia="Times New Roman" w:hAnsi="Arial" w:cs="Arial"/>
-          <w:sz w:val="24"/>
-          <w:szCs w:val="24"/>
-        </w:rPr>
-        <w:t>resuspended</w:t>
-      </w:r>
-      <w:proofErr w:type="spellEnd"/>
-      <w:r>
-        <w:rPr>
-          <w:rFonts w:ascii="Arial" w:eastAsia="Times New Roman" w:hAnsi="Arial" w:cs="Arial"/>
-          <w:sz w:val="24"/>
-          <w:szCs w:val="24"/>
-        </w:rPr>
-        <w:t xml:space="preserve"> in 275ul and transferred to a </w:t>
+        <w:t xml:space="preserve">Lipid extracts are dried down, resuspended in 275ul and transferred to a </w:t>
       </w:r>
       <w:proofErr w:type="spellStart"/>
       <w:r>
@@ -4979,7 +4783,7 @@
           <w:sz w:val="24"/>
           <w:szCs w:val="24"/>
         </w:rPr>
-        <w:pict>
+        <w:pict w14:anchorId="2D48FA2A">
           <v:shapetype id="_x0000_t75" coordsize="21600,21600" o:spt="75" o:preferrelative="t" path="m@4@5l@4@11@9@11@9@5xe" filled="f" stroked="f">
             <v:stroke joinstyle="miter"/>
             <v:formulas>
@@ -4999,8 +4803,8 @@
             <v:path o:extrusionok="f" gradientshapeok="t" o:connecttype="rect"/>
             <o:lock v:ext="edit" aspectratio="t"/>
           </v:shapetype>
-          <v:shape id="_x0000_i1128" type="#_x0000_t75" style="width:395.25pt;height:307.5pt">
-            <v:imagedata r:id="rId18" o:title="batchsetup1"/>
+          <v:shape id="_x0000_i1025" type="#_x0000_t75" style="width:395.25pt;height:307.5pt">
+            <v:imagedata r:id="rId19" o:title="batchsetup1"/>
           </v:shape>
         </w:pict>
       </w:r>
@@ -5090,9 +4894,9 @@
           <w:sz w:val="24"/>
           <w:szCs w:val="24"/>
         </w:rPr>
-        <w:pict>
+        <w:pict w14:anchorId="63B1DF7E">
           <v:shape id="_x0000_i1026" type="#_x0000_t75" style="width:396.75pt;height:291pt">
-            <v:imagedata r:id="rId19" o:title="batchsetup2" cropbottom="17262f"/>
+            <v:imagedata r:id="rId20" o:title="batchsetup2" cropbottom="17262f"/>
           </v:shape>
         </w:pict>
       </w:r>
@@ -5339,11 +5143,11 @@
         </w:rPr>
         <w:lastRenderedPageBreak/>
         <w:drawing>
-          <wp:inline distT="0" distB="0" distL="0" distR="0">
+          <wp:inline distT="0" distB="0" distL="0" distR="0" wp14:anchorId="39D7D47E" wp14:editId="27FFB8F2">
             <wp:extent cx="5957664" cy="3226279"/>
             <wp:effectExtent l="0" t="0" r="5080" b="0"/>
             <wp:docPr id="7" name="Picture 7" descr="mapshot">
-              <a:hlinkClick xmlns:a="http://schemas.openxmlformats.org/drawingml/2006/main" r:id="rId20" tgtFrame="&quot;_blank&quot;"/>
+              <a:hlinkClick xmlns:a="http://schemas.openxmlformats.org/drawingml/2006/main" r:id="rId21" tgtFrame="&quot;_blank&quot;"/>
             </wp:docPr>
             <wp:cNvGraphicFramePr>
               <a:graphicFrameLocks xmlns:a="http://schemas.openxmlformats.org/drawingml/2006/main" noChangeAspect="1"/>
@@ -5353,14 +5157,14 @@
                 <pic:pic xmlns:pic="http://schemas.openxmlformats.org/drawingml/2006/picture">
                   <pic:nvPicPr>
                     <pic:cNvPr id="0" name="Picture 10" descr="mapshot">
-                      <a:hlinkClick r:id="rId20" tgtFrame="&quot;_blank&quot;"/>
+                      <a:hlinkClick r:id="rId21" tgtFrame="&quot;_blank&quot;"/>
                     </pic:cNvPr>
                     <pic:cNvPicPr>
                       <a:picLocks noChangeAspect="1" noChangeArrowheads="1"/>
                     </pic:cNvPicPr>
                   </pic:nvPicPr>
                   <pic:blipFill>
-                    <a:blip r:embed="rId21">
+                    <a:blip r:embed="rId22">
                       <a:extLst>
                         <a:ext uri="{28A0092B-C50C-407E-A947-70E740481C1C}">
                           <a14:useLocalDpi xmlns:a14="http://schemas.microsoft.com/office/drawing/2010/main" val="0"/>
@@ -6604,23 +6408,55 @@
           <w:sz w:val="24"/>
           <w:szCs w:val="24"/>
         </w:rPr>
-        <w:t>. Make sure that the appropriate standards are listed, that the actual concentrations match the Lot</w:t>
-      </w:r>
-      <w:r>
-        <w:rPr>
-          <w:rFonts w:ascii="Arial" w:eastAsia="Times New Roman" w:hAnsi="Arial" w:cs="Arial"/>
-          <w:sz w:val="24"/>
-          <w:szCs w:val="24"/>
-        </w:rPr>
-        <w:t xml:space="preserve"> Number</w:t>
-      </w:r>
-      <w:r>
-        <w:rPr>
-          <w:rFonts w:ascii="Arial" w:eastAsia="Times New Roman" w:hAnsi="Arial" w:cs="Arial"/>
-          <w:sz w:val="24"/>
-          <w:szCs w:val="24"/>
-        </w:rPr>
-        <w:t xml:space="preserve"> of standards you are using, and that the volumes used reflect what the amounts you actually spiked into each sample. If you are using a different amount/type of sample than 0.025ml plasma, please </w:t>
+        <w:t xml:space="preserve">. Make sure that the appropriate standards are listed, that the actual concentrations </w:t>
+      </w:r>
+      <w:r>
+        <w:rPr>
+          <w:rFonts w:ascii="Arial" w:eastAsia="Times New Roman" w:hAnsi="Arial" w:cs="Arial"/>
+          <w:sz w:val="24"/>
+          <w:szCs w:val="24"/>
+        </w:rPr>
+        <w:t xml:space="preserve">and volumes used </w:t>
+      </w:r>
+      <w:r>
+        <w:rPr>
+          <w:rFonts w:ascii="Arial" w:eastAsia="Times New Roman" w:hAnsi="Arial" w:cs="Arial"/>
+          <w:sz w:val="24"/>
+          <w:szCs w:val="24"/>
+        </w:rPr>
+        <w:t xml:space="preserve">match the standards you </w:t>
+      </w:r>
+      <w:r>
+        <w:rPr>
+          <w:rFonts w:ascii="Arial" w:eastAsia="Times New Roman" w:hAnsi="Arial" w:cs="Arial"/>
+          <w:sz w:val="24"/>
+          <w:szCs w:val="24"/>
+        </w:rPr>
+        <w:t>prepared</w:t>
+      </w:r>
+      <w:r>
+        <w:rPr>
+          <w:rFonts w:ascii="Arial" w:eastAsia="Times New Roman" w:hAnsi="Arial" w:cs="Arial"/>
+          <w:sz w:val="24"/>
+          <w:szCs w:val="24"/>
+        </w:rPr>
+        <w:t>. If you are using a different amount/type of sample than 0.025ml plasma, please a</w:t>
+      </w:r>
+      <w:r>
+        <w:rPr>
+          <w:rFonts w:ascii="Arial" w:eastAsia="Times New Roman" w:hAnsi="Arial" w:cs="Arial"/>
+          <w:sz w:val="24"/>
+          <w:szCs w:val="24"/>
+        </w:rPr>
+        <w:t>d</w:t>
+      </w:r>
+      <w:r>
+        <w:rPr>
+          <w:rFonts w:ascii="Arial" w:eastAsia="Times New Roman" w:hAnsi="Arial" w:cs="Arial"/>
+          <w:sz w:val="24"/>
+          <w:szCs w:val="24"/>
+        </w:rPr>
+        <w:t xml:space="preserve">just the </w:t>
       </w:r>
       <w:proofErr w:type="spellStart"/>
       <w:r>
@@ -6629,7 +6465,7 @@
           <w:sz w:val="24"/>
           <w:szCs w:val="24"/>
         </w:rPr>
-        <w:t>asjust</w:t>
+        <w:t>SampleNorm</w:t>
       </w:r>
       <w:proofErr w:type="spellEnd"/>
       <w:r>
@@ -6638,7 +6474,7 @@
           <w:sz w:val="24"/>
           <w:szCs w:val="24"/>
         </w:rPr>
-        <w:t xml:space="preserve"> the </w:t>
+        <w:t xml:space="preserve"> factor in the map file so the SLA will get the correct normalization in the next step. Do not change the </w:t>
       </w:r>
       <w:proofErr w:type="spellStart"/>
       <w:r>
@@ -6647,7 +6483,7 @@
           <w:sz w:val="24"/>
           <w:szCs w:val="24"/>
         </w:rPr>
-        <w:t>SampleNorm</w:t>
+        <w:t>Coef</w:t>
       </w:r>
       <w:proofErr w:type="spellEnd"/>
       <w:r>
@@ -6656,7 +6492,7 @@
           <w:sz w:val="24"/>
           <w:szCs w:val="24"/>
         </w:rPr>
-        <w:t xml:space="preserve"> factor in the map file so the SLA will get the correct normalization in the next step. Do not change the </w:t>
+        <w:t xml:space="preserve"> column in the </w:t>
       </w:r>
       <w:proofErr w:type="spellStart"/>
       <w:r>
@@ -6665,7 +6501,7 @@
           <w:sz w:val="24"/>
           <w:szCs w:val="24"/>
         </w:rPr>
-        <w:t>Coef</w:t>
+        <w:t>Standard_dict</w:t>
       </w:r>
       <w:proofErr w:type="spellEnd"/>
       <w:r>
@@ -6674,25 +6510,7 @@
           <w:sz w:val="24"/>
           <w:szCs w:val="24"/>
         </w:rPr>
-        <w:t xml:space="preserve"> column in the </w:t>
-      </w:r>
-      <w:proofErr w:type="spellStart"/>
-      <w:r>
-        <w:rPr>
-          <w:rFonts w:ascii="Arial" w:eastAsia="Times New Roman" w:hAnsi="Arial" w:cs="Arial"/>
-          <w:sz w:val="24"/>
-          <w:szCs w:val="24"/>
-        </w:rPr>
-        <w:t>Standard_dict</w:t>
-      </w:r>
-      <w:proofErr w:type="spellEnd"/>
-      <w:r>
-        <w:rPr>
-          <w:rFonts w:ascii="Arial" w:eastAsia="Times New Roman" w:hAnsi="Arial" w:cs="Arial"/>
-          <w:sz w:val="24"/>
-          <w:szCs w:val="24"/>
-        </w:rPr>
-        <w:t>. (note: We are using 0.025ml of plasma sample and 1/4 the amount of the LWM recommended internal standard. This way we will get the same results from LWM and SLA.)</w:t>
+        <w:t xml:space="preserve">. </w:t>
       </w:r>
     </w:p>
     <w:p>
@@ -6731,7 +6549,7 @@
           <w:sz w:val="24"/>
           <w:szCs w:val="24"/>
         </w:rPr>
-        <w:t xml:space="preserve">(sample submission form) you filled out while setting up the samples. Follow the example on the Sample Map. Make sure that each sample is appropriately demarcated into experiments and groups, and that the normalization values for each sample are correct. </w:t>
+        <w:t>(sample submission form) you filled out while setting up the samples. Follow the example on the Sample Map. Make sure that each sample is appropriately demarcated into experiments and groups, and that the normalization values for each sample are correct. You can change it to rearrange them. To exclude samples, such as bad samples/subgroups or blank/</w:t>
       </w:r>
       <w:proofErr w:type="spellStart"/>
       <w:r>
@@ -6740,7 +6558,7 @@
           <w:sz w:val="24"/>
           <w:szCs w:val="24"/>
         </w:rPr>
-        <w:t>GroupNum</w:t>
+        <w:t>QC_spike</w:t>
       </w:r>
       <w:proofErr w:type="spellEnd"/>
       <w:r>
@@ -6749,7 +6567,23 @@
           <w:sz w:val="24"/>
           <w:szCs w:val="24"/>
         </w:rPr>
-        <w:t xml:space="preserve"> will be used to </w:t>
+        <w:t xml:space="preserve">, you can assign them to a </w:t>
+      </w:r>
+      <w:r>
+        <w:rPr>
+          <w:rFonts w:ascii="Arial" w:eastAsia="Times New Roman" w:hAnsi="Arial" w:cs="Arial"/>
+          <w:sz w:val="24"/>
+          <w:szCs w:val="24"/>
+        </w:rPr>
+        <w:t>separate</w:t>
+      </w:r>
+      <w:r>
+        <w:rPr>
+          <w:rFonts w:ascii="Arial" w:eastAsia="Times New Roman" w:hAnsi="Arial" w:cs="Arial"/>
+          <w:sz w:val="24"/>
+          <w:szCs w:val="24"/>
+        </w:rPr>
+        <w:t xml:space="preserve"> experiment, or simply </w:t>
       </w:r>
       <w:r>
         <w:rPr>
@@ -6758,41 +6592,7 @@
           <w:szCs w:val="24"/>
         </w:rPr>
         <w:lastRenderedPageBreak/>
-        <w:t>sort x ticks in plots. You can change it to rearrange them. To exclude samples, such as bad samples/subgroups or blank/</w:t>
-      </w:r>
-      <w:proofErr w:type="spellStart"/>
-      <w:r>
-        <w:rPr>
-          <w:rFonts w:ascii="Arial" w:eastAsia="Times New Roman" w:hAnsi="Arial" w:cs="Arial"/>
-          <w:sz w:val="24"/>
-          <w:szCs w:val="24"/>
-        </w:rPr>
-        <w:t>QC_spike</w:t>
-      </w:r>
-      <w:proofErr w:type="spellEnd"/>
-      <w:r>
-        <w:rPr>
-          <w:rFonts w:ascii="Arial" w:eastAsia="Times New Roman" w:hAnsi="Arial" w:cs="Arial"/>
-          <w:sz w:val="24"/>
-          <w:szCs w:val="24"/>
-        </w:rPr>
-        <w:t xml:space="preserve">, you can assign them to a </w:t>
-      </w:r>
-      <w:r>
-        <w:rPr>
-          <w:rFonts w:ascii="Arial" w:eastAsia="Times New Roman" w:hAnsi="Arial" w:cs="Arial"/>
-          <w:sz w:val="24"/>
-          <w:szCs w:val="24"/>
-        </w:rPr>
-        <w:t>separate</w:t>
-      </w:r>
-      <w:r>
-        <w:rPr>
-          <w:rFonts w:ascii="Arial" w:eastAsia="Times New Roman" w:hAnsi="Arial" w:cs="Arial"/>
-          <w:sz w:val="24"/>
-          <w:szCs w:val="24"/>
-        </w:rPr>
-        <w:t xml:space="preserve"> experiment, or simply exclude them from the map. For different type of samples, the sample normalization values are:</w:t>
+        <w:t>exclude them from the map. For different type of samples, the sample normalization values are:</w:t>
       </w:r>
     </w:p>
     <w:p>
@@ -6906,11 +6706,11 @@
           <w:szCs w:val="24"/>
         </w:rPr>
         <w:drawing>
-          <wp:inline distT="0" distB="0" distL="0" distR="0">
+          <wp:inline distT="0" distB="0" distL="0" distR="0" wp14:anchorId="1866E738" wp14:editId="3EC117E0">
             <wp:extent cx="5973595" cy="3234906"/>
             <wp:effectExtent l="0" t="0" r="8255" b="3810"/>
             <wp:docPr id="6" name="Picture 6" descr="mapshot">
-              <a:hlinkClick xmlns:a="http://schemas.openxmlformats.org/drawingml/2006/main" r:id="rId20" tgtFrame="&quot;_blank&quot;"/>
+              <a:hlinkClick xmlns:a="http://schemas.openxmlformats.org/drawingml/2006/main" r:id="rId21" tgtFrame="&quot;_blank&quot;"/>
             </wp:docPr>
             <wp:cNvGraphicFramePr>
               <a:graphicFrameLocks xmlns:a="http://schemas.openxmlformats.org/drawingml/2006/main" noChangeAspect="1"/>
@@ -6920,14 +6720,14 @@
                 <pic:pic xmlns:pic="http://schemas.openxmlformats.org/drawingml/2006/picture">
                   <pic:nvPicPr>
                     <pic:cNvPr id="0" name="Picture 11" descr="mapshot">
-                      <a:hlinkClick r:id="rId20" tgtFrame="&quot;_blank&quot;"/>
+                      <a:hlinkClick r:id="rId21" tgtFrame="&quot;_blank&quot;"/>
                     </pic:cNvPr>
                     <pic:cNvPicPr>
                       <a:picLocks noChangeAspect="1" noChangeArrowheads="1"/>
                     </pic:cNvPicPr>
                   </pic:nvPicPr>
                   <pic:blipFill>
-                    <a:blip r:embed="rId21">
+                    <a:blip r:embed="rId22">
                       <a:extLst>
                         <a:ext uri="{28A0092B-C50C-407E-A947-70E740481C1C}">
                           <a14:useLocalDpi xmlns:a14="http://schemas.microsoft.com/office/drawing/2010/main" val="0"/>
@@ -7403,24 +7203,32 @@
           <w:sz w:val="24"/>
           <w:szCs w:val="24"/>
         </w:rPr>
+        <w:t>Select the number of 0s/NAs allowed in standards and targets. By default, SLA will removes any MRMs that have more</w:t>
+      </w:r>
+      <w:r>
+        <w:rPr>
+          <w:rFonts w:ascii="Arial" w:eastAsia="Times New Roman" w:hAnsi="Arial" w:cs="Arial"/>
+          <w:sz w:val="24"/>
+          <w:szCs w:val="24"/>
+        </w:rPr>
+        <w:t xml:space="preserve"> than 2 zeros out of 20 acquisi</w:t>
+      </w:r>
+      <w:r>
+        <w:rPr>
+          <w:rFonts w:ascii="Arial" w:eastAsia="Times New Roman" w:hAnsi="Arial" w:cs="Arial"/>
+          <w:sz w:val="24"/>
+          <w:szCs w:val="24"/>
+        </w:rPr>
+        <w:t xml:space="preserve">tions. If any standards are found to have more than 2 zeros (or have an average raw intensity </w:t>
+      </w:r>
+      <w:r>
+        <w:rPr>
+          <w:rFonts w:ascii="Arial" w:eastAsia="Times New Roman" w:hAnsi="Arial" w:cs="Arial"/>
+          <w:sz w:val="24"/>
+          <w:szCs w:val="24"/>
+        </w:rPr>
         <w:lastRenderedPageBreak/>
-        <w:t>Select the number of 0s/NAs allowed in standards and targets. By default, SLA will removes any MRMs that have more</w:t>
-      </w:r>
-      <w:r>
-        <w:rPr>
-          <w:rFonts w:ascii="Arial" w:eastAsia="Times New Roman" w:hAnsi="Arial" w:cs="Arial"/>
-          <w:sz w:val="24"/>
-          <w:szCs w:val="24"/>
-        </w:rPr>
-        <w:t xml:space="preserve"> than 2 zeros out of 20 acquisi</w:t>
-      </w:r>
-      <w:r>
-        <w:rPr>
-          <w:rFonts w:ascii="Arial" w:eastAsia="Times New Roman" w:hAnsi="Arial" w:cs="Arial"/>
-          <w:sz w:val="24"/>
-          <w:szCs w:val="24"/>
-        </w:rPr>
-        <w:t>tions. If any standards are found to have more than 2 zeros (or have an average raw intensity below 100), they are removed along with all unknowns that use that standard. Any remaining zeros within the data set are dropped (if any MRM data sets have 1 or 2 zeros) and the remaining values are averaged.</w:t>
+        <w:t>below 100), they are removed along with all unknowns that use that standard. Any remaining zeros within the data set are dropped (if any MRM data sets have 1 or 2 zeros) and the remaining values are averaged.</w:t>
       </w:r>
     </w:p>
     <w:p>
@@ -7443,25 +7251,7 @@
           <w:sz w:val="24"/>
           <w:szCs w:val="24"/>
         </w:rPr>
-        <w:t xml:space="preserve">Choose Yes/No for isotope correction. If you select </w:t>
-      </w:r>
-      <w:proofErr w:type="gramStart"/>
-      <w:r>
-        <w:rPr>
-          <w:rFonts w:ascii="Arial" w:eastAsia="Times New Roman" w:hAnsi="Arial" w:cs="Arial"/>
-          <w:sz w:val="24"/>
-          <w:szCs w:val="24"/>
-        </w:rPr>
-        <w:t>Yes</w:t>
-      </w:r>
-      <w:proofErr w:type="gramEnd"/>
-      <w:r>
-        <w:rPr>
-          <w:rFonts w:ascii="Arial" w:eastAsia="Times New Roman" w:hAnsi="Arial" w:cs="Arial"/>
-          <w:sz w:val="24"/>
-          <w:szCs w:val="24"/>
-        </w:rPr>
-        <w:t xml:space="preserve">, then the “Import </w:t>
+        <w:t xml:space="preserve">Choose Yes/No for isotope correction. If you select Yes, then the “Import </w:t>
       </w:r>
       <w:proofErr w:type="spellStart"/>
       <w:r>
@@ -7604,7 +7394,7 @@
           <w:noProof/>
         </w:rPr>
         <w:drawing>
-          <wp:inline distT="0" distB="0" distL="0" distR="0" wp14:anchorId="3F2A86A0" wp14:editId="09780169">
+          <wp:inline distT="0" distB="0" distL="0" distR="0" wp14:anchorId="10BDBFA0" wp14:editId="5A6D0908">
             <wp:extent cx="5943600" cy="3588589"/>
             <wp:effectExtent l="0" t="0" r="0" b="0"/>
             <wp:docPr id="17" name="Picture 17"/>
@@ -7619,7 +7409,7 @@
                     <pic:cNvPicPr/>
                   </pic:nvPicPr>
                   <pic:blipFill rotWithShape="1">
-                    <a:blip r:embed="rId22"/>
+                    <a:blip r:embed="rId23"/>
                     <a:srcRect b="28618"/>
                     <a:stretch/>
                   </pic:blipFill>
@@ -7727,7 +7517,12 @@
           <w:szCs w:val="30"/>
         </w:rPr>
       </w:pPr>
-      <w:r>
+    </w:p>
+    <w:p>
+      <w:pPr>
+        <w:shd w:val="clear" w:color="auto" w:fill="FFFFFF"/>
+        <w:spacing w:before="360" w:after="240" w:line="240" w:lineRule="auto"/>
+        <w:outlineLvl w:val="2"/>
         <w:rPr>
           <w:rFonts w:ascii="Arial" w:eastAsia="Times New Roman" w:hAnsi="Arial" w:cs="Arial"/>
           <w:b/>
@@ -7735,6 +7530,15 @@
           <w:sz w:val="30"/>
           <w:szCs w:val="30"/>
         </w:rPr>
+      </w:pPr>
+      <w:r>
+        <w:rPr>
+          <w:rFonts w:ascii="Arial" w:eastAsia="Times New Roman" w:hAnsi="Arial" w:cs="Arial"/>
+          <w:b/>
+          <w:bCs/>
+          <w:sz w:val="30"/>
+          <w:szCs w:val="30"/>
+        </w:rPr>
         <w:lastRenderedPageBreak/>
         <w:t>Merge data with sample map</w:t>
       </w:r>
@@ -8080,11 +7884,11 @@
           <w:szCs w:val="24"/>
         </w:rPr>
         <w:drawing>
-          <wp:inline distT="0" distB="0" distL="0" distR="0">
+          <wp:inline distT="0" distB="0" distL="0" distR="0" wp14:anchorId="240062AE" wp14:editId="3DD680D5">
             <wp:extent cx="2553335" cy="483235"/>
             <wp:effectExtent l="0" t="0" r="0" b="0"/>
             <wp:docPr id="4" name="Picture 4" descr="m1m2shot">
-              <a:hlinkClick xmlns:a="http://schemas.openxmlformats.org/drawingml/2006/main" r:id="rId23" tgtFrame="&quot;_blank&quot;"/>
+              <a:hlinkClick xmlns:a="http://schemas.openxmlformats.org/drawingml/2006/main" r:id="rId24" tgtFrame="&quot;_blank&quot;"/>
             </wp:docPr>
             <wp:cNvGraphicFramePr>
               <a:graphicFrameLocks xmlns:a="http://schemas.openxmlformats.org/drawingml/2006/main" noChangeAspect="1"/>
@@ -8094,14 +7898,14 @@
                 <pic:pic xmlns:pic="http://schemas.openxmlformats.org/drawingml/2006/picture">
                   <pic:nvPicPr>
                     <pic:cNvPr id="0" name="Picture 13" descr="m1m2shot">
-                      <a:hlinkClick r:id="rId23" tgtFrame="&quot;_blank&quot;"/>
+                      <a:hlinkClick r:id="rId24" tgtFrame="&quot;_blank&quot;"/>
                     </pic:cNvPr>
                     <pic:cNvPicPr>
                       <a:picLocks noChangeAspect="1" noChangeArrowheads="1"/>
                     </pic:cNvPicPr>
                   </pic:nvPicPr>
                   <pic:blipFill>
-                    <a:blip r:embed="rId24">
+                    <a:blip r:embed="rId25">
                       <a:extLst>
                         <a:ext uri="{28A0092B-C50C-407E-A947-70E740481C1C}">
                           <a14:useLocalDpi xmlns:a14="http://schemas.microsoft.com/office/drawing/2010/main" val="0"/>
@@ -8268,7 +8072,7 @@
           <w:noProof/>
         </w:rPr>
         <w:drawing>
-          <wp:inline distT="0" distB="0" distL="0" distR="0" wp14:anchorId="6C603B57" wp14:editId="28892499">
+          <wp:inline distT="0" distB="0" distL="0" distR="0" wp14:anchorId="69193A20" wp14:editId="07D7DA29">
             <wp:extent cx="5943600" cy="3001992"/>
             <wp:effectExtent l="0" t="0" r="0" b="8255"/>
             <wp:docPr id="19" name="Picture 19"/>
@@ -8283,7 +8087,7 @@
                     <pic:cNvPicPr/>
                   </pic:nvPicPr>
                   <pic:blipFill rotWithShape="1">
-                    <a:blip r:embed="rId25"/>
+                    <a:blip r:embed="rId26"/>
                     <a:srcRect b="40286"/>
                     <a:stretch/>
                   </pic:blipFill>
@@ -8468,7 +8272,6 @@
         </w:rPr>
         <w:t>Load the </w:t>
       </w:r>
-      <w:proofErr w:type="spellStart"/>
       <w:r>
         <w:rPr>
           <w:rFonts w:ascii="Arial" w:eastAsia="Times New Roman" w:hAnsi="Arial" w:cs="Arial"/>
@@ -8479,7 +8282,6 @@
         </w:rPr>
         <w:t>Exp</w:t>
       </w:r>
-      <w:proofErr w:type="spellEnd"/>
       <w:r>
         <w:rPr>
           <w:rFonts w:ascii="Arial" w:eastAsia="Times New Roman" w:hAnsi="Arial" w:cs="Arial"/>
@@ -8507,11 +8309,11 @@
           <w:szCs w:val="24"/>
         </w:rPr>
         <w:drawing>
-          <wp:inline distT="0" distB="0" distL="0" distR="0">
+          <wp:inline distT="0" distB="0" distL="0" distR="0" wp14:anchorId="7ED90605" wp14:editId="66C8F7AF">
             <wp:extent cx="2105025" cy="370840"/>
             <wp:effectExtent l="0" t="0" r="9525" b="0"/>
             <wp:docPr id="2" name="Picture 2" descr="expshot">
-              <a:hlinkClick xmlns:a="http://schemas.openxmlformats.org/drawingml/2006/main" r:id="rId26" tgtFrame="&quot;_blank&quot;"/>
+              <a:hlinkClick xmlns:a="http://schemas.openxmlformats.org/drawingml/2006/main" r:id="rId27" tgtFrame="&quot;_blank&quot;"/>
             </wp:docPr>
             <wp:cNvGraphicFramePr>
               <a:graphicFrameLocks xmlns:a="http://schemas.openxmlformats.org/drawingml/2006/main" noChangeAspect="1"/>
@@ -8521,14 +8323,14 @@
                 <pic:pic xmlns:pic="http://schemas.openxmlformats.org/drawingml/2006/picture">
                   <pic:nvPicPr>
                     <pic:cNvPr id="0" name="Picture 15" descr="expshot">
-                      <a:hlinkClick r:id="rId26" tgtFrame="&quot;_blank&quot;"/>
+                      <a:hlinkClick r:id="rId27" tgtFrame="&quot;_blank&quot;"/>
                     </pic:cNvPr>
                     <pic:cNvPicPr>
                       <a:picLocks noChangeAspect="1" noChangeArrowheads="1"/>
                     </pic:cNvPicPr>
                   </pic:nvPicPr>
                   <pic:blipFill>
-                    <a:blip r:embed="rId27">
+                    <a:blip r:embed="rId28">
                       <a:extLst>
                         <a:ext uri="{28A0092B-C50C-407E-A947-70E740481C1C}">
                           <a14:useLocalDpi xmlns:a14="http://schemas.microsoft.com/office/drawing/2010/main" val="0"/>
@@ -8605,7 +8407,6 @@
         </w:rPr>
         <w:t>Hit Run TAG. Results will be saved under the same folder with your </w:t>
       </w:r>
-      <w:proofErr w:type="spellStart"/>
       <w:r>
         <w:rPr>
           <w:rFonts w:ascii="Arial" w:eastAsia="Times New Roman" w:hAnsi="Arial" w:cs="Arial"/>
@@ -8616,7 +8417,6 @@
         </w:rPr>
         <w:t>Exp</w:t>
       </w:r>
-      <w:proofErr w:type="spellEnd"/>
       <w:r>
         <w:rPr>
           <w:rFonts w:ascii="Arial" w:eastAsia="Times New Roman" w:hAnsi="Arial" w:cs="Arial"/>
@@ -8644,11 +8444,11 @@
           <w:szCs w:val="24"/>
         </w:rPr>
         <w:drawing>
-          <wp:inline distT="0" distB="0" distL="0" distR="0">
+          <wp:inline distT="0" distB="0" distL="0" distR="0" wp14:anchorId="46D2D6CE" wp14:editId="21877BB3">
             <wp:extent cx="5940746" cy="4804853"/>
             <wp:effectExtent l="0" t="0" r="3175" b="0"/>
             <wp:docPr id="1" name="Picture 1" descr="TAG">
-              <a:hlinkClick xmlns:a="http://schemas.openxmlformats.org/drawingml/2006/main" r:id="rId28" tgtFrame="&quot;_blank&quot;"/>
+              <a:hlinkClick xmlns:a="http://schemas.openxmlformats.org/drawingml/2006/main" r:id="rId29" tgtFrame="&quot;_blank&quot;"/>
             </wp:docPr>
             <wp:cNvGraphicFramePr>
               <a:graphicFrameLocks xmlns:a="http://schemas.openxmlformats.org/drawingml/2006/main" noChangeAspect="1"/>
@@ -8658,14 +8458,14 @@
                 <pic:pic xmlns:pic="http://schemas.openxmlformats.org/drawingml/2006/picture">
                   <pic:nvPicPr>
                     <pic:cNvPr id="0" name="Picture 16" descr="TAG">
-                      <a:hlinkClick r:id="rId28" tgtFrame="&quot;_blank&quot;"/>
+                      <a:hlinkClick r:id="rId29" tgtFrame="&quot;_blank&quot;"/>
                     </pic:cNvPr>
                     <pic:cNvPicPr>
                       <a:picLocks noChangeAspect="1" noChangeArrowheads="1"/>
                     </pic:cNvPicPr>
                   </pic:nvPicPr>
                   <pic:blipFill>
-                    <a:blip r:embed="rId29">
+                    <a:blip r:embed="rId30">
                       <a:extLst>
                         <a:ext uri="{28A0092B-C50C-407E-A947-70E740481C1C}">
                           <a14:useLocalDpi xmlns:a14="http://schemas.microsoft.com/office/drawing/2010/main" val="0"/>
@@ -9083,11 +8883,11 @@
           <w:szCs w:val="24"/>
         </w:rPr>
         <w:drawing>
-          <wp:inline distT="0" distB="0" distL="0" distR="0" wp14:anchorId="5403F1E1" wp14:editId="36631523">
+          <wp:inline distT="0" distB="0" distL="0" distR="0" wp14:anchorId="65A133DA" wp14:editId="744F2A61">
             <wp:extent cx="5313680" cy="3079750"/>
             <wp:effectExtent l="0" t="0" r="1270" b="6350"/>
             <wp:docPr id="16" name="Picture 16" descr="spname">
-              <a:hlinkClick xmlns:a="http://schemas.openxmlformats.org/drawingml/2006/main" r:id="rId30" tgtFrame="&quot;_blank&quot;"/>
+              <a:hlinkClick xmlns:a="http://schemas.openxmlformats.org/drawingml/2006/main" r:id="rId31" tgtFrame="&quot;_blank&quot;"/>
             </wp:docPr>
             <wp:cNvGraphicFramePr>
               <a:graphicFrameLocks xmlns:a="http://schemas.openxmlformats.org/drawingml/2006/main" noChangeAspect="1"/>
@@ -9097,14 +8897,14 @@
                 <pic:pic xmlns:pic="http://schemas.openxmlformats.org/drawingml/2006/picture">
                   <pic:nvPicPr>
                     <pic:cNvPr id="0" name="Picture 1" descr="spname">
-                      <a:hlinkClick r:id="rId30" tgtFrame="&quot;_blank&quot;"/>
+                      <a:hlinkClick r:id="rId31" tgtFrame="&quot;_blank&quot;"/>
                     </pic:cNvPr>
                     <pic:cNvPicPr>
                       <a:picLocks noChangeAspect="1" noChangeArrowheads="1"/>
                     </pic:cNvPicPr>
                   </pic:nvPicPr>
                   <pic:blipFill>
-                    <a:blip r:embed="rId31">
+                    <a:blip r:embed="rId32">
                       <a:extLst>
                         <a:ext uri="{28A0092B-C50C-407E-A947-70E740481C1C}">
                           <a14:useLocalDpi xmlns:a14="http://schemas.microsoft.com/office/drawing/2010/main" val="0"/>
@@ -9416,7 +9216,42 @@
           <w:sz w:val="24"/>
           <w:szCs w:val="24"/>
         </w:rPr>
-        <w:t xml:space="preserve">the </w:t>
+        <w:t xml:space="preserve">the Coef. Note that all species acquired, including </w:t>
+      </w:r>
+      <w:r>
+        <w:rPr>
+          <w:rFonts w:ascii="Arial" w:eastAsia="Times New Roman" w:hAnsi="Arial" w:cs="Arial"/>
+          <w:sz w:val="24"/>
+          <w:szCs w:val="24"/>
+        </w:rPr>
+        <w:t>BLANK entries</w:t>
+      </w:r>
+      <w:r>
+        <w:rPr>
+          <w:rFonts w:ascii="Arial" w:eastAsia="Times New Roman" w:hAnsi="Arial" w:cs="Arial"/>
+          <w:sz w:val="24"/>
+          <w:szCs w:val="24"/>
+        </w:rPr>
+        <w:t>, internal standards and muted “_2” species, must be listed here.</w:t>
+      </w:r>
+    </w:p>
+    <w:p>
+      <w:pPr>
+        <w:shd w:val="clear" w:color="auto" w:fill="FFFFFF"/>
+        <w:spacing w:after="240" w:line="240" w:lineRule="auto"/>
+        <w:rPr>
+          <w:rFonts w:ascii="Arial" w:eastAsia="Times New Roman" w:hAnsi="Arial" w:cs="Arial"/>
+          <w:sz w:val="24"/>
+          <w:szCs w:val="24"/>
+        </w:rPr>
+      </w:pPr>
+      <w:r>
+        <w:rPr>
+          <w:rFonts w:ascii="Arial" w:eastAsia="Times New Roman" w:hAnsi="Arial" w:cs="Arial"/>
+          <w:sz w:val="24"/>
+          <w:szCs w:val="24"/>
+        </w:rPr>
+        <w:t xml:space="preserve">The </w:t>
       </w:r>
       <w:proofErr w:type="spellStart"/>
       <w:r>
@@ -9425,6 +9260,25 @@
           <w:sz w:val="24"/>
           <w:szCs w:val="24"/>
         </w:rPr>
+        <w:t>DupTail</w:t>
+      </w:r>
+      <w:proofErr w:type="spellEnd"/>
+      <w:r>
+        <w:rPr>
+          <w:rFonts w:ascii="Arial" w:eastAsia="Times New Roman" w:hAnsi="Arial" w:cs="Arial"/>
+          <w:sz w:val="24"/>
+          <w:szCs w:val="24"/>
+        </w:rPr>
+        <w:t xml:space="preserve"> column is used to indicate if a species has 2 identical fatty acyl tails (i.e. PC 16:0_16:0). If TURE, then the </w:t>
+      </w:r>
+      <w:proofErr w:type="spellStart"/>
+      <w:r>
+        <w:rPr>
+          <w:rFonts w:ascii="Arial" w:eastAsia="Times New Roman" w:hAnsi="Arial" w:cs="Arial"/>
+          <w:b/>
+          <w:sz w:val="24"/>
+          <w:szCs w:val="24"/>
+        </w:rPr>
         <w:t>Coef</w:t>
       </w:r>
       <w:proofErr w:type="spellEnd"/>
@@ -9434,23 +9288,7 @@
           <w:sz w:val="24"/>
           <w:szCs w:val="24"/>
         </w:rPr>
-        <w:t xml:space="preserve">. Note that all species acquired, including </w:t>
-      </w:r>
-      <w:r>
-        <w:rPr>
-          <w:rFonts w:ascii="Arial" w:eastAsia="Times New Roman" w:hAnsi="Arial" w:cs="Arial"/>
-          <w:sz w:val="24"/>
-          <w:szCs w:val="24"/>
-        </w:rPr>
-        <w:t>BLANK entries</w:t>
-      </w:r>
-      <w:r>
-        <w:rPr>
-          <w:rFonts w:ascii="Arial" w:eastAsia="Times New Roman" w:hAnsi="Arial" w:cs="Arial"/>
-          <w:sz w:val="24"/>
-          <w:szCs w:val="24"/>
-        </w:rPr>
-        <w:t>, internal standards and muted “_2” species, must be listed here.</w:t>
+        <w:t xml:space="preserve"> will be divided by 2. </w:t>
       </w:r>
     </w:p>
     <w:p>
@@ -9466,72 +9304,16 @@
       <w:r>
         <w:rPr>
           <w:rFonts w:ascii="Arial" w:eastAsia="Times New Roman" w:hAnsi="Arial" w:cs="Arial"/>
-          <w:sz w:val="24"/>
-          <w:szCs w:val="24"/>
-        </w:rPr>
-        <w:t xml:space="preserve">The </w:t>
-      </w:r>
-      <w:proofErr w:type="spellStart"/>
-      <w:r>
-        <w:rPr>
-          <w:rFonts w:ascii="Arial" w:eastAsia="Times New Roman" w:hAnsi="Arial" w:cs="Arial"/>
-          <w:sz w:val="24"/>
-          <w:szCs w:val="24"/>
-        </w:rPr>
-        <w:t>DupTail</w:t>
-      </w:r>
-      <w:proofErr w:type="spellEnd"/>
-      <w:r>
-        <w:rPr>
-          <w:rFonts w:ascii="Arial" w:eastAsia="Times New Roman" w:hAnsi="Arial" w:cs="Arial"/>
-          <w:sz w:val="24"/>
-          <w:szCs w:val="24"/>
-        </w:rPr>
-        <w:t xml:space="preserve"> column is used to indicate if a species has 2 identical fatty acyl tails (i.e. PC 16:0_16:0). If TURE, then the </w:t>
-      </w:r>
-      <w:proofErr w:type="spellStart"/>
-      <w:r>
-        <w:rPr>
-          <w:rFonts w:ascii="Arial" w:eastAsia="Times New Roman" w:hAnsi="Arial" w:cs="Arial"/>
-          <w:b/>
-          <w:sz w:val="24"/>
-          <w:szCs w:val="24"/>
-        </w:rPr>
-        <w:t>Coef</w:t>
-      </w:r>
-      <w:proofErr w:type="spellEnd"/>
-      <w:r>
-        <w:rPr>
-          <w:rFonts w:ascii="Arial" w:eastAsia="Times New Roman" w:hAnsi="Arial" w:cs="Arial"/>
-          <w:sz w:val="24"/>
-          <w:szCs w:val="24"/>
-        </w:rPr>
-        <w:t xml:space="preserve"> will be divided by 2. </w:t>
-      </w:r>
-    </w:p>
-    <w:p>
-      <w:pPr>
-        <w:shd w:val="clear" w:color="auto" w:fill="FFFFFF"/>
-        <w:spacing w:after="240" w:line="240" w:lineRule="auto"/>
-        <w:rPr>
-          <w:rFonts w:ascii="Arial" w:eastAsia="Times New Roman" w:hAnsi="Arial" w:cs="Arial"/>
-          <w:sz w:val="24"/>
-          <w:szCs w:val="24"/>
-        </w:rPr>
-      </w:pPr>
-      <w:r>
-        <w:rPr>
-          <w:rFonts w:ascii="Arial" w:eastAsia="Times New Roman" w:hAnsi="Arial" w:cs="Arial"/>
           <w:noProof/>
           <w:sz w:val="24"/>
           <w:szCs w:val="24"/>
         </w:rPr>
         <w:drawing>
-          <wp:inline distT="0" distB="0" distL="0" distR="0" wp14:anchorId="122EB5BC" wp14:editId="24FEB4DB">
+          <wp:inline distT="0" distB="0" distL="0" distR="0" wp14:anchorId="1C19B291" wp14:editId="20E42ABC">
             <wp:extent cx="5857336" cy="2364954"/>
             <wp:effectExtent l="0" t="0" r="0" b="0"/>
             <wp:docPr id="15" name="Picture 15" descr="standardkey">
-              <a:hlinkClick xmlns:a="http://schemas.openxmlformats.org/drawingml/2006/main" r:id="rId32" tgtFrame="&quot;_blank&quot;"/>
+              <a:hlinkClick xmlns:a="http://schemas.openxmlformats.org/drawingml/2006/main" r:id="rId33" tgtFrame="&quot;_blank&quot;"/>
             </wp:docPr>
             <wp:cNvGraphicFramePr>
               <a:graphicFrameLocks xmlns:a="http://schemas.openxmlformats.org/drawingml/2006/main" noChangeAspect="1"/>
@@ -9541,14 +9323,14 @@
                 <pic:pic xmlns:pic="http://schemas.openxmlformats.org/drawingml/2006/picture">
                   <pic:nvPicPr>
                     <pic:cNvPr id="0" name="Picture 2" descr="standardkey">
-                      <a:hlinkClick r:id="rId32" tgtFrame="&quot;_blank&quot;"/>
+                      <a:hlinkClick r:id="rId33" tgtFrame="&quot;_blank&quot;"/>
                     </pic:cNvPr>
                     <pic:cNvPicPr>
                       <a:picLocks noChangeAspect="1" noChangeArrowheads="1"/>
                     </pic:cNvPicPr>
                   </pic:nvPicPr>
                   <pic:blipFill>
-                    <a:blip r:embed="rId33">
+                    <a:blip r:embed="rId34">
                       <a:extLst>
                         <a:ext uri="{28A0092B-C50C-407E-A947-70E740481C1C}">
                           <a14:useLocalDpi xmlns:a14="http://schemas.microsoft.com/office/drawing/2010/main" val="0"/>
@@ -9752,401 +9534,10 @@
           <w:noProof/>
         </w:rPr>
         <w:drawing>
-          <wp:inline distT="0" distB="0" distL="0" distR="0" wp14:anchorId="0D7D1BD8" wp14:editId="0D388228">
+          <wp:inline distT="0" distB="0" distL="0" distR="0" wp14:anchorId="6C4841C4" wp14:editId="2B0FE362">
             <wp:extent cx="5943600" cy="4380230"/>
             <wp:effectExtent l="0" t="0" r="0" b="1270"/>
             <wp:docPr id="20" name="Picture 20"/>
-            <wp:cNvGraphicFramePr>
-              <a:graphicFrameLocks xmlns:a="http://schemas.openxmlformats.org/drawingml/2006/main" noChangeAspect="1"/>
-            </wp:cNvGraphicFramePr>
-            <a:graphic xmlns:a="http://schemas.openxmlformats.org/drawingml/2006/main">
-              <a:graphicData uri="http://schemas.openxmlformats.org/drawingml/2006/picture">
-                <pic:pic xmlns:pic="http://schemas.openxmlformats.org/drawingml/2006/picture">
-                  <pic:nvPicPr>
-                    <pic:cNvPr id="1" name=""/>
-                    <pic:cNvPicPr/>
-                  </pic:nvPicPr>
-                  <pic:blipFill>
-                    <a:blip r:embed="rId34"/>
-                    <a:stretch>
-                      <a:fillRect/>
-                    </a:stretch>
-                  </pic:blipFill>
-                  <pic:spPr>
-                    <a:xfrm>
-                      <a:off x="0" y="0"/>
-                      <a:ext cx="5943600" cy="4380230"/>
-                    </a:xfrm>
-                    <a:prstGeom prst="rect">
-                      <a:avLst/>
-                    </a:prstGeom>
-                  </pic:spPr>
-                </pic:pic>
-              </a:graphicData>
-            </a:graphic>
-          </wp:inline>
-        </w:drawing>
-      </w:r>
-    </w:p>
-    <w:p>
-      <w:pPr>
-        <w:shd w:val="clear" w:color="auto" w:fill="FFFFFF"/>
-        <w:spacing w:before="360" w:after="240" w:line="240" w:lineRule="auto"/>
-        <w:outlineLvl w:val="2"/>
-        <w:rPr>
-          <w:rFonts w:ascii="Arial" w:eastAsia="Times New Roman" w:hAnsi="Arial" w:cs="Arial"/>
-          <w:b/>
-          <w:bCs/>
-          <w:sz w:val="30"/>
-          <w:szCs w:val="30"/>
-        </w:rPr>
-      </w:pPr>
-    </w:p>
-    <w:p>
-      <w:pPr>
-        <w:shd w:val="clear" w:color="auto" w:fill="FFFFFF"/>
-        <w:spacing w:before="360" w:after="240" w:line="240" w:lineRule="auto"/>
-        <w:outlineLvl w:val="2"/>
-        <w:rPr>
-          <w:rFonts w:ascii="Arial" w:eastAsia="Times New Roman" w:hAnsi="Arial" w:cs="Arial"/>
-          <w:b/>
-          <w:bCs/>
-          <w:sz w:val="30"/>
-          <w:szCs w:val="30"/>
-        </w:rPr>
-      </w:pPr>
-    </w:p>
-    <w:p>
-      <w:pPr>
-        <w:shd w:val="clear" w:color="auto" w:fill="FFFFFF"/>
-        <w:spacing w:before="360" w:after="240" w:line="240" w:lineRule="auto"/>
-        <w:outlineLvl w:val="2"/>
-        <w:rPr>
-          <w:rFonts w:ascii="Arial" w:eastAsia="Times New Roman" w:hAnsi="Arial" w:cs="Arial"/>
-          <w:b/>
-          <w:bCs/>
-          <w:sz w:val="30"/>
-          <w:szCs w:val="30"/>
-        </w:rPr>
-      </w:pPr>
-    </w:p>
-    <w:p>
-      <w:pPr>
-        <w:shd w:val="clear" w:color="auto" w:fill="FFFFFF"/>
-        <w:spacing w:before="360" w:after="240" w:line="240" w:lineRule="auto"/>
-        <w:outlineLvl w:val="2"/>
-        <w:rPr>
-          <w:rFonts w:ascii="Arial" w:eastAsia="Times New Roman" w:hAnsi="Arial" w:cs="Arial"/>
-          <w:b/>
-          <w:bCs/>
-          <w:sz w:val="30"/>
-          <w:szCs w:val="30"/>
-        </w:rPr>
-      </w:pPr>
-    </w:p>
-    <w:p>
-      <w:pPr>
-        <w:shd w:val="clear" w:color="auto" w:fill="FFFFFF"/>
-        <w:spacing w:before="360" w:after="240" w:line="240" w:lineRule="auto"/>
-        <w:outlineLvl w:val="2"/>
-        <w:rPr>
-          <w:rFonts w:ascii="Arial" w:eastAsia="Times New Roman" w:hAnsi="Arial" w:cs="Arial"/>
-          <w:b/>
-          <w:bCs/>
-          <w:sz w:val="30"/>
-          <w:szCs w:val="30"/>
-        </w:rPr>
-      </w:pPr>
-    </w:p>
-    <w:p>
-      <w:pPr>
-        <w:shd w:val="clear" w:color="auto" w:fill="FFFFFF"/>
-        <w:spacing w:before="360" w:after="240" w:line="240" w:lineRule="auto"/>
-        <w:outlineLvl w:val="2"/>
-        <w:rPr>
-          <w:rFonts w:ascii="Arial" w:eastAsia="Times New Roman" w:hAnsi="Arial" w:cs="Arial"/>
-          <w:b/>
-          <w:bCs/>
-          <w:sz w:val="30"/>
-          <w:szCs w:val="30"/>
-        </w:rPr>
-      </w:pPr>
-    </w:p>
-    <w:p>
-      <w:pPr>
-        <w:shd w:val="clear" w:color="auto" w:fill="FFFFFF"/>
-        <w:spacing w:before="360" w:after="240" w:line="240" w:lineRule="auto"/>
-        <w:outlineLvl w:val="2"/>
-        <w:rPr>
-          <w:rFonts w:ascii="Arial" w:eastAsia="Times New Roman" w:hAnsi="Arial" w:cs="Arial"/>
-          <w:b/>
-          <w:bCs/>
-          <w:sz w:val="30"/>
-          <w:szCs w:val="30"/>
-        </w:rPr>
-      </w:pPr>
-      <w:r>
-        <w:rPr>
-          <w:rFonts w:ascii="Arial" w:eastAsia="Times New Roman" w:hAnsi="Arial" w:cs="Arial"/>
-          <w:b/>
-          <w:bCs/>
-          <w:sz w:val="30"/>
-          <w:szCs w:val="30"/>
-        </w:rPr>
-        <w:lastRenderedPageBreak/>
-        <w:t>Isotope Correction Dictionary (ISOcorrectlist.xlsx)</w:t>
-      </w:r>
-    </w:p>
-    <w:p>
-      <w:pPr>
-        <w:shd w:val="clear" w:color="auto" w:fill="FFFFFF"/>
-        <w:spacing w:after="240" w:line="240" w:lineRule="auto"/>
-        <w:rPr>
-          <w:rFonts w:ascii="Arial" w:eastAsia="Times New Roman" w:hAnsi="Arial" w:cs="Arial"/>
-          <w:sz w:val="24"/>
-          <w:szCs w:val="24"/>
-        </w:rPr>
-      </w:pPr>
-      <w:r>
-        <w:rPr>
-          <w:rFonts w:ascii="Arial" w:eastAsia="Times New Roman" w:hAnsi="Arial" w:cs="Arial"/>
-          <w:sz w:val="24"/>
-          <w:szCs w:val="24"/>
-        </w:rPr>
-        <w:t>This workbook contains the information needed to perform isotope correction.</w:t>
-      </w:r>
-      <w:r>
-        <w:rPr>
-          <w:rFonts w:ascii="Arial" w:eastAsia="Times New Roman" w:hAnsi="Arial" w:cs="Arial"/>
-          <w:sz w:val="24"/>
-          <w:szCs w:val="24"/>
-        </w:rPr>
-        <w:t xml:space="preserve"> </w:t>
-      </w:r>
-      <w:r>
-        <w:rPr>
-          <w:rFonts w:ascii="Arial" w:eastAsia="Times New Roman" w:hAnsi="Arial" w:cs="Arial"/>
-          <w:sz w:val="24"/>
-          <w:szCs w:val="24"/>
-        </w:rPr>
-        <w:t xml:space="preserve">The species should be ordered ascendingly by the absolute value of Q1 and Q3. </w:t>
-      </w:r>
-    </w:p>
-    <w:p>
-      <w:pPr>
-        <w:shd w:val="clear" w:color="auto" w:fill="FFFFFF"/>
-        <w:spacing w:after="240" w:line="240" w:lineRule="auto"/>
-        <w:rPr>
-          <w:rFonts w:ascii="Arial" w:eastAsia="Times New Roman" w:hAnsi="Arial" w:cs="Arial"/>
-          <w:sz w:val="24"/>
-          <w:szCs w:val="24"/>
-        </w:rPr>
-      </w:pPr>
-      <w:r>
-        <w:rPr>
-          <w:rFonts w:ascii="Arial" w:eastAsia="Times New Roman" w:hAnsi="Arial" w:cs="Arial"/>
-          <w:sz w:val="24"/>
-          <w:szCs w:val="24"/>
-        </w:rPr>
-        <w:t xml:space="preserve">Q1, Q3, Name: the </w:t>
-      </w:r>
-      <w:proofErr w:type="spellStart"/>
-      <w:r>
-        <w:rPr>
-          <w:rFonts w:ascii="Arial" w:eastAsia="Times New Roman" w:hAnsi="Arial" w:cs="Arial"/>
-          <w:sz w:val="24"/>
-          <w:szCs w:val="24"/>
-        </w:rPr>
-        <w:t>mrm</w:t>
-      </w:r>
-      <w:proofErr w:type="spellEnd"/>
-      <w:r>
-        <w:rPr>
-          <w:rFonts w:ascii="Arial" w:eastAsia="Times New Roman" w:hAnsi="Arial" w:cs="Arial"/>
-          <w:sz w:val="24"/>
-          <w:szCs w:val="24"/>
-        </w:rPr>
-        <w:t xml:space="preserve"> and name of the target species</w:t>
-      </w:r>
-    </w:p>
-    <w:p>
-      <w:pPr>
-        <w:shd w:val="clear" w:color="auto" w:fill="FFFFFF"/>
-        <w:spacing w:after="240" w:line="240" w:lineRule="auto"/>
-        <w:rPr>
-          <w:rFonts w:ascii="Arial" w:eastAsia="Times New Roman" w:hAnsi="Arial" w:cs="Arial"/>
-          <w:sz w:val="24"/>
-          <w:szCs w:val="24"/>
-        </w:rPr>
-      </w:pPr>
-      <w:r>
-        <w:rPr>
-          <w:rFonts w:ascii="Arial" w:eastAsia="Times New Roman" w:hAnsi="Arial" w:cs="Arial"/>
-          <w:sz w:val="24"/>
-          <w:szCs w:val="24"/>
-        </w:rPr>
-        <w:t xml:space="preserve">P0: </w:t>
-      </w:r>
-      <w:r>
-        <w:rPr>
-          <w:rFonts w:ascii="Arial" w:eastAsia="Times New Roman" w:hAnsi="Arial" w:cs="Arial"/>
-          <w:sz w:val="24"/>
-          <w:szCs w:val="24"/>
-        </w:rPr>
-        <w:t>natural %abundance of the target species</w:t>
-      </w:r>
-      <w:r>
-        <w:rPr>
-          <w:rFonts w:ascii="Arial" w:eastAsia="Times New Roman" w:hAnsi="Arial" w:cs="Arial"/>
-          <w:sz w:val="24"/>
-          <w:szCs w:val="24"/>
-        </w:rPr>
-        <w:t xml:space="preserve"> with no isotope</w:t>
-      </w:r>
-    </w:p>
-    <w:p>
-      <w:pPr>
-        <w:shd w:val="clear" w:color="auto" w:fill="FFFFFF"/>
-        <w:spacing w:after="240" w:line="240" w:lineRule="auto"/>
-        <w:rPr>
-          <w:rFonts w:ascii="Arial" w:eastAsia="Times New Roman" w:hAnsi="Arial" w:cs="Arial"/>
-          <w:sz w:val="24"/>
-          <w:szCs w:val="24"/>
-        </w:rPr>
-      </w:pPr>
-      <w:r>
-        <w:rPr>
-          <w:rFonts w:ascii="Arial" w:eastAsia="Times New Roman" w:hAnsi="Arial" w:cs="Arial"/>
-          <w:sz w:val="24"/>
-          <w:szCs w:val="24"/>
-        </w:rPr>
-        <w:t>CT*</w:t>
-      </w:r>
-      <w:r>
-        <w:rPr>
-          <w:rFonts w:ascii="Arial" w:eastAsia="Times New Roman" w:hAnsi="Arial" w:cs="Arial"/>
-          <w:sz w:val="24"/>
-          <w:szCs w:val="24"/>
-        </w:rPr>
-        <w:t xml:space="preserve">: the </w:t>
-      </w:r>
-      <w:r>
-        <w:rPr>
-          <w:rFonts w:ascii="Arial" w:eastAsia="Times New Roman" w:hAnsi="Arial" w:cs="Arial"/>
-          <w:sz w:val="24"/>
-          <w:szCs w:val="24"/>
-        </w:rPr>
-        <w:t xml:space="preserve">name of the </w:t>
-      </w:r>
-      <w:r>
-        <w:rPr>
-          <w:rFonts w:ascii="Arial" w:eastAsia="Times New Roman" w:hAnsi="Arial" w:cs="Arial"/>
-          <w:sz w:val="24"/>
-          <w:szCs w:val="24"/>
-        </w:rPr>
-        <w:t xml:space="preserve">source </w:t>
-      </w:r>
-      <w:r>
-        <w:rPr>
-          <w:rFonts w:ascii="Arial" w:eastAsia="Times New Roman" w:hAnsi="Arial" w:cs="Arial"/>
-          <w:sz w:val="24"/>
-          <w:szCs w:val="24"/>
-        </w:rPr>
-        <w:t>species that could contaminate the target</w:t>
-      </w:r>
-    </w:p>
-    <w:p>
-      <w:pPr>
-        <w:shd w:val="clear" w:color="auto" w:fill="FFFFFF"/>
-        <w:spacing w:after="240" w:line="240" w:lineRule="auto"/>
-        <w:rPr>
-          <w:rFonts w:ascii="Arial" w:eastAsia="Times New Roman" w:hAnsi="Arial" w:cs="Arial"/>
-          <w:sz w:val="24"/>
-          <w:szCs w:val="24"/>
-        </w:rPr>
-      </w:pPr>
-      <w:r>
-        <w:rPr>
-          <w:rFonts w:ascii="Arial" w:eastAsia="Times New Roman" w:hAnsi="Arial" w:cs="Arial"/>
-          <w:sz w:val="24"/>
-          <w:szCs w:val="24"/>
-        </w:rPr>
-        <w:t>CT*</w:t>
-      </w:r>
-      <w:r>
-        <w:rPr>
-          <w:rFonts w:ascii="Arial" w:eastAsia="Times New Roman" w:hAnsi="Arial" w:cs="Arial"/>
-          <w:sz w:val="24"/>
-          <w:szCs w:val="24"/>
-        </w:rPr>
-        <w:t>type: this column is for note, you can keep it blank</w:t>
-      </w:r>
-    </w:p>
-    <w:p>
-      <w:pPr>
-        <w:shd w:val="clear" w:color="auto" w:fill="FFFFFF"/>
-        <w:spacing w:after="240" w:line="240" w:lineRule="auto"/>
-        <w:rPr>
-          <w:rFonts w:ascii="Arial" w:eastAsia="Times New Roman" w:hAnsi="Arial" w:cs="Arial"/>
-          <w:sz w:val="24"/>
-          <w:szCs w:val="24"/>
-        </w:rPr>
-      </w:pPr>
-      <w:proofErr w:type="spellStart"/>
-      <w:r>
-        <w:rPr>
-          <w:rFonts w:ascii="Arial" w:eastAsia="Times New Roman" w:hAnsi="Arial" w:cs="Arial"/>
-          <w:sz w:val="24"/>
-          <w:szCs w:val="24"/>
-        </w:rPr>
-        <w:t>Pct</w:t>
-      </w:r>
-      <w:proofErr w:type="spellEnd"/>
-      <w:r>
-        <w:rPr>
-          <w:rFonts w:ascii="Arial" w:eastAsia="Times New Roman" w:hAnsi="Arial" w:cs="Arial"/>
-          <w:sz w:val="24"/>
-          <w:szCs w:val="24"/>
-        </w:rPr>
-        <w:t>*</w:t>
-      </w:r>
-      <w:r>
-        <w:rPr>
-          <w:rFonts w:ascii="Arial" w:eastAsia="Times New Roman" w:hAnsi="Arial" w:cs="Arial"/>
-          <w:sz w:val="24"/>
-          <w:szCs w:val="24"/>
-        </w:rPr>
-        <w:t xml:space="preserve">: </w:t>
-      </w:r>
-      <w:r>
-        <w:rPr>
-          <w:rFonts w:ascii="Arial" w:eastAsia="Times New Roman" w:hAnsi="Arial" w:cs="Arial"/>
-          <w:sz w:val="24"/>
-          <w:szCs w:val="24"/>
-        </w:rPr>
-        <w:t>%abundance of the source species that could contaminate the target</w:t>
-      </w:r>
-    </w:p>
-    <w:p>
-      <w:pPr>
-        <w:shd w:val="clear" w:color="auto" w:fill="FFFFFF"/>
-        <w:spacing w:after="240" w:line="240" w:lineRule="auto"/>
-        <w:rPr>
-          <w:rFonts w:ascii="Arial" w:eastAsia="Times New Roman" w:hAnsi="Arial" w:cs="Arial"/>
-          <w:sz w:val="24"/>
-          <w:szCs w:val="24"/>
-        </w:rPr>
-      </w:pPr>
-      <w:r>
-        <w:rPr>
-          <w:rFonts w:ascii="Arial" w:hAnsi="Arial" w:cs="Arial"/>
-          <w:noProof/>
-        </w:rPr>
-        <w:drawing>
-          <wp:inline distT="0" distB="0" distL="0" distR="0" wp14:anchorId="5391482F" wp14:editId="25035E44">
-            <wp:extent cx="6072377" cy="1889184"/>
-            <wp:effectExtent l="0" t="0" r="5080" b="0"/>
-            <wp:docPr id="21" name="Picture 21"/>
             <wp:cNvGraphicFramePr>
               <a:graphicFrameLocks xmlns:a="http://schemas.openxmlformats.org/drawingml/2006/main" noChangeAspect="1"/>
             </wp:cNvGraphicFramePr>
@@ -10166,7 +9557,7 @@
                   <pic:spPr>
                     <a:xfrm>
                       <a:off x="0" y="0"/>
-                      <a:ext cx="6090906" cy="1894948"/>
+                      <a:ext cx="5943600" cy="4380230"/>
                     </a:xfrm>
                     <a:prstGeom prst="rect">
                       <a:avLst/>
@@ -10182,174 +9573,8 @@
     <w:p>
       <w:pPr>
         <w:shd w:val="clear" w:color="auto" w:fill="FFFFFF"/>
-        <w:spacing w:after="240" w:line="240" w:lineRule="auto"/>
-        <w:rPr>
-          <w:rFonts w:ascii="Arial" w:eastAsia="Times New Roman" w:hAnsi="Arial" w:cs="Arial"/>
-          <w:sz w:val="24"/>
-          <w:szCs w:val="24"/>
-        </w:rPr>
-      </w:pPr>
-      <w:r>
-        <w:rPr>
-          <w:rFonts w:ascii="Arial" w:eastAsia="Times New Roman" w:hAnsi="Arial" w:cs="Arial"/>
-          <w:sz w:val="24"/>
-          <w:szCs w:val="24"/>
-        </w:rPr>
-        <w:t xml:space="preserve">SLA can take up to 5 source of contaminations. Please do not remove or change the column names. </w:t>
-      </w:r>
-      <w:r>
-        <w:rPr>
-          <w:rFonts w:ascii="Arial" w:eastAsia="Times New Roman" w:hAnsi="Arial" w:cs="Arial"/>
-          <w:sz w:val="24"/>
-          <w:szCs w:val="24"/>
-        </w:rPr>
-        <w:t>All acquired species must be listed here</w:t>
-      </w:r>
-      <w:r>
-        <w:rPr>
-          <w:rFonts w:ascii="Arial" w:eastAsia="Times New Roman" w:hAnsi="Arial" w:cs="Arial"/>
-          <w:sz w:val="24"/>
-          <w:szCs w:val="24"/>
-        </w:rPr>
-        <w:t>, except the BLANK entries</w:t>
-      </w:r>
-      <w:r>
-        <w:rPr>
-          <w:rFonts w:ascii="Arial" w:eastAsia="Times New Roman" w:hAnsi="Arial" w:cs="Arial"/>
-          <w:sz w:val="24"/>
-          <w:szCs w:val="24"/>
-        </w:rPr>
-        <w:t xml:space="preserve">. </w:t>
-      </w:r>
-      <w:r>
-        <w:rPr>
-          <w:rFonts w:ascii="Arial" w:eastAsia="Times New Roman" w:hAnsi="Arial" w:cs="Arial"/>
-          <w:sz w:val="24"/>
-          <w:szCs w:val="24"/>
-        </w:rPr>
-        <w:t xml:space="preserve">If a species is not contaminated by multiple </w:t>
-      </w:r>
-      <w:r>
-        <w:rPr>
-          <w:rFonts w:ascii="Arial" w:eastAsia="Times New Roman" w:hAnsi="Arial" w:cs="Arial"/>
-          <w:sz w:val="24"/>
-          <w:szCs w:val="24"/>
-        </w:rPr>
-        <w:t xml:space="preserve">sources, simply put 0 in </w:t>
-      </w:r>
-      <w:proofErr w:type="spellStart"/>
-      <w:r>
-        <w:rPr>
-          <w:rFonts w:ascii="Arial" w:eastAsia="Times New Roman" w:hAnsi="Arial" w:cs="Arial"/>
-          <w:b/>
-          <w:sz w:val="24"/>
-          <w:szCs w:val="24"/>
-        </w:rPr>
-        <w:t>Pct</w:t>
-      </w:r>
-      <w:proofErr w:type="spellEnd"/>
-      <w:r>
-        <w:rPr>
-          <w:rFonts w:ascii="Arial" w:eastAsia="Times New Roman" w:hAnsi="Arial" w:cs="Arial"/>
-          <w:sz w:val="24"/>
-          <w:szCs w:val="24"/>
-        </w:rPr>
-        <w:t xml:space="preserve"> and a dummy name in </w:t>
-      </w:r>
-      <w:r>
-        <w:rPr>
-          <w:rFonts w:ascii="Arial" w:eastAsia="Times New Roman" w:hAnsi="Arial" w:cs="Arial"/>
-          <w:b/>
-          <w:sz w:val="24"/>
-          <w:szCs w:val="24"/>
-        </w:rPr>
-        <w:t>CT</w:t>
-      </w:r>
-      <w:r>
-        <w:rPr>
-          <w:rFonts w:ascii="Arial" w:eastAsia="Times New Roman" w:hAnsi="Arial" w:cs="Arial"/>
-          <w:sz w:val="24"/>
-          <w:szCs w:val="24"/>
-        </w:rPr>
-        <w:t xml:space="preserve">. </w:t>
-      </w:r>
-    </w:p>
-    <w:p>
-      <w:pPr>
-        <w:shd w:val="clear" w:color="auto" w:fill="FFFFFF"/>
-        <w:spacing w:after="240" w:line="240" w:lineRule="auto"/>
-        <w:rPr>
-          <w:rFonts w:ascii="Arial" w:eastAsia="Times New Roman" w:hAnsi="Arial" w:cs="Arial"/>
-          <w:sz w:val="24"/>
-          <w:szCs w:val="24"/>
-        </w:rPr>
-      </w:pPr>
-    </w:p>
-    <w:p>
-      <w:pPr>
-        <w:shd w:val="clear" w:color="auto" w:fill="FFFFFF"/>
         <w:spacing w:before="360" w:after="240" w:line="240" w:lineRule="auto"/>
-        <w:outlineLvl w:val="1"/>
-        <w:rPr>
-          <w:rFonts w:ascii="Arial" w:eastAsia="Times New Roman" w:hAnsi="Arial" w:cs="Arial"/>
-          <w:sz w:val="24"/>
-          <w:szCs w:val="24"/>
-        </w:rPr>
-      </w:pPr>
-    </w:p>
-    <w:p>
-      <w:pPr>
-        <w:shd w:val="clear" w:color="auto" w:fill="FFFFFF"/>
-        <w:spacing w:before="360" w:after="240" w:line="240" w:lineRule="auto"/>
-        <w:outlineLvl w:val="1"/>
-        <w:rPr>
-          <w:rFonts w:ascii="Arial" w:eastAsia="Times New Roman" w:hAnsi="Arial" w:cs="Arial"/>
-          <w:sz w:val="24"/>
-          <w:szCs w:val="24"/>
-        </w:rPr>
-      </w:pPr>
-    </w:p>
-    <w:p>
-      <w:pPr>
-        <w:shd w:val="clear" w:color="auto" w:fill="FFFFFF"/>
-        <w:spacing w:before="360" w:after="240" w:line="240" w:lineRule="auto"/>
-        <w:outlineLvl w:val="1"/>
-        <w:rPr>
-          <w:rFonts w:ascii="Arial" w:eastAsia="Times New Roman" w:hAnsi="Arial" w:cs="Arial"/>
-          <w:sz w:val="24"/>
-          <w:szCs w:val="24"/>
-        </w:rPr>
-      </w:pPr>
-    </w:p>
-    <w:p>
-      <w:pPr>
-        <w:shd w:val="clear" w:color="auto" w:fill="FFFFFF"/>
-        <w:spacing w:before="360" w:after="240" w:line="240" w:lineRule="auto"/>
-        <w:outlineLvl w:val="1"/>
-        <w:rPr>
-          <w:rFonts w:ascii="Arial" w:eastAsia="Times New Roman" w:hAnsi="Arial" w:cs="Arial"/>
-          <w:sz w:val="24"/>
-          <w:szCs w:val="24"/>
-        </w:rPr>
-      </w:pPr>
-    </w:p>
-    <w:p>
-      <w:pPr>
-        <w:shd w:val="clear" w:color="auto" w:fill="FFFFFF"/>
-        <w:spacing w:before="360" w:after="240" w:line="240" w:lineRule="auto"/>
-        <w:outlineLvl w:val="1"/>
-        <w:rPr>
-          <w:rFonts w:ascii="Arial" w:eastAsia="Times New Roman" w:hAnsi="Arial" w:cs="Arial"/>
-          <w:sz w:val="24"/>
-          <w:szCs w:val="24"/>
-        </w:rPr>
-      </w:pPr>
-    </w:p>
-    <w:p>
-      <w:pPr>
-        <w:shd w:val="clear" w:color="auto" w:fill="FFFFFF"/>
-        <w:spacing w:before="360" w:after="240" w:line="240" w:lineRule="auto"/>
-        <w:outlineLvl w:val="1"/>
+        <w:outlineLvl w:val="2"/>
         <w:rPr>
           <w:rFonts w:ascii="Arial" w:eastAsia="Times New Roman" w:hAnsi="Arial" w:cs="Arial"/>
           <w:b/>
@@ -10363,7 +9588,7 @@
       <w:pPr>
         <w:shd w:val="clear" w:color="auto" w:fill="FFFFFF"/>
         <w:spacing w:before="360" w:after="240" w:line="240" w:lineRule="auto"/>
-        <w:outlineLvl w:val="1"/>
+        <w:outlineLvl w:val="2"/>
         <w:rPr>
           <w:rFonts w:ascii="Arial" w:eastAsia="Times New Roman" w:hAnsi="Arial" w:cs="Arial"/>
           <w:b/>
@@ -10372,7 +9597,12 @@
           <w:szCs w:val="30"/>
         </w:rPr>
       </w:pPr>
-      <w:r>
+    </w:p>
+    <w:p>
+      <w:pPr>
+        <w:shd w:val="clear" w:color="auto" w:fill="FFFFFF"/>
+        <w:spacing w:before="360" w:after="240" w:line="240" w:lineRule="auto"/>
+        <w:outlineLvl w:val="2"/>
         <w:rPr>
           <w:rFonts w:ascii="Arial" w:eastAsia="Times New Roman" w:hAnsi="Arial" w:cs="Arial"/>
           <w:b/>
@@ -10380,130 +9610,315 @@
           <w:sz w:val="30"/>
           <w:szCs w:val="30"/>
         </w:rPr>
+      </w:pPr>
+    </w:p>
+    <w:p>
+      <w:pPr>
+        <w:shd w:val="clear" w:color="auto" w:fill="FFFFFF"/>
+        <w:spacing w:before="360" w:after="240" w:line="240" w:lineRule="auto"/>
+        <w:outlineLvl w:val="2"/>
+        <w:rPr>
+          <w:rFonts w:ascii="Arial" w:eastAsia="Times New Roman" w:hAnsi="Arial" w:cs="Arial"/>
+          <w:b/>
+          <w:bCs/>
+          <w:sz w:val="30"/>
+          <w:szCs w:val="30"/>
+        </w:rPr>
+      </w:pPr>
+    </w:p>
+    <w:p>
+      <w:pPr>
+        <w:shd w:val="clear" w:color="auto" w:fill="FFFFFF"/>
+        <w:spacing w:before="360" w:after="240" w:line="240" w:lineRule="auto"/>
+        <w:outlineLvl w:val="2"/>
+        <w:rPr>
+          <w:rFonts w:ascii="Arial" w:eastAsia="Times New Roman" w:hAnsi="Arial" w:cs="Arial"/>
+          <w:b/>
+          <w:bCs/>
+          <w:sz w:val="30"/>
+          <w:szCs w:val="30"/>
+        </w:rPr>
+      </w:pPr>
+    </w:p>
+    <w:p>
+      <w:pPr>
+        <w:shd w:val="clear" w:color="auto" w:fill="FFFFFF"/>
+        <w:spacing w:before="360" w:after="240" w:line="240" w:lineRule="auto"/>
+        <w:outlineLvl w:val="2"/>
+        <w:rPr>
+          <w:rFonts w:ascii="Arial" w:eastAsia="Times New Roman" w:hAnsi="Arial" w:cs="Arial"/>
+          <w:b/>
+          <w:bCs/>
+          <w:sz w:val="30"/>
+          <w:szCs w:val="30"/>
+        </w:rPr>
+      </w:pPr>
+    </w:p>
+    <w:p>
+      <w:pPr>
+        <w:shd w:val="clear" w:color="auto" w:fill="FFFFFF"/>
+        <w:spacing w:before="360" w:after="240" w:line="240" w:lineRule="auto"/>
+        <w:outlineLvl w:val="2"/>
+        <w:rPr>
+          <w:rFonts w:ascii="Arial" w:eastAsia="Times New Roman" w:hAnsi="Arial" w:cs="Arial"/>
+          <w:b/>
+          <w:bCs/>
+          <w:sz w:val="30"/>
+          <w:szCs w:val="30"/>
+        </w:rPr>
+      </w:pPr>
+      <w:r>
+        <w:rPr>
+          <w:rFonts w:ascii="Arial" w:eastAsia="Times New Roman" w:hAnsi="Arial" w:cs="Arial"/>
+          <w:b/>
+          <w:bCs/>
+          <w:sz w:val="30"/>
+          <w:szCs w:val="30"/>
+        </w:rPr>
         <w:lastRenderedPageBreak/>
-        <w:t>Tuning Dictionary (Tuning_spname_dict.xlsx)</w:t>
-      </w:r>
-    </w:p>
-    <w:p>
-      <w:pPr>
-        <w:rPr>
-          <w:rFonts w:ascii="Arial" w:hAnsi="Arial" w:cs="Arial"/>
-        </w:rPr>
-      </w:pPr>
-      <w:r>
-        <w:rPr>
-          <w:rFonts w:ascii="Arial" w:hAnsi="Arial" w:cs="Arial"/>
-        </w:rPr>
-        <w:t>This file contains all information needed for tuning and SST.</w:t>
-      </w:r>
-    </w:p>
-    <w:p>
-      <w:pPr>
-        <w:spacing w:after="0"/>
-        <w:rPr>
-          <w:rFonts w:ascii="Arial" w:hAnsi="Arial" w:cs="Arial"/>
-          <w:b/>
-        </w:rPr>
-      </w:pPr>
-      <w:r>
-        <w:rPr>
-          <w:rFonts w:ascii="Arial" w:hAnsi="Arial" w:cs="Arial"/>
-          <w:b/>
-        </w:rPr>
-        <w:t>Sheet 1/2:</w:t>
-      </w:r>
-    </w:p>
-    <w:p>
-      <w:pPr>
-        <w:rPr>
-          <w:rFonts w:ascii="Arial" w:hAnsi="Arial" w:cs="Arial"/>
-        </w:rPr>
-      </w:pPr>
-      <w:r>
-        <w:rPr>
-          <w:rFonts w:ascii="Arial" w:hAnsi="Arial" w:cs="Arial"/>
-        </w:rPr>
-        <w:t>These 2 sheets contains all species acquired in tuning. Positive mode in sheet 1 and negative mode in sheet 2. All Q1/Q3 input here are in absolute value.</w:t>
-      </w:r>
-      <w:r>
-        <w:rPr>
-          <w:rFonts w:ascii="Arial" w:hAnsi="Arial" w:cs="Arial"/>
-        </w:rPr>
-        <w:t xml:space="preserve"> Each set of Q1/Q3 must be unique. Each species n</w:t>
-      </w:r>
-      <w:r>
-        <w:rPr>
-          <w:rFonts w:ascii="Arial" w:hAnsi="Arial" w:cs="Arial"/>
-        </w:rPr>
-        <w:t>ame must be unique.</w:t>
-      </w:r>
-      <w:r>
-        <w:rPr>
-          <w:rFonts w:ascii="Arial" w:hAnsi="Arial" w:cs="Arial"/>
-        </w:rPr>
-        <w:t xml:space="preserve"> The order of species </w:t>
-      </w:r>
-      <w:r>
-        <w:rPr>
-          <w:rFonts w:ascii="Arial" w:hAnsi="Arial" w:cs="Arial"/>
-        </w:rPr>
-        <w:t>in these 2 sheets</w:t>
-      </w:r>
-      <w:r>
-        <w:rPr>
-          <w:rFonts w:ascii="Arial" w:hAnsi="Arial" w:cs="Arial"/>
-        </w:rPr>
-        <w:t xml:space="preserve"> can be free</w:t>
-      </w:r>
-      <w:r>
-        <w:rPr>
-          <w:rFonts w:ascii="Arial" w:hAnsi="Arial" w:cs="Arial"/>
-        </w:rPr>
-        <w:t>. They</w:t>
-      </w:r>
-      <w:r>
-        <w:rPr>
-          <w:rFonts w:ascii="Arial" w:hAnsi="Arial" w:cs="Arial"/>
-        </w:rPr>
-        <w:t xml:space="preserve"> can </w:t>
-      </w:r>
-      <w:r>
-        <w:rPr>
-          <w:rFonts w:ascii="Arial" w:hAnsi="Arial" w:cs="Arial"/>
-        </w:rPr>
-        <w:t xml:space="preserve">also </w:t>
-      </w:r>
-      <w:r>
-        <w:rPr>
-          <w:rFonts w:ascii="Arial" w:hAnsi="Arial" w:cs="Arial"/>
-        </w:rPr>
-        <w:t>include extra species that are not acquired.</w:t>
-      </w:r>
-    </w:p>
-    <w:p>
-      <w:pPr>
-        <w:rPr>
-          <w:rFonts w:ascii="Arial" w:hAnsi="Arial" w:cs="Arial"/>
-        </w:rPr>
-      </w:pPr>
-    </w:p>
-    <w:p>
-      <w:pPr>
+        <w:t>Isotope Correction Dictionary (ISOcorrectlist.xlsx)</w:t>
+      </w:r>
+    </w:p>
+    <w:p>
+      <w:pPr>
+        <w:shd w:val="clear" w:color="auto" w:fill="FFFFFF"/>
+        <w:spacing w:after="240" w:line="240" w:lineRule="auto"/>
+        <w:rPr>
+          <w:rFonts w:ascii="Arial" w:eastAsia="Times New Roman" w:hAnsi="Arial" w:cs="Arial"/>
+          <w:sz w:val="24"/>
+          <w:szCs w:val="24"/>
+        </w:rPr>
+      </w:pPr>
+      <w:r>
+        <w:rPr>
+          <w:rFonts w:ascii="Arial" w:eastAsia="Times New Roman" w:hAnsi="Arial" w:cs="Arial"/>
+          <w:sz w:val="24"/>
+          <w:szCs w:val="24"/>
+        </w:rPr>
+        <w:t>This workbook contains the information needed to perform isotope correction.</w:t>
+      </w:r>
+      <w:r>
+        <w:rPr>
+          <w:rFonts w:ascii="Arial" w:eastAsia="Times New Roman" w:hAnsi="Arial" w:cs="Arial"/>
+          <w:sz w:val="24"/>
+          <w:szCs w:val="24"/>
+        </w:rPr>
+        <w:t xml:space="preserve"> </w:t>
+      </w:r>
+      <w:r>
+        <w:rPr>
+          <w:rFonts w:ascii="Arial" w:eastAsia="Times New Roman" w:hAnsi="Arial" w:cs="Arial"/>
+          <w:sz w:val="24"/>
+          <w:szCs w:val="24"/>
+        </w:rPr>
+        <w:t xml:space="preserve">The species should be ordered ascendingly by the absolute value of Q1 and Q3. </w:t>
+      </w:r>
+    </w:p>
+    <w:p>
+      <w:pPr>
+        <w:shd w:val="clear" w:color="auto" w:fill="FFFFFF"/>
+        <w:spacing w:after="240" w:line="240" w:lineRule="auto"/>
+        <w:rPr>
+          <w:rFonts w:ascii="Arial" w:eastAsia="Times New Roman" w:hAnsi="Arial" w:cs="Arial"/>
+          <w:sz w:val="24"/>
+          <w:szCs w:val="24"/>
+        </w:rPr>
+      </w:pPr>
+      <w:r>
+        <w:rPr>
+          <w:rFonts w:ascii="Arial" w:eastAsia="Times New Roman" w:hAnsi="Arial" w:cs="Arial"/>
+          <w:sz w:val="24"/>
+          <w:szCs w:val="24"/>
+        </w:rPr>
+        <w:t xml:space="preserve">Q1, Q3, Name: the </w:t>
+      </w:r>
+      <w:proofErr w:type="spellStart"/>
+      <w:r>
+        <w:rPr>
+          <w:rFonts w:ascii="Arial" w:eastAsia="Times New Roman" w:hAnsi="Arial" w:cs="Arial"/>
+          <w:sz w:val="24"/>
+          <w:szCs w:val="24"/>
+        </w:rPr>
+        <w:t>mrm</w:t>
+      </w:r>
+      <w:proofErr w:type="spellEnd"/>
+      <w:r>
+        <w:rPr>
+          <w:rFonts w:ascii="Arial" w:eastAsia="Times New Roman" w:hAnsi="Arial" w:cs="Arial"/>
+          <w:sz w:val="24"/>
+          <w:szCs w:val="24"/>
+        </w:rPr>
+        <w:t xml:space="preserve"> and name of the target species</w:t>
+      </w:r>
+    </w:p>
+    <w:p>
+      <w:pPr>
+        <w:shd w:val="clear" w:color="auto" w:fill="FFFFFF"/>
+        <w:spacing w:after="240" w:line="240" w:lineRule="auto"/>
+        <w:rPr>
+          <w:rFonts w:ascii="Arial" w:eastAsia="Times New Roman" w:hAnsi="Arial" w:cs="Arial"/>
+          <w:sz w:val="24"/>
+          <w:szCs w:val="24"/>
+        </w:rPr>
+      </w:pPr>
+      <w:r>
+        <w:rPr>
+          <w:rFonts w:ascii="Arial" w:eastAsia="Times New Roman" w:hAnsi="Arial" w:cs="Arial"/>
+          <w:sz w:val="24"/>
+          <w:szCs w:val="24"/>
+        </w:rPr>
+        <w:t xml:space="preserve">P0: </w:t>
+      </w:r>
+      <w:r>
+        <w:rPr>
+          <w:rFonts w:ascii="Arial" w:eastAsia="Times New Roman" w:hAnsi="Arial" w:cs="Arial"/>
+          <w:sz w:val="24"/>
+          <w:szCs w:val="24"/>
+        </w:rPr>
+        <w:t>natural %abundance of the target species</w:t>
+      </w:r>
+      <w:r>
+        <w:rPr>
+          <w:rFonts w:ascii="Arial" w:eastAsia="Times New Roman" w:hAnsi="Arial" w:cs="Arial"/>
+          <w:sz w:val="24"/>
+          <w:szCs w:val="24"/>
+        </w:rPr>
+        <w:t xml:space="preserve"> with no isotope</w:t>
+      </w:r>
+    </w:p>
+    <w:p>
+      <w:pPr>
+        <w:shd w:val="clear" w:color="auto" w:fill="FFFFFF"/>
+        <w:spacing w:after="240" w:line="240" w:lineRule="auto"/>
+        <w:rPr>
+          <w:rFonts w:ascii="Arial" w:eastAsia="Times New Roman" w:hAnsi="Arial" w:cs="Arial"/>
+          <w:sz w:val="24"/>
+          <w:szCs w:val="24"/>
+        </w:rPr>
+      </w:pPr>
+      <w:r>
+        <w:rPr>
+          <w:rFonts w:ascii="Arial" w:eastAsia="Times New Roman" w:hAnsi="Arial" w:cs="Arial"/>
+          <w:sz w:val="24"/>
+          <w:szCs w:val="24"/>
+        </w:rPr>
+        <w:t>CT*</w:t>
+      </w:r>
+      <w:r>
+        <w:rPr>
+          <w:rFonts w:ascii="Arial" w:eastAsia="Times New Roman" w:hAnsi="Arial" w:cs="Arial"/>
+          <w:sz w:val="24"/>
+          <w:szCs w:val="24"/>
+        </w:rPr>
+        <w:t xml:space="preserve">: the </w:t>
+      </w:r>
+      <w:r>
+        <w:rPr>
+          <w:rFonts w:ascii="Arial" w:eastAsia="Times New Roman" w:hAnsi="Arial" w:cs="Arial"/>
+          <w:sz w:val="24"/>
+          <w:szCs w:val="24"/>
+        </w:rPr>
+        <w:t xml:space="preserve">name of the </w:t>
+      </w:r>
+      <w:r>
+        <w:rPr>
+          <w:rFonts w:ascii="Arial" w:eastAsia="Times New Roman" w:hAnsi="Arial" w:cs="Arial"/>
+          <w:sz w:val="24"/>
+          <w:szCs w:val="24"/>
+        </w:rPr>
+        <w:t xml:space="preserve">source </w:t>
+      </w:r>
+      <w:r>
+        <w:rPr>
+          <w:rFonts w:ascii="Arial" w:eastAsia="Times New Roman" w:hAnsi="Arial" w:cs="Arial"/>
+          <w:sz w:val="24"/>
+          <w:szCs w:val="24"/>
+        </w:rPr>
+        <w:t>species that could contaminate the target</w:t>
+      </w:r>
+    </w:p>
+    <w:p>
+      <w:pPr>
+        <w:shd w:val="clear" w:color="auto" w:fill="FFFFFF"/>
+        <w:spacing w:after="240" w:line="240" w:lineRule="auto"/>
+        <w:rPr>
+          <w:rFonts w:ascii="Arial" w:eastAsia="Times New Roman" w:hAnsi="Arial" w:cs="Arial"/>
+          <w:sz w:val="24"/>
+          <w:szCs w:val="24"/>
+        </w:rPr>
+      </w:pPr>
+      <w:r>
+        <w:rPr>
+          <w:rFonts w:ascii="Arial" w:eastAsia="Times New Roman" w:hAnsi="Arial" w:cs="Arial"/>
+          <w:sz w:val="24"/>
+          <w:szCs w:val="24"/>
+        </w:rPr>
+        <w:t>CT*</w:t>
+      </w:r>
+      <w:r>
+        <w:rPr>
+          <w:rFonts w:ascii="Arial" w:eastAsia="Times New Roman" w:hAnsi="Arial" w:cs="Arial"/>
+          <w:sz w:val="24"/>
+          <w:szCs w:val="24"/>
+        </w:rPr>
+        <w:t>type: this column is for note, you can keep it blank</w:t>
+      </w:r>
+    </w:p>
+    <w:p>
+      <w:pPr>
+        <w:shd w:val="clear" w:color="auto" w:fill="FFFFFF"/>
+        <w:spacing w:after="240" w:line="240" w:lineRule="auto"/>
+        <w:rPr>
+          <w:rFonts w:ascii="Arial" w:eastAsia="Times New Roman" w:hAnsi="Arial" w:cs="Arial"/>
+          <w:sz w:val="24"/>
+          <w:szCs w:val="24"/>
+        </w:rPr>
+      </w:pPr>
+      <w:r>
+        <w:rPr>
+          <w:rFonts w:ascii="Arial" w:eastAsia="Times New Roman" w:hAnsi="Arial" w:cs="Arial"/>
+          <w:sz w:val="24"/>
+          <w:szCs w:val="24"/>
+        </w:rPr>
+        <w:t>Pct*</w:t>
+      </w:r>
+      <w:r>
+        <w:rPr>
+          <w:rFonts w:ascii="Arial" w:eastAsia="Times New Roman" w:hAnsi="Arial" w:cs="Arial"/>
+          <w:sz w:val="24"/>
+          <w:szCs w:val="24"/>
+        </w:rPr>
+        <w:t xml:space="preserve">: </w:t>
+      </w:r>
+      <w:r>
+        <w:rPr>
+          <w:rFonts w:ascii="Arial" w:eastAsia="Times New Roman" w:hAnsi="Arial" w:cs="Arial"/>
+          <w:sz w:val="24"/>
+          <w:szCs w:val="24"/>
+        </w:rPr>
+        <w:t>%abundance of the source species that could contaminate the target</w:t>
+      </w:r>
+    </w:p>
+    <w:p>
+      <w:pPr>
+        <w:shd w:val="clear" w:color="auto" w:fill="FFFFFF"/>
+        <w:spacing w:after="240" w:line="240" w:lineRule="auto"/>
+        <w:rPr>
+          <w:rFonts w:ascii="Arial" w:eastAsia="Times New Roman" w:hAnsi="Arial" w:cs="Arial"/>
+          <w:sz w:val="24"/>
+          <w:szCs w:val="24"/>
+        </w:rPr>
+      </w:pPr>
+      <w:r>
         <w:rPr>
           <w:rFonts w:ascii="Arial" w:hAnsi="Arial" w:cs="Arial"/>
           <w:noProof/>
         </w:rPr>
-      </w:pPr>
-      <w:r>
-        <w:rPr>
-          <w:rFonts w:ascii="Arial" w:hAnsi="Arial" w:cs="Arial"/>
-          <w:noProof/>
-        </w:rPr>
         <w:drawing>
-          <wp:inline distT="0" distB="0" distL="0" distR="0" wp14:anchorId="38D9EE8B" wp14:editId="208D114F">
-            <wp:extent cx="2514600" cy="1190625"/>
-            <wp:effectExtent l="0" t="0" r="0" b="9525"/>
-            <wp:docPr id="22" name="Picture 22"/>
+          <wp:inline distT="0" distB="0" distL="0" distR="0" wp14:anchorId="1B92DEBA" wp14:editId="6C773AEB">
+            <wp:extent cx="6072377" cy="1889184"/>
+            <wp:effectExtent l="0" t="0" r="5080" b="0"/>
+            <wp:docPr id="21" name="Picture 21"/>
             <wp:cNvGraphicFramePr>
               <a:graphicFrameLocks xmlns:a="http://schemas.openxmlformats.org/drawingml/2006/main" noChangeAspect="1"/>
             </wp:cNvGraphicFramePr>
@@ -10523,7 +9938,7 @@
                   <pic:spPr>
                     <a:xfrm>
                       <a:off x="0" y="0"/>
-                      <a:ext cx="2514600" cy="1190625"/>
+                      <a:ext cx="6090906" cy="1894948"/>
                     </a:xfrm>
                     <a:prstGeom prst="rect">
                       <a:avLst/>
@@ -10535,31 +9950,330 @@
           </wp:inline>
         </w:drawing>
       </w:r>
-      <w:r>
+    </w:p>
+    <w:p>
+      <w:pPr>
+        <w:shd w:val="clear" w:color="auto" w:fill="FFFFFF"/>
+        <w:spacing w:after="240" w:line="240" w:lineRule="auto"/>
+        <w:rPr>
+          <w:rFonts w:ascii="Arial" w:eastAsia="Times New Roman" w:hAnsi="Arial" w:cs="Arial"/>
+          <w:sz w:val="24"/>
+          <w:szCs w:val="24"/>
+        </w:rPr>
+      </w:pPr>
+      <w:r>
+        <w:rPr>
+          <w:rFonts w:ascii="Arial" w:eastAsia="Times New Roman" w:hAnsi="Arial" w:cs="Arial"/>
+          <w:sz w:val="24"/>
+          <w:szCs w:val="24"/>
+        </w:rPr>
+        <w:t xml:space="preserve">SLA can take up to 5 source of contaminations. Please do not remove or change the column names. </w:t>
+      </w:r>
+      <w:r>
+        <w:rPr>
+          <w:rFonts w:ascii="Arial" w:eastAsia="Times New Roman" w:hAnsi="Arial" w:cs="Arial"/>
+          <w:sz w:val="24"/>
+          <w:szCs w:val="24"/>
+        </w:rPr>
+        <w:t>All acquired species must be listed here</w:t>
+      </w:r>
+      <w:r>
+        <w:rPr>
+          <w:rFonts w:ascii="Arial" w:eastAsia="Times New Roman" w:hAnsi="Arial" w:cs="Arial"/>
+          <w:sz w:val="24"/>
+          <w:szCs w:val="24"/>
+        </w:rPr>
+        <w:t>, except the BLANK entries</w:t>
+      </w:r>
+      <w:r>
+        <w:rPr>
+          <w:rFonts w:ascii="Arial" w:eastAsia="Times New Roman" w:hAnsi="Arial" w:cs="Arial"/>
+          <w:sz w:val="24"/>
+          <w:szCs w:val="24"/>
+        </w:rPr>
+        <w:t xml:space="preserve">. </w:t>
+      </w:r>
+      <w:r>
+        <w:rPr>
+          <w:rFonts w:ascii="Arial" w:eastAsia="Times New Roman" w:hAnsi="Arial" w:cs="Arial"/>
+          <w:sz w:val="24"/>
+          <w:szCs w:val="24"/>
+        </w:rPr>
+        <w:t xml:space="preserve">If a species is not contaminated by multiple </w:t>
+      </w:r>
+      <w:r>
+        <w:rPr>
+          <w:rFonts w:ascii="Arial" w:eastAsia="Times New Roman" w:hAnsi="Arial" w:cs="Arial"/>
+          <w:sz w:val="24"/>
+          <w:szCs w:val="24"/>
+        </w:rPr>
+        <w:t xml:space="preserve">sources, simply put 0 in </w:t>
+      </w:r>
+      <w:r>
+        <w:rPr>
+          <w:rFonts w:ascii="Arial" w:eastAsia="Times New Roman" w:hAnsi="Arial" w:cs="Arial"/>
+          <w:b/>
+          <w:sz w:val="24"/>
+          <w:szCs w:val="24"/>
+        </w:rPr>
+        <w:t>Pct</w:t>
+      </w:r>
+      <w:r>
+        <w:rPr>
+          <w:rFonts w:ascii="Arial" w:eastAsia="Times New Roman" w:hAnsi="Arial" w:cs="Arial"/>
+          <w:sz w:val="24"/>
+          <w:szCs w:val="24"/>
+        </w:rPr>
+        <w:t xml:space="preserve"> and a dummy name in </w:t>
+      </w:r>
+      <w:r>
+        <w:rPr>
+          <w:rFonts w:ascii="Arial" w:eastAsia="Times New Roman" w:hAnsi="Arial" w:cs="Arial"/>
+          <w:b/>
+          <w:sz w:val="24"/>
+          <w:szCs w:val="24"/>
+        </w:rPr>
+        <w:t>CT</w:t>
+      </w:r>
+      <w:r>
+        <w:rPr>
+          <w:rFonts w:ascii="Arial" w:eastAsia="Times New Roman" w:hAnsi="Arial" w:cs="Arial"/>
+          <w:sz w:val="24"/>
+          <w:szCs w:val="24"/>
+        </w:rPr>
+        <w:t xml:space="preserve">. </w:t>
+      </w:r>
+    </w:p>
+    <w:p>
+      <w:pPr>
+        <w:shd w:val="clear" w:color="auto" w:fill="FFFFFF"/>
+        <w:spacing w:after="240" w:line="240" w:lineRule="auto"/>
+        <w:rPr>
+          <w:rFonts w:ascii="Arial" w:eastAsia="Times New Roman" w:hAnsi="Arial" w:cs="Arial"/>
+          <w:sz w:val="24"/>
+          <w:szCs w:val="24"/>
+        </w:rPr>
+      </w:pPr>
+    </w:p>
+    <w:p>
+      <w:pPr>
+        <w:shd w:val="clear" w:color="auto" w:fill="FFFFFF"/>
+        <w:spacing w:before="360" w:after="240" w:line="240" w:lineRule="auto"/>
+        <w:outlineLvl w:val="1"/>
+        <w:rPr>
+          <w:rFonts w:ascii="Arial" w:eastAsia="Times New Roman" w:hAnsi="Arial" w:cs="Arial"/>
+          <w:sz w:val="24"/>
+          <w:szCs w:val="24"/>
+        </w:rPr>
+      </w:pPr>
+    </w:p>
+    <w:p>
+      <w:pPr>
+        <w:shd w:val="clear" w:color="auto" w:fill="FFFFFF"/>
+        <w:spacing w:before="360" w:after="240" w:line="240" w:lineRule="auto"/>
+        <w:outlineLvl w:val="1"/>
+        <w:rPr>
+          <w:rFonts w:ascii="Arial" w:eastAsia="Times New Roman" w:hAnsi="Arial" w:cs="Arial"/>
+          <w:sz w:val="24"/>
+          <w:szCs w:val="24"/>
+        </w:rPr>
+      </w:pPr>
+    </w:p>
+    <w:p>
+      <w:pPr>
+        <w:shd w:val="clear" w:color="auto" w:fill="FFFFFF"/>
+        <w:spacing w:before="360" w:after="240" w:line="240" w:lineRule="auto"/>
+        <w:outlineLvl w:val="1"/>
+        <w:rPr>
+          <w:rFonts w:ascii="Arial" w:eastAsia="Times New Roman" w:hAnsi="Arial" w:cs="Arial"/>
+          <w:sz w:val="24"/>
+          <w:szCs w:val="24"/>
+        </w:rPr>
+      </w:pPr>
+    </w:p>
+    <w:p>
+      <w:pPr>
+        <w:shd w:val="clear" w:color="auto" w:fill="FFFFFF"/>
+        <w:spacing w:before="360" w:after="240" w:line="240" w:lineRule="auto"/>
+        <w:outlineLvl w:val="1"/>
+        <w:rPr>
+          <w:rFonts w:ascii="Arial" w:eastAsia="Times New Roman" w:hAnsi="Arial" w:cs="Arial"/>
+          <w:sz w:val="24"/>
+          <w:szCs w:val="24"/>
+        </w:rPr>
+      </w:pPr>
+    </w:p>
+    <w:p>
+      <w:pPr>
+        <w:shd w:val="clear" w:color="auto" w:fill="FFFFFF"/>
+        <w:spacing w:before="360" w:after="240" w:line="240" w:lineRule="auto"/>
+        <w:outlineLvl w:val="1"/>
+        <w:rPr>
+          <w:rFonts w:ascii="Arial" w:eastAsia="Times New Roman" w:hAnsi="Arial" w:cs="Arial"/>
+          <w:sz w:val="24"/>
+          <w:szCs w:val="24"/>
+        </w:rPr>
+      </w:pPr>
+    </w:p>
+    <w:p>
+      <w:pPr>
+        <w:shd w:val="clear" w:color="auto" w:fill="FFFFFF"/>
+        <w:spacing w:before="360" w:after="240" w:line="240" w:lineRule="auto"/>
+        <w:outlineLvl w:val="1"/>
+        <w:rPr>
+          <w:rFonts w:ascii="Arial" w:eastAsia="Times New Roman" w:hAnsi="Arial" w:cs="Arial"/>
+          <w:b/>
+          <w:bCs/>
+          <w:sz w:val="30"/>
+          <w:szCs w:val="30"/>
+        </w:rPr>
+      </w:pPr>
+    </w:p>
+    <w:p>
+      <w:pPr>
+        <w:shd w:val="clear" w:color="auto" w:fill="FFFFFF"/>
+        <w:spacing w:before="360" w:after="240" w:line="240" w:lineRule="auto"/>
+        <w:outlineLvl w:val="1"/>
+        <w:rPr>
+          <w:rFonts w:ascii="Arial" w:eastAsia="Times New Roman" w:hAnsi="Arial" w:cs="Arial"/>
+          <w:b/>
+          <w:bCs/>
+          <w:sz w:val="30"/>
+          <w:szCs w:val="30"/>
+        </w:rPr>
+      </w:pPr>
+      <w:r>
+        <w:rPr>
+          <w:rFonts w:ascii="Arial" w:eastAsia="Times New Roman" w:hAnsi="Arial" w:cs="Arial"/>
+          <w:b/>
+          <w:bCs/>
+          <w:sz w:val="30"/>
+          <w:szCs w:val="30"/>
+        </w:rPr>
+        <w:lastRenderedPageBreak/>
+        <w:t>Tuning Dictionary (Tuning_spname_dict.xlsx)</w:t>
+      </w:r>
+    </w:p>
+    <w:p>
+      <w:pPr>
+        <w:rPr>
+          <w:rFonts w:ascii="Arial" w:hAnsi="Arial" w:cs="Arial"/>
+        </w:rPr>
+      </w:pPr>
+      <w:r>
+        <w:rPr>
+          <w:rFonts w:ascii="Arial" w:hAnsi="Arial" w:cs="Arial"/>
+        </w:rPr>
+        <w:t>This file contains all information needed for tuning and SST.</w:t>
+      </w:r>
+    </w:p>
+    <w:p>
+      <w:pPr>
+        <w:spacing w:after="0"/>
+        <w:rPr>
+          <w:rFonts w:ascii="Arial" w:hAnsi="Arial" w:cs="Arial"/>
+          <w:b/>
+        </w:rPr>
+      </w:pPr>
+      <w:r>
+        <w:rPr>
+          <w:rFonts w:ascii="Arial" w:hAnsi="Arial" w:cs="Arial"/>
+          <w:b/>
+        </w:rPr>
+        <w:t>Sheet 1/2:</w:t>
+      </w:r>
+    </w:p>
+    <w:p>
+      <w:pPr>
+        <w:rPr>
+          <w:rFonts w:ascii="Arial" w:hAnsi="Arial" w:cs="Arial"/>
+        </w:rPr>
+      </w:pPr>
+      <w:r>
+        <w:rPr>
+          <w:rFonts w:ascii="Arial" w:hAnsi="Arial" w:cs="Arial"/>
+        </w:rPr>
+        <w:t>These 2 sheets contains all species acquired in tuning. Positive mode in sheet 1 and negative mode in sheet 2. All Q1/Q3 input here are in absolute value.</w:t>
+      </w:r>
+      <w:r>
+        <w:rPr>
+          <w:rFonts w:ascii="Arial" w:hAnsi="Arial" w:cs="Arial"/>
+        </w:rPr>
+        <w:t xml:space="preserve"> Each set of Q1/Q3 must be unique. Each species n</w:t>
+      </w:r>
+      <w:r>
+        <w:rPr>
+          <w:rFonts w:ascii="Arial" w:hAnsi="Arial" w:cs="Arial"/>
+        </w:rPr>
+        <w:t>ame must be unique.</w:t>
+      </w:r>
+      <w:r>
+        <w:rPr>
+          <w:rFonts w:ascii="Arial" w:hAnsi="Arial" w:cs="Arial"/>
+        </w:rPr>
+        <w:t xml:space="preserve"> The order of species </w:t>
+      </w:r>
+      <w:r>
+        <w:rPr>
+          <w:rFonts w:ascii="Arial" w:hAnsi="Arial" w:cs="Arial"/>
+        </w:rPr>
+        <w:t>in these 2 sheets</w:t>
+      </w:r>
+      <w:r>
+        <w:rPr>
+          <w:rFonts w:ascii="Arial" w:hAnsi="Arial" w:cs="Arial"/>
+        </w:rPr>
+        <w:t xml:space="preserve"> can be free</w:t>
+      </w:r>
+      <w:r>
+        <w:rPr>
+          <w:rFonts w:ascii="Arial" w:hAnsi="Arial" w:cs="Arial"/>
+        </w:rPr>
+        <w:t>. They</w:t>
+      </w:r>
+      <w:r>
+        <w:rPr>
+          <w:rFonts w:ascii="Arial" w:hAnsi="Arial" w:cs="Arial"/>
+        </w:rPr>
+        <w:t xml:space="preserve"> can </w:t>
+      </w:r>
+      <w:r>
+        <w:rPr>
+          <w:rFonts w:ascii="Arial" w:hAnsi="Arial" w:cs="Arial"/>
+        </w:rPr>
+        <w:t xml:space="preserve">also </w:t>
+      </w:r>
+      <w:r>
+        <w:rPr>
+          <w:rFonts w:ascii="Arial" w:hAnsi="Arial" w:cs="Arial"/>
+        </w:rPr>
+        <w:t>include extra species that are not acquired.</w:t>
+      </w:r>
+    </w:p>
+    <w:p>
+      <w:pPr>
+        <w:rPr>
+          <w:rFonts w:ascii="Arial" w:hAnsi="Arial" w:cs="Arial"/>
+        </w:rPr>
+      </w:pPr>
+    </w:p>
+    <w:p>
+      <w:pPr>
         <w:rPr>
           <w:rFonts w:ascii="Arial" w:hAnsi="Arial" w:cs="Arial"/>
           <w:noProof/>
         </w:rPr>
-        <w:t xml:space="preserve"> </w:t>
-      </w:r>
-    </w:p>
-    <w:p>
-      <w:pPr>
+      </w:pPr>
+      <w:r>
         <w:rPr>
           <w:rFonts w:ascii="Arial" w:hAnsi="Arial" w:cs="Arial"/>
           <w:noProof/>
         </w:rPr>
-      </w:pPr>
-      <w:r>
-        <w:rPr>
-          <w:rFonts w:ascii="Arial" w:hAnsi="Arial" w:cs="Arial"/>
-          <w:noProof/>
-        </w:rPr>
         <w:drawing>
-          <wp:inline distT="0" distB="0" distL="0" distR="0" wp14:anchorId="7D5D8639" wp14:editId="296F07C6">
-            <wp:extent cx="2657475" cy="3143250"/>
-            <wp:effectExtent l="0" t="0" r="9525" b="9525"/>
-            <wp:docPr id="23" name="Picture 23"/>
+          <wp:inline distT="0" distB="0" distL="0" distR="0" wp14:anchorId="351C2FCD" wp14:editId="15628AA4">
+            <wp:extent cx="2514600" cy="1190625"/>
+            <wp:effectExtent l="0" t="0" r="0" b="9525"/>
+            <wp:docPr id="22" name="Picture 22"/>
             <wp:cNvGraphicFramePr>
               <a:graphicFrameLocks xmlns:a="http://schemas.openxmlformats.org/drawingml/2006/main" noChangeAspect="1"/>
             </wp:cNvGraphicFramePr>
@@ -10579,7 +10293,7 @@
                   <pic:spPr>
                     <a:xfrm>
                       <a:off x="0" y="0"/>
-                      <a:ext cx="2657475" cy="3143250"/>
+                      <a:ext cx="2514600" cy="1190625"/>
                     </a:xfrm>
                     <a:prstGeom prst="rect">
                       <a:avLst/>
@@ -10591,177 +10305,31 @@
           </wp:inline>
         </w:drawing>
       </w:r>
-    </w:p>
-    <w:p>
-      <w:pPr>
+      <w:r>
         <w:rPr>
           <w:rFonts w:ascii="Arial" w:hAnsi="Arial" w:cs="Arial"/>
           <w:noProof/>
         </w:rPr>
-      </w:pPr>
-    </w:p>
-    <w:p>
-      <w:pPr>
-        <w:spacing w:after="0"/>
-        <w:rPr>
-          <w:rFonts w:ascii="Arial" w:hAnsi="Arial" w:cs="Arial"/>
-          <w:b/>
-        </w:rPr>
-      </w:pPr>
-    </w:p>
-    <w:p>
-      <w:pPr>
-        <w:spacing w:after="0"/>
-        <w:rPr>
-          <w:rFonts w:ascii="Arial" w:hAnsi="Arial" w:cs="Arial"/>
-          <w:b/>
-        </w:rPr>
-      </w:pPr>
-    </w:p>
-    <w:p>
-      <w:pPr>
-        <w:spacing w:after="0"/>
-        <w:rPr>
-          <w:rFonts w:ascii="Arial" w:hAnsi="Arial" w:cs="Arial"/>
-          <w:b/>
-        </w:rPr>
-      </w:pPr>
-    </w:p>
-    <w:p>
-      <w:pPr>
-        <w:spacing w:after="0"/>
-        <w:rPr>
-          <w:rFonts w:ascii="Arial" w:hAnsi="Arial" w:cs="Arial"/>
-          <w:b/>
-        </w:rPr>
-      </w:pPr>
-    </w:p>
-    <w:p>
-      <w:pPr>
-        <w:spacing w:after="0"/>
-        <w:rPr>
-          <w:rFonts w:ascii="Arial" w:hAnsi="Arial" w:cs="Arial"/>
-          <w:b/>
-        </w:rPr>
-      </w:pPr>
-    </w:p>
-    <w:p>
-      <w:pPr>
-        <w:spacing w:after="0"/>
-        <w:rPr>
-          <w:rFonts w:ascii="Arial" w:hAnsi="Arial" w:cs="Arial"/>
-          <w:b/>
-        </w:rPr>
-      </w:pPr>
-    </w:p>
-    <w:p>
-      <w:pPr>
-        <w:spacing w:after="0"/>
-        <w:rPr>
-          <w:rFonts w:ascii="Arial" w:hAnsi="Arial" w:cs="Arial"/>
-          <w:b/>
-        </w:rPr>
-      </w:pPr>
-    </w:p>
-    <w:p>
-      <w:pPr>
-        <w:spacing w:after="0"/>
-        <w:rPr>
-          <w:rFonts w:ascii="Arial" w:hAnsi="Arial" w:cs="Arial"/>
-          <w:b/>
-        </w:rPr>
-      </w:pPr>
-    </w:p>
-    <w:p>
-      <w:pPr>
-        <w:spacing w:after="0"/>
-        <w:rPr>
-          <w:rFonts w:ascii="Arial" w:hAnsi="Arial" w:cs="Arial"/>
-          <w:b/>
-        </w:rPr>
-      </w:pPr>
-      <w:r>
-        <w:rPr>
-          <w:rFonts w:ascii="Arial" w:hAnsi="Arial" w:cs="Arial"/>
-          <w:b/>
-        </w:rPr>
-        <w:lastRenderedPageBreak/>
-        <w:t>SST</w:t>
-      </w:r>
-      <w:r>
-        <w:rPr>
-          <w:rFonts w:ascii="Arial" w:hAnsi="Arial" w:cs="Arial"/>
-          <w:b/>
-        </w:rPr>
-        <w:t>/NEG/POS</w:t>
-      </w:r>
-      <w:r>
-        <w:rPr>
-          <w:rFonts w:ascii="Arial" w:hAnsi="Arial" w:cs="Arial"/>
-          <w:b/>
-        </w:rPr>
-        <w:t>:</w:t>
-      </w:r>
-    </w:p>
-    <w:p>
-      <w:pPr>
-        <w:rPr>
-          <w:rFonts w:ascii="Arial" w:hAnsi="Arial" w:cs="Arial"/>
-        </w:rPr>
-      </w:pPr>
-      <w:r>
-        <w:rPr>
-          <w:rFonts w:ascii="Arial" w:hAnsi="Arial" w:cs="Arial"/>
-        </w:rPr>
-        <w:t>This sheet contains all species acquired in SST method</w:t>
-      </w:r>
-      <w:r>
-        <w:rPr>
-          <w:rFonts w:ascii="Arial" w:hAnsi="Arial" w:cs="Arial"/>
-        </w:rPr>
-        <w:t xml:space="preserve"> and species in NEG/POS mode in the actual acquisition method</w:t>
-      </w:r>
-      <w:r>
-        <w:rPr>
-          <w:rFonts w:ascii="Arial" w:hAnsi="Arial" w:cs="Arial"/>
-        </w:rPr>
-        <w:t>, including BLANK entries.</w:t>
-      </w:r>
-      <w:r>
-        <w:rPr>
-          <w:rFonts w:ascii="Arial" w:hAnsi="Arial" w:cs="Arial"/>
-        </w:rPr>
         <w:t xml:space="preserve"> </w:t>
       </w:r>
-      <w:r>
-        <w:rPr>
-          <w:rFonts w:ascii="Arial" w:hAnsi="Arial" w:cs="Arial"/>
-        </w:rPr>
-        <w:t>The order of species in these 3 sheets must be the same as the Analyst method files, as you will copy and paste the output COV value into the Analyst method table.</w:t>
-      </w:r>
-      <w:r>
-        <w:rPr>
-          <w:rFonts w:ascii="Arial" w:hAnsi="Arial" w:cs="Arial"/>
-        </w:rPr>
-        <w:t xml:space="preserve"> Each set of Q1/Q3 must be unique. Each species name must be unique. </w:t>
-      </w:r>
-    </w:p>
-    <w:p>
-      <w:pPr>
-        <w:rPr>
-          <w:rFonts w:ascii="Arial" w:hAnsi="Arial" w:cs="Arial"/>
-        </w:rPr>
-      </w:pPr>
-      <w:r>
+    </w:p>
+    <w:p>
+      <w:pPr>
         <w:rPr>
           <w:rFonts w:ascii="Arial" w:hAnsi="Arial" w:cs="Arial"/>
           <w:noProof/>
         </w:rPr>
+      </w:pPr>
+      <w:r>
+        <w:rPr>
+          <w:rFonts w:ascii="Arial" w:hAnsi="Arial" w:cs="Arial"/>
+          <w:noProof/>
+        </w:rPr>
         <w:drawing>
-          <wp:inline distT="0" distB="0" distL="0" distR="0" wp14:anchorId="4F9820BC" wp14:editId="1FDCC75D">
-            <wp:extent cx="2238375" cy="2875095"/>
-            <wp:effectExtent l="0" t="0" r="0" b="1905"/>
-            <wp:docPr id="3" name="Picture 3"/>
+          <wp:inline distT="0" distB="0" distL="0" distR="0" wp14:anchorId="006D6DC7" wp14:editId="0119279D">
+            <wp:extent cx="2657475" cy="3143250"/>
+            <wp:effectExtent l="0" t="0" r="9525" b="9525"/>
+            <wp:docPr id="23" name="Picture 23"/>
             <wp:cNvGraphicFramePr>
               <a:graphicFrameLocks xmlns:a="http://schemas.openxmlformats.org/drawingml/2006/main" noChangeAspect="1"/>
             </wp:cNvGraphicFramePr>
@@ -10781,7 +10349,7 @@
                   <pic:spPr>
                     <a:xfrm>
                       <a:off x="0" y="0"/>
-                      <a:ext cx="2268793" cy="2914166"/>
+                      <a:ext cx="2657475" cy="3143250"/>
                     </a:xfrm>
                     <a:prstGeom prst="rect">
                       <a:avLst/>
@@ -10798,6 +10366,160 @@
       <w:pPr>
         <w:rPr>
           <w:rFonts w:ascii="Arial" w:hAnsi="Arial" w:cs="Arial"/>
+          <w:noProof/>
+        </w:rPr>
+      </w:pPr>
+    </w:p>
+    <w:p>
+      <w:pPr>
+        <w:spacing w:after="0"/>
+        <w:rPr>
+          <w:rFonts w:ascii="Arial" w:hAnsi="Arial" w:cs="Arial"/>
+          <w:b/>
+        </w:rPr>
+      </w:pPr>
+    </w:p>
+    <w:p>
+      <w:pPr>
+        <w:spacing w:after="0"/>
+        <w:rPr>
+          <w:rFonts w:ascii="Arial" w:hAnsi="Arial" w:cs="Arial"/>
+          <w:b/>
+        </w:rPr>
+      </w:pPr>
+    </w:p>
+    <w:p>
+      <w:pPr>
+        <w:spacing w:after="0"/>
+        <w:rPr>
+          <w:rFonts w:ascii="Arial" w:hAnsi="Arial" w:cs="Arial"/>
+          <w:b/>
+        </w:rPr>
+      </w:pPr>
+    </w:p>
+    <w:p>
+      <w:pPr>
+        <w:spacing w:after="0"/>
+        <w:rPr>
+          <w:rFonts w:ascii="Arial" w:hAnsi="Arial" w:cs="Arial"/>
+          <w:b/>
+        </w:rPr>
+      </w:pPr>
+    </w:p>
+    <w:p>
+      <w:pPr>
+        <w:spacing w:after="0"/>
+        <w:rPr>
+          <w:rFonts w:ascii="Arial" w:hAnsi="Arial" w:cs="Arial"/>
+          <w:b/>
+        </w:rPr>
+      </w:pPr>
+    </w:p>
+    <w:p>
+      <w:pPr>
+        <w:spacing w:after="0"/>
+        <w:rPr>
+          <w:rFonts w:ascii="Arial" w:hAnsi="Arial" w:cs="Arial"/>
+          <w:b/>
+        </w:rPr>
+      </w:pPr>
+    </w:p>
+    <w:p>
+      <w:pPr>
+        <w:spacing w:after="0"/>
+        <w:rPr>
+          <w:rFonts w:ascii="Arial" w:hAnsi="Arial" w:cs="Arial"/>
+          <w:b/>
+        </w:rPr>
+      </w:pPr>
+    </w:p>
+    <w:p>
+      <w:pPr>
+        <w:spacing w:after="0"/>
+        <w:rPr>
+          <w:rFonts w:ascii="Arial" w:hAnsi="Arial" w:cs="Arial"/>
+          <w:b/>
+        </w:rPr>
+      </w:pPr>
+    </w:p>
+    <w:p>
+      <w:pPr>
+        <w:spacing w:after="0"/>
+        <w:rPr>
+          <w:rFonts w:ascii="Arial" w:hAnsi="Arial" w:cs="Arial"/>
+          <w:b/>
+        </w:rPr>
+      </w:pPr>
+      <w:r>
+        <w:rPr>
+          <w:rFonts w:ascii="Arial" w:hAnsi="Arial" w:cs="Arial"/>
+          <w:b/>
+        </w:rPr>
+        <w:lastRenderedPageBreak/>
+        <w:t>SST</w:t>
+      </w:r>
+      <w:r>
+        <w:rPr>
+          <w:rFonts w:ascii="Arial" w:hAnsi="Arial" w:cs="Arial"/>
+          <w:b/>
+        </w:rPr>
+        <w:t>/NEG/POS</w:t>
+      </w:r>
+      <w:r>
+        <w:rPr>
+          <w:rFonts w:ascii="Arial" w:hAnsi="Arial" w:cs="Arial"/>
+          <w:b/>
+        </w:rPr>
+        <w:t>:</w:t>
+      </w:r>
+    </w:p>
+    <w:p>
+      <w:pPr>
+        <w:rPr>
+          <w:rFonts w:ascii="Arial" w:hAnsi="Arial" w:cs="Arial"/>
+        </w:rPr>
+      </w:pPr>
+      <w:r>
+        <w:rPr>
+          <w:rFonts w:ascii="Arial" w:hAnsi="Arial" w:cs="Arial"/>
+        </w:rPr>
+        <w:t>This sheet contains all species acquired in SST method</w:t>
+      </w:r>
+      <w:r>
+        <w:rPr>
+          <w:rFonts w:ascii="Arial" w:hAnsi="Arial" w:cs="Arial"/>
+        </w:rPr>
+        <w:t xml:space="preserve"> and species in NEG/POS mode in the actual acquisition method</w:t>
+      </w:r>
+      <w:r>
+        <w:rPr>
+          <w:rFonts w:ascii="Arial" w:hAnsi="Arial" w:cs="Arial"/>
+        </w:rPr>
+        <w:t>, including BLANK entries.</w:t>
+      </w:r>
+      <w:r>
+        <w:rPr>
+          <w:rFonts w:ascii="Arial" w:hAnsi="Arial" w:cs="Arial"/>
+        </w:rPr>
+        <w:t xml:space="preserve"> </w:t>
+      </w:r>
+      <w:r>
+        <w:rPr>
+          <w:rFonts w:ascii="Arial" w:hAnsi="Arial" w:cs="Arial"/>
+        </w:rPr>
+        <w:t>The order of species in these 3 sheets must be the same as the Analyst method files, as you will copy and paste the output COV value into the Analyst method table.</w:t>
+      </w:r>
+      <w:r>
+        <w:rPr>
+          <w:rFonts w:ascii="Arial" w:hAnsi="Arial" w:cs="Arial"/>
+        </w:rPr>
+        <w:t xml:space="preserve"> Each set of Q1/Q3 must be unique. Each species name must be unique. </w:t>
+      </w:r>
+    </w:p>
+    <w:p>
+      <w:pPr>
+        <w:rPr>
+          <w:rFonts w:ascii="Arial" w:hAnsi="Arial" w:cs="Arial"/>
         </w:rPr>
       </w:pPr>
       <w:r>
@@ -10806,10 +10528,10 @@
           <w:noProof/>
         </w:rPr>
         <w:drawing>
-          <wp:inline distT="0" distB="0" distL="0" distR="0" wp14:anchorId="3FBDA54E" wp14:editId="75D84FFC">
-            <wp:extent cx="2217512" cy="2886075"/>
-            <wp:effectExtent l="0" t="0" r="0" b="0"/>
-            <wp:docPr id="5" name="Picture 5"/>
+          <wp:inline distT="0" distB="0" distL="0" distR="0" wp14:anchorId="3D116DFB" wp14:editId="60B50125">
+            <wp:extent cx="2238375" cy="2875095"/>
+            <wp:effectExtent l="0" t="0" r="0" b="1905"/>
+            <wp:docPr id="3" name="Picture 3"/>
             <wp:cNvGraphicFramePr>
               <a:graphicFrameLocks xmlns:a="http://schemas.openxmlformats.org/drawingml/2006/main" noChangeAspect="1"/>
             </wp:cNvGraphicFramePr>
@@ -10829,6 +10551,54 @@
                   <pic:spPr>
                     <a:xfrm>
                       <a:off x="0" y="0"/>
+                      <a:ext cx="2268793" cy="2914166"/>
+                    </a:xfrm>
+                    <a:prstGeom prst="rect">
+                      <a:avLst/>
+                    </a:prstGeom>
+                  </pic:spPr>
+                </pic:pic>
+              </a:graphicData>
+            </a:graphic>
+          </wp:inline>
+        </w:drawing>
+      </w:r>
+    </w:p>
+    <w:p>
+      <w:pPr>
+        <w:rPr>
+          <w:rFonts w:ascii="Arial" w:hAnsi="Arial" w:cs="Arial"/>
+        </w:rPr>
+      </w:pPr>
+      <w:r>
+        <w:rPr>
+          <w:rFonts w:ascii="Arial" w:hAnsi="Arial" w:cs="Arial"/>
+          <w:noProof/>
+        </w:rPr>
+        <w:drawing>
+          <wp:inline distT="0" distB="0" distL="0" distR="0" wp14:anchorId="1AF9DA8F" wp14:editId="7E426BEC">
+            <wp:extent cx="2217512" cy="2886075"/>
+            <wp:effectExtent l="0" t="0" r="0" b="0"/>
+            <wp:docPr id="5" name="Picture 5"/>
+            <wp:cNvGraphicFramePr>
+              <a:graphicFrameLocks xmlns:a="http://schemas.openxmlformats.org/drawingml/2006/main" noChangeAspect="1"/>
+            </wp:cNvGraphicFramePr>
+            <a:graphic xmlns:a="http://schemas.openxmlformats.org/drawingml/2006/main">
+              <a:graphicData uri="http://schemas.openxmlformats.org/drawingml/2006/picture">
+                <pic:pic xmlns:pic="http://schemas.openxmlformats.org/drawingml/2006/picture">
+                  <pic:nvPicPr>
+                    <pic:cNvPr id="1" name=""/>
+                    <pic:cNvPicPr/>
+                  </pic:nvPicPr>
+                  <pic:blipFill>
+                    <a:blip r:embed="rId40"/>
+                    <a:stretch>
+                      <a:fillRect/>
+                    </a:stretch>
+                  </pic:blipFill>
+                  <pic:spPr>
+                    <a:xfrm>
+                      <a:off x="0" y="0"/>
                       <a:ext cx="2245659" cy="2922708"/>
                     </a:xfrm>
                     <a:prstGeom prst="rect">
@@ -10936,8 +10706,6 @@
         </w:rPr>
         <w:t xml:space="preserve">. </w:t>
       </w:r>
-      <w:bookmarkStart w:id="0" w:name="_GoBack"/>
-      <w:bookmarkEnd w:id="0"/>
     </w:p>
     <w:sectPr>
       <w:pgSz w:w="12240" w:h="15840"/>
@@ -14193,6 +13961,16 @@
       <w:spacing w:after="0" w:line="240" w:lineRule="auto"/>
     </w:pPr>
   </w:style>
+  <w:style w:type="paragraph" w:styleId="Revision">
+    <w:name w:val="Revision"/>
+    <w:hidden/>
+    <w:uiPriority w:val="99"/>
+    <w:semiHidden/>
+    <w:rsid w:val="00927C41"/>
+    <w:pPr>
+      <w:spacing w:after="0" w:line="240" w:lineRule="auto"/>
+    </w:pPr>
+  </w:style>
 </w:styles>
 </file>
 
@@ -14455,4 +14233,16 @@
     </a:ext>
   </a:extLst>
 </a:theme>
+</file>
+
+<file path=customXml/item1.xml><?xml version="1.0" encoding="utf-8"?>
+<b:Sources xmlns:b="http://schemas.openxmlformats.org/officeDocument/2006/bibliography" xmlns="http://schemas.openxmlformats.org/officeDocument/2006/bibliography" SelectedStyle="\APASixthEditionOfficeOnline.xsl" StyleName="APA" Version="6"/>
+</file>
+
+<file path=customXml/itemProps1.xml><?xml version="1.0" encoding="utf-8"?>
+<ds:datastoreItem xmlns:ds="http://schemas.openxmlformats.org/officeDocument/2006/customXml" ds:itemID="{95973D3D-7F23-457F-98F1-035884051291}">
+  <ds:schemaRefs>
+    <ds:schemaRef ds:uri="http://schemas.openxmlformats.org/officeDocument/2006/bibliography"/>
+  </ds:schemaRefs>
+</ds:datastoreItem>
 </file>
--- a/readme.docx
+++ b/readme.docx
@@ -15,8 +15,6 @@
           <w:szCs w:val="36"/>
         </w:rPr>
       </w:pPr>
-      <w:bookmarkStart w:id="0" w:name="_GoBack"/>
-      <w:bookmarkEnd w:id="0"/>
       <w:r>
         <w:rPr>
           <w:rFonts w:ascii="Arial" w:eastAsia="Times New Roman" w:hAnsi="Arial" w:cs="Arial"/>
@@ -84,7 +82,68 @@
           <w:sz w:val="24"/>
           <w:szCs w:val="24"/>
         </w:rPr>
-        <w:t xml:space="preserve"> and extract the zip file. To run it, simply find the SLA_V***.exe file and open it. (A prompt command window will open together with the GUI window. Please do not close the prompt window.)</w:t>
+        <w:t xml:space="preserve"> and extract the zip file. To run it, simply find the </w:t>
+      </w:r>
+      <w:r>
+        <w:rPr>
+          <w:rFonts w:ascii="Arial" w:eastAsia="Times New Roman" w:hAnsi="Arial" w:cs="Arial"/>
+          <w:b/>
+          <w:sz w:val="24"/>
+          <w:szCs w:val="24"/>
+        </w:rPr>
+        <w:t>SLA_V***.exe</w:t>
+      </w:r>
+      <w:r>
+        <w:rPr>
+          <w:rFonts w:ascii="Arial" w:eastAsia="Times New Roman" w:hAnsi="Arial" w:cs="Arial"/>
+          <w:sz w:val="24"/>
+          <w:szCs w:val="24"/>
+        </w:rPr>
+        <w:t xml:space="preserve"> file</w:t>
+      </w:r>
+      <w:r>
+        <w:rPr>
+          <w:rFonts w:ascii="Arial" w:eastAsia="Times New Roman" w:hAnsi="Arial" w:cs="Arial"/>
+          <w:sz w:val="24"/>
+          <w:szCs w:val="24"/>
+        </w:rPr>
+        <w:t xml:space="preserve"> in the </w:t>
+      </w:r>
+      <w:proofErr w:type="spellStart"/>
+      <w:r>
+        <w:rPr>
+          <w:rFonts w:ascii="Arial" w:eastAsia="Times New Roman" w:hAnsi="Arial" w:cs="Arial"/>
+          <w:b/>
+          <w:sz w:val="24"/>
+          <w:szCs w:val="24"/>
+        </w:rPr>
+        <w:t>SLA_v</w:t>
+      </w:r>
+      <w:proofErr w:type="spellEnd"/>
+      <w:r>
+        <w:rPr>
+          <w:rFonts w:ascii="Arial" w:eastAsia="Times New Roman" w:hAnsi="Arial" w:cs="Arial"/>
+          <w:b/>
+          <w:sz w:val="24"/>
+          <w:szCs w:val="24"/>
+        </w:rPr>
+        <w:t>***</w:t>
+      </w:r>
+      <w:r>
+        <w:rPr>
+          <w:rFonts w:ascii="Arial" w:eastAsia="Times New Roman" w:hAnsi="Arial" w:cs="Arial"/>
+          <w:sz w:val="24"/>
+          <w:szCs w:val="24"/>
+        </w:rPr>
+        <w:t xml:space="preserve"> folder</w:t>
+      </w:r>
+      <w:r>
+        <w:rPr>
+          <w:rFonts w:ascii="Arial" w:eastAsia="Times New Roman" w:hAnsi="Arial" w:cs="Arial"/>
+          <w:sz w:val="24"/>
+          <w:szCs w:val="24"/>
+        </w:rPr>
+        <w:t xml:space="preserve"> and open it. (A prompt command window will open together with the GUI window. Please do not close the prompt window.)</w:t>
       </w:r>
     </w:p>
     <w:p>
@@ -107,241 +166,40 @@
           <w:sz w:val="24"/>
           <w:szCs w:val="24"/>
         </w:rPr>
-        <w:t xml:space="preserve">To convert </w:t>
-      </w:r>
-      <w:proofErr w:type="spellStart"/>
-      <w:r>
-        <w:rPr>
-          <w:rFonts w:ascii="Arial" w:eastAsia="Times New Roman" w:hAnsi="Arial" w:cs="Arial"/>
-          <w:sz w:val="24"/>
-          <w:szCs w:val="24"/>
-        </w:rPr>
-        <w:t>wiff</w:t>
-      </w:r>
-      <w:proofErr w:type="spellEnd"/>
-      <w:r>
-        <w:rPr>
-          <w:rFonts w:ascii="Arial" w:eastAsia="Times New Roman" w:hAnsi="Arial" w:cs="Arial"/>
-          <w:sz w:val="24"/>
-          <w:szCs w:val="24"/>
-        </w:rPr>
-        <w:t xml:space="preserve"> file to </w:t>
-      </w:r>
-      <w:proofErr w:type="spellStart"/>
-      <w:r>
-        <w:rPr>
-          <w:rFonts w:ascii="Arial" w:eastAsia="Times New Roman" w:hAnsi="Arial" w:cs="Arial"/>
-          <w:sz w:val="24"/>
-          <w:szCs w:val="24"/>
-        </w:rPr>
-        <w:t>mzml</w:t>
-      </w:r>
-      <w:proofErr w:type="spellEnd"/>
-      <w:r>
-        <w:rPr>
-          <w:rFonts w:ascii="Arial" w:eastAsia="Times New Roman" w:hAnsi="Arial" w:cs="Arial"/>
-          <w:sz w:val="24"/>
-          <w:szCs w:val="24"/>
-        </w:rPr>
-        <w:t xml:space="preserve"> file, you need to download and in</w:t>
-      </w:r>
-      <w:r>
-        <w:rPr>
-          <w:rFonts w:ascii="Arial" w:eastAsia="Times New Roman" w:hAnsi="Arial" w:cs="Arial"/>
-          <w:sz w:val="24"/>
-          <w:szCs w:val="24"/>
-        </w:rPr>
-        <w:t>s</w:t>
-      </w:r>
-      <w:r>
-        <w:rPr>
-          <w:rFonts w:ascii="Arial" w:eastAsia="Times New Roman" w:hAnsi="Arial" w:cs="Arial"/>
-          <w:sz w:val="24"/>
-          <w:szCs w:val="24"/>
-        </w:rPr>
-        <w:t xml:space="preserve">tall </w:t>
-      </w:r>
-      <w:proofErr w:type="spellStart"/>
-      <w:r>
-        <w:rPr>
-          <w:rFonts w:ascii="Arial" w:eastAsia="Times New Roman" w:hAnsi="Arial" w:cs="Arial"/>
-          <w:sz w:val="24"/>
-          <w:szCs w:val="24"/>
-        </w:rPr>
-        <w:t>MSconvertGUI</w:t>
-      </w:r>
-      <w:proofErr w:type="spellEnd"/>
-      <w:r>
-        <w:rPr>
-          <w:rFonts w:ascii="Arial" w:eastAsia="Times New Roman" w:hAnsi="Arial" w:cs="Arial"/>
-          <w:sz w:val="24"/>
-          <w:szCs w:val="24"/>
-        </w:rPr>
-        <w:t xml:space="preserve"> from </w:t>
-      </w:r>
-      <w:proofErr w:type="spellStart"/>
-      <w:r>
-        <w:rPr>
-          <w:rFonts w:ascii="Arial" w:eastAsia="Times New Roman" w:hAnsi="Arial" w:cs="Arial"/>
-          <w:sz w:val="24"/>
-          <w:szCs w:val="24"/>
-        </w:rPr>
-        <w:fldChar w:fldCharType="begin"/>
-      </w:r>
-      <w:r>
-        <w:rPr>
-          <w:rFonts w:ascii="Arial" w:eastAsia="Times New Roman" w:hAnsi="Arial" w:cs="Arial"/>
-          <w:sz w:val="24"/>
-          <w:szCs w:val="24"/>
-        </w:rPr>
-        <w:instrText xml:space="preserve"> HYPERLINK "http://proteowizard.sourceforge.net/download.html" </w:instrText>
-      </w:r>
-      <w:r>
-        <w:rPr>
-          <w:rFonts w:ascii="Arial" w:eastAsia="Times New Roman" w:hAnsi="Arial" w:cs="Arial"/>
-          <w:sz w:val="24"/>
-          <w:szCs w:val="24"/>
-        </w:rPr>
-        <w:fldChar w:fldCharType="separate"/>
-      </w:r>
-      <w:r>
-        <w:rPr>
-          <w:rFonts w:ascii="Arial" w:eastAsia="Times New Roman" w:hAnsi="Arial" w:cs="Arial"/>
-          <w:sz w:val="24"/>
-          <w:szCs w:val="24"/>
-        </w:rPr>
-        <w:t>Proteowizard</w:t>
-      </w:r>
-      <w:proofErr w:type="spellEnd"/>
-      <w:r>
-        <w:rPr>
-          <w:rFonts w:ascii="Arial" w:eastAsia="Times New Roman" w:hAnsi="Arial" w:cs="Arial"/>
-          <w:sz w:val="24"/>
-          <w:szCs w:val="24"/>
-        </w:rPr>
-        <w:fldChar w:fldCharType="end"/>
-      </w:r>
-      <w:r>
-        <w:rPr>
-          <w:rFonts w:ascii="Arial" w:eastAsia="Times New Roman" w:hAnsi="Arial" w:cs="Arial"/>
-          <w:sz w:val="24"/>
-          <w:szCs w:val="24"/>
-        </w:rPr>
-        <w:t xml:space="preserve">. </w:t>
-      </w:r>
-      <w:r>
-        <w:rPr>
-          <w:rFonts w:ascii="Arial" w:eastAsia="Times New Roman" w:hAnsi="Arial" w:cs="Arial"/>
-          <w:sz w:val="24"/>
-          <w:szCs w:val="24"/>
-        </w:rPr>
-        <w:t xml:space="preserve">Important: You should use the </w:t>
-      </w:r>
-      <w:proofErr w:type="spellStart"/>
-      <w:r>
-        <w:rPr>
-          <w:rFonts w:ascii="Arial" w:eastAsia="Times New Roman" w:hAnsi="Arial" w:cs="Arial"/>
-          <w:sz w:val="24"/>
-          <w:szCs w:val="24"/>
-        </w:rPr>
-        <w:t>MSconvertGUI</w:t>
-      </w:r>
-      <w:proofErr w:type="spellEnd"/>
-      <w:r>
-        <w:rPr>
-          <w:rFonts w:ascii="Arial" w:eastAsia="Times New Roman" w:hAnsi="Arial" w:cs="Arial"/>
-          <w:sz w:val="24"/>
-          <w:szCs w:val="24"/>
-        </w:rPr>
-        <w:t xml:space="preserve"> version downloadable in our </w:t>
-      </w:r>
-      <w:proofErr w:type="spellStart"/>
-      <w:r>
-        <w:rPr>
-          <w:rFonts w:ascii="Arial" w:eastAsia="Times New Roman" w:hAnsi="Arial" w:cs="Arial"/>
-          <w:sz w:val="24"/>
-          <w:szCs w:val="24"/>
-        </w:rPr>
-        <w:t>Github</w:t>
-      </w:r>
-      <w:proofErr w:type="spellEnd"/>
-      <w:r>
-        <w:rPr>
-          <w:rFonts w:ascii="Arial" w:eastAsia="Times New Roman" w:hAnsi="Arial" w:cs="Arial"/>
-          <w:sz w:val="24"/>
-          <w:szCs w:val="24"/>
-        </w:rPr>
-        <w:t xml:space="preserve"> entry, as minor formatting change may occur in new versions that create errors in SLA function.</w:t>
-      </w:r>
-    </w:p>
-    <w:p>
-      <w:pPr>
-        <w:numPr>
-          <w:ilvl w:val="0"/>
-          <w:numId w:val="1"/>
-        </w:numPr>
-        <w:shd w:val="clear" w:color="auto" w:fill="FFFFFF"/>
-        <w:spacing w:before="60" w:after="100" w:afterAutospacing="1" w:line="240" w:lineRule="auto"/>
-        <w:rPr>
-          <w:rFonts w:ascii="Arial" w:eastAsia="Times New Roman" w:hAnsi="Arial" w:cs="Arial"/>
-          <w:sz w:val="24"/>
-          <w:szCs w:val="24"/>
-        </w:rPr>
-      </w:pPr>
-      <w:r>
-        <w:rPr>
-          <w:rFonts w:ascii="Arial" w:eastAsia="Times New Roman" w:hAnsi="Arial" w:cs="Arial"/>
-          <w:sz w:val="24"/>
-          <w:szCs w:val="24"/>
-        </w:rPr>
-        <w:t>A spreadsheet program must be installed on the control computer (</w:t>
-      </w:r>
-      <w:r>
-        <w:rPr>
-          <w:rFonts w:ascii="Arial" w:eastAsia="Times New Roman" w:hAnsi="Arial" w:cs="Arial"/>
-          <w:sz w:val="24"/>
-          <w:szCs w:val="24"/>
-        </w:rPr>
-        <w:t xml:space="preserve">i.e. </w:t>
-      </w:r>
-      <w:r>
-        <w:rPr>
-          <w:rFonts w:ascii="Arial" w:eastAsia="Times New Roman" w:hAnsi="Arial" w:cs="Arial"/>
-          <w:sz w:val="24"/>
-          <w:szCs w:val="24"/>
-        </w:rPr>
-        <w:t>Excel or LibreOffice).</w:t>
-      </w:r>
-    </w:p>
-    <w:p>
-      <w:pPr>
-        <w:numPr>
-          <w:ilvl w:val="0"/>
-          <w:numId w:val="1"/>
-        </w:numPr>
-        <w:shd w:val="clear" w:color="auto" w:fill="FFFFFF"/>
-        <w:spacing w:before="60" w:after="100" w:afterAutospacing="1" w:line="240" w:lineRule="auto"/>
-        <w:rPr>
-          <w:rFonts w:ascii="Arial" w:eastAsia="Times New Roman" w:hAnsi="Arial" w:cs="Arial"/>
-          <w:sz w:val="24"/>
-          <w:szCs w:val="24"/>
-        </w:rPr>
-      </w:pPr>
-      <w:r>
-        <w:rPr>
-          <w:rFonts w:ascii="Arial" w:eastAsia="Times New Roman" w:hAnsi="Arial" w:cs="Arial"/>
-          <w:sz w:val="24"/>
-          <w:szCs w:val="24"/>
-        </w:rPr>
-        <w:t>Download Analyst method files and dictionary files. </w:t>
-      </w:r>
-      <w:r>
-        <w:rPr>
-          <w:rFonts w:ascii="Arial" w:eastAsia="Times New Roman" w:hAnsi="Arial" w:cs="Arial"/>
-          <w:sz w:val="24"/>
-          <w:szCs w:val="24"/>
-        </w:rPr>
-        <w:t>Copy all Analyst method files to the “Acquisition Methods” folder under the project folder you created with Analyst.</w:t>
+        <w:t>Analyst method files and dictionary files</w:t>
+      </w:r>
+      <w:r>
+        <w:rPr>
+          <w:rFonts w:ascii="Arial" w:eastAsia="Times New Roman" w:hAnsi="Arial" w:cs="Arial"/>
+          <w:sz w:val="24"/>
+          <w:szCs w:val="24"/>
+        </w:rPr>
+        <w:t xml:space="preserve"> are in the </w:t>
+      </w:r>
+      <w:r>
+        <w:rPr>
+          <w:rFonts w:ascii="Arial" w:eastAsia="Times New Roman" w:hAnsi="Arial" w:cs="Arial"/>
+          <w:b/>
+          <w:sz w:val="24"/>
+          <w:szCs w:val="24"/>
+        </w:rPr>
+        <w:t>doc</w:t>
+      </w:r>
+      <w:r>
+        <w:rPr>
+          <w:rFonts w:ascii="Arial" w:eastAsia="Times New Roman" w:hAnsi="Arial" w:cs="Arial"/>
+          <w:sz w:val="24"/>
+          <w:szCs w:val="24"/>
+        </w:rPr>
+        <w:t xml:space="preserve"> folder</w:t>
+      </w:r>
+      <w:r>
+        <w:rPr>
+          <w:rFonts w:ascii="Arial" w:eastAsia="Times New Roman" w:hAnsi="Arial" w:cs="Arial"/>
+          <w:sz w:val="24"/>
+          <w:szCs w:val="24"/>
+        </w:rPr>
+        <w:t>. Copy all Analyst method files to the “Acquisition Methods” folder under the project folder you created with Analyst.</w:t>
       </w:r>
     </w:p>
     <w:p>
@@ -376,6 +234,8 @@
         </w:rPr>
         <w:t> for LWM version.</w:t>
       </w:r>
+      <w:bookmarkStart w:id="0" w:name="_GoBack"/>
+      <w:bookmarkEnd w:id="0"/>
     </w:p>
     <w:p>
       <w:pPr>
@@ -407,16 +267,18 @@
           <w:sz w:val="24"/>
           <w:szCs w:val="24"/>
         </w:rPr>
-        <w:t> for our extended version</w:t>
-      </w:r>
-      <w:r>
-        <w:rPr>
-          <w:rFonts w:ascii="Arial" w:eastAsia="Times New Roman" w:hAnsi="Arial" w:cs="Arial"/>
-          <w:sz w:val="24"/>
-          <w:szCs w:val="24"/>
-        </w:rPr>
-        <w:t xml:space="preserve"> using</w:t>
-      </w:r>
+        <w:t xml:space="preserve"> for our extended version using </w:t>
+      </w:r>
+      <w:proofErr w:type="spellStart"/>
+      <w:r>
+        <w:rPr>
+          <w:rFonts w:ascii="Arial" w:eastAsia="Times New Roman" w:hAnsi="Arial" w:cs="Arial"/>
+          <w:sz w:val="24"/>
+          <w:szCs w:val="24"/>
+        </w:rPr>
+        <w:t>Sciex</w:t>
+      </w:r>
+      <w:proofErr w:type="spellEnd"/>
       <w:r>
         <w:rPr>
           <w:rFonts w:ascii="Arial" w:eastAsia="Times New Roman" w:hAnsi="Arial" w:cs="Arial"/>
@@ -432,7 +294,7 @@
           <w:sz w:val="24"/>
           <w:szCs w:val="24"/>
         </w:rPr>
-        <w:t>Sciex</w:t>
+        <w:t>Lipidyzer</w:t>
       </w:r>
       <w:proofErr w:type="spellEnd"/>
       <w:r>
@@ -441,33 +303,7 @@
           <w:sz w:val="24"/>
           <w:szCs w:val="24"/>
         </w:rPr>
-        <w:t xml:space="preserve"> </w:t>
-      </w:r>
-      <w:proofErr w:type="spellStart"/>
-      <w:r>
-        <w:rPr>
-          <w:rFonts w:ascii="Arial" w:eastAsia="Times New Roman" w:hAnsi="Arial" w:cs="Arial"/>
-          <w:sz w:val="24"/>
-          <w:szCs w:val="24"/>
-        </w:rPr>
-        <w:t>Lipidyzer</w:t>
-      </w:r>
-      <w:proofErr w:type="spellEnd"/>
-      <w:r>
-        <w:rPr>
-          <w:rFonts w:ascii="Arial" w:eastAsia="Times New Roman" w:hAnsi="Arial" w:cs="Arial"/>
-          <w:sz w:val="24"/>
-          <w:szCs w:val="24"/>
-        </w:rPr>
-        <w:t xml:space="preserve"> standard kit</w:t>
-      </w:r>
-      <w:r>
-        <w:rPr>
-          <w:rFonts w:ascii="Arial" w:eastAsia="Times New Roman" w:hAnsi="Arial" w:cs="Arial"/>
-          <w:sz w:val="24"/>
-          <w:szCs w:val="24"/>
-        </w:rPr>
-        <w:t>.</w:t>
+        <w:t xml:space="preserve"> standard kit.</w:t>
       </w:r>
     </w:p>
     <w:p>
@@ -509,6 +345,266 @@
           <w:szCs w:val="24"/>
         </w:rPr>
         <w:t xml:space="preserve"> as standard.</w:t>
+      </w:r>
+    </w:p>
+    <w:p>
+      <w:pPr>
+        <w:numPr>
+          <w:ilvl w:val="0"/>
+          <w:numId w:val="1"/>
+        </w:numPr>
+        <w:shd w:val="clear" w:color="auto" w:fill="FFFFFF"/>
+        <w:spacing w:before="60" w:after="100" w:afterAutospacing="1" w:line="240" w:lineRule="auto"/>
+        <w:rPr>
+          <w:rFonts w:ascii="Arial" w:eastAsia="Times New Roman" w:hAnsi="Arial" w:cs="Arial"/>
+          <w:sz w:val="24"/>
+          <w:szCs w:val="24"/>
+        </w:rPr>
+      </w:pPr>
+      <w:r>
+        <w:rPr>
+          <w:rFonts w:ascii="Arial" w:eastAsia="Times New Roman" w:hAnsi="Arial" w:cs="Arial"/>
+          <w:sz w:val="24"/>
+          <w:szCs w:val="24"/>
+        </w:rPr>
+        <w:t xml:space="preserve">To convert </w:t>
+      </w:r>
+      <w:proofErr w:type="spellStart"/>
+      <w:r>
+        <w:rPr>
+          <w:rFonts w:ascii="Arial" w:eastAsia="Times New Roman" w:hAnsi="Arial" w:cs="Arial"/>
+          <w:sz w:val="24"/>
+          <w:szCs w:val="24"/>
+        </w:rPr>
+        <w:t>wiff</w:t>
+      </w:r>
+      <w:proofErr w:type="spellEnd"/>
+      <w:r>
+        <w:rPr>
+          <w:rFonts w:ascii="Arial" w:eastAsia="Times New Roman" w:hAnsi="Arial" w:cs="Arial"/>
+          <w:sz w:val="24"/>
+          <w:szCs w:val="24"/>
+        </w:rPr>
+        <w:t xml:space="preserve"> file to </w:t>
+      </w:r>
+      <w:proofErr w:type="spellStart"/>
+      <w:r>
+        <w:rPr>
+          <w:rFonts w:ascii="Arial" w:eastAsia="Times New Roman" w:hAnsi="Arial" w:cs="Arial"/>
+          <w:sz w:val="24"/>
+          <w:szCs w:val="24"/>
+        </w:rPr>
+        <w:t>mzml</w:t>
+      </w:r>
+      <w:proofErr w:type="spellEnd"/>
+      <w:r>
+        <w:rPr>
+          <w:rFonts w:ascii="Arial" w:eastAsia="Times New Roman" w:hAnsi="Arial" w:cs="Arial"/>
+          <w:sz w:val="24"/>
+          <w:szCs w:val="24"/>
+        </w:rPr>
+        <w:t xml:space="preserve"> file, you need to download and in</w:t>
+      </w:r>
+      <w:r>
+        <w:rPr>
+          <w:rFonts w:ascii="Arial" w:eastAsia="Times New Roman" w:hAnsi="Arial" w:cs="Arial"/>
+          <w:sz w:val="24"/>
+          <w:szCs w:val="24"/>
+        </w:rPr>
+        <w:t>s</w:t>
+      </w:r>
+      <w:r>
+        <w:rPr>
+          <w:rFonts w:ascii="Arial" w:eastAsia="Times New Roman" w:hAnsi="Arial" w:cs="Arial"/>
+          <w:sz w:val="24"/>
+          <w:szCs w:val="24"/>
+        </w:rPr>
+        <w:t xml:space="preserve">tall </w:t>
+      </w:r>
+      <w:proofErr w:type="spellStart"/>
+      <w:r>
+        <w:rPr>
+          <w:rFonts w:ascii="Arial" w:eastAsia="Times New Roman" w:hAnsi="Arial" w:cs="Arial"/>
+          <w:sz w:val="24"/>
+          <w:szCs w:val="24"/>
+        </w:rPr>
+        <w:t>MSconvertGUI</w:t>
+      </w:r>
+      <w:proofErr w:type="spellEnd"/>
+      <w:r>
+        <w:rPr>
+          <w:rFonts w:ascii="Arial" w:eastAsia="Times New Roman" w:hAnsi="Arial" w:cs="Arial"/>
+          <w:sz w:val="24"/>
+          <w:szCs w:val="24"/>
+        </w:rPr>
+        <w:t xml:space="preserve"> from </w:t>
+      </w:r>
+      <w:proofErr w:type="spellStart"/>
+      <w:r>
+        <w:rPr>
+          <w:rFonts w:ascii="Arial" w:eastAsia="Times New Roman" w:hAnsi="Arial" w:cs="Arial"/>
+          <w:sz w:val="24"/>
+          <w:szCs w:val="24"/>
+        </w:rPr>
+        <w:fldChar w:fldCharType="begin"/>
+      </w:r>
+      <w:r>
+        <w:rPr>
+          <w:rFonts w:ascii="Arial" w:eastAsia="Times New Roman" w:hAnsi="Arial" w:cs="Arial"/>
+          <w:sz w:val="24"/>
+          <w:szCs w:val="24"/>
+        </w:rPr>
+        <w:instrText xml:space="preserve"> HYPERLINK "http://proteowizard.sourceforge.net/download.html" </w:instrText>
+      </w:r>
+      <w:r>
+        <w:rPr>
+          <w:rFonts w:ascii="Arial" w:eastAsia="Times New Roman" w:hAnsi="Arial" w:cs="Arial"/>
+          <w:sz w:val="24"/>
+          <w:szCs w:val="24"/>
+        </w:rPr>
+        <w:fldChar w:fldCharType="separate"/>
+      </w:r>
+      <w:r>
+        <w:rPr>
+          <w:rFonts w:ascii="Arial" w:eastAsia="Times New Roman" w:hAnsi="Arial" w:cs="Arial"/>
+          <w:sz w:val="24"/>
+          <w:szCs w:val="24"/>
+        </w:rPr>
+        <w:t>Proteowizard</w:t>
+      </w:r>
+      <w:proofErr w:type="spellEnd"/>
+      <w:r>
+        <w:rPr>
+          <w:rFonts w:ascii="Arial" w:eastAsia="Times New Roman" w:hAnsi="Arial" w:cs="Arial"/>
+          <w:sz w:val="24"/>
+          <w:szCs w:val="24"/>
+        </w:rPr>
+        <w:fldChar w:fldCharType="end"/>
+      </w:r>
+      <w:r>
+        <w:rPr>
+          <w:rFonts w:ascii="Arial" w:eastAsia="Times New Roman" w:hAnsi="Arial" w:cs="Arial"/>
+          <w:sz w:val="24"/>
+          <w:szCs w:val="24"/>
+        </w:rPr>
+        <w:t xml:space="preserve">. </w:t>
+      </w:r>
+      <w:r>
+        <w:rPr>
+          <w:rFonts w:ascii="Arial" w:eastAsia="Times New Roman" w:hAnsi="Arial" w:cs="Arial"/>
+          <w:sz w:val="24"/>
+          <w:szCs w:val="24"/>
+        </w:rPr>
+        <w:t xml:space="preserve">Important: </w:t>
+      </w:r>
+      <w:r>
+        <w:rPr>
+          <w:rFonts w:ascii="Arial" w:eastAsia="Times New Roman" w:hAnsi="Arial" w:cs="Arial"/>
+          <w:sz w:val="24"/>
+          <w:szCs w:val="24"/>
+        </w:rPr>
+        <w:t>We recommend using the</w:t>
+      </w:r>
+      <w:r>
+        <w:rPr>
+          <w:rFonts w:ascii="Arial" w:eastAsia="Times New Roman" w:hAnsi="Arial" w:cs="Arial"/>
+          <w:sz w:val="24"/>
+          <w:szCs w:val="24"/>
+        </w:rPr>
+        <w:t xml:space="preserve"> </w:t>
+      </w:r>
+      <w:proofErr w:type="spellStart"/>
+      <w:r>
+        <w:rPr>
+          <w:rFonts w:ascii="Arial" w:eastAsia="Times New Roman" w:hAnsi="Arial" w:cs="Arial"/>
+          <w:sz w:val="24"/>
+          <w:szCs w:val="24"/>
+        </w:rPr>
+        <w:t>MSconvertGUI</w:t>
+      </w:r>
+      <w:proofErr w:type="spellEnd"/>
+      <w:r>
+        <w:rPr>
+          <w:rFonts w:ascii="Arial" w:eastAsia="Times New Roman" w:hAnsi="Arial" w:cs="Arial"/>
+          <w:sz w:val="24"/>
+          <w:szCs w:val="24"/>
+        </w:rPr>
+        <w:t xml:space="preserve"> version downloadable in our </w:t>
+      </w:r>
+      <w:proofErr w:type="spellStart"/>
+      <w:r>
+        <w:rPr>
+          <w:rFonts w:ascii="Arial" w:eastAsia="Times New Roman" w:hAnsi="Arial" w:cs="Arial"/>
+          <w:sz w:val="24"/>
+          <w:szCs w:val="24"/>
+        </w:rPr>
+        <w:t>Github</w:t>
+      </w:r>
+      <w:proofErr w:type="spellEnd"/>
+      <w:r>
+        <w:rPr>
+          <w:rFonts w:ascii="Arial" w:eastAsia="Times New Roman" w:hAnsi="Arial" w:cs="Arial"/>
+          <w:sz w:val="24"/>
+          <w:szCs w:val="24"/>
+        </w:rPr>
+        <w:t xml:space="preserve"> entry, as minor formatting change may occur in new versions that create errors in SLA function.</w:t>
+      </w:r>
+    </w:p>
+    <w:p>
+      <w:pPr>
+        <w:numPr>
+          <w:ilvl w:val="0"/>
+          <w:numId w:val="1"/>
+        </w:numPr>
+        <w:shd w:val="clear" w:color="auto" w:fill="FFFFFF"/>
+        <w:spacing w:before="60" w:after="100" w:afterAutospacing="1" w:line="240" w:lineRule="auto"/>
+        <w:rPr>
+          <w:rFonts w:ascii="Arial" w:eastAsia="Times New Roman" w:hAnsi="Arial" w:cs="Arial"/>
+          <w:sz w:val="24"/>
+          <w:szCs w:val="24"/>
+        </w:rPr>
+      </w:pPr>
+      <w:r>
+        <w:rPr>
+          <w:rFonts w:ascii="Arial" w:eastAsia="Times New Roman" w:hAnsi="Arial" w:cs="Arial"/>
+          <w:sz w:val="24"/>
+          <w:szCs w:val="24"/>
+        </w:rPr>
+        <w:t>A spreadsheet program must be installed on the control computer (</w:t>
+      </w:r>
+      <w:r>
+        <w:rPr>
+          <w:rFonts w:ascii="Arial" w:eastAsia="Times New Roman" w:hAnsi="Arial" w:cs="Arial"/>
+          <w:sz w:val="24"/>
+          <w:szCs w:val="24"/>
+        </w:rPr>
+        <w:t xml:space="preserve">i.e. </w:t>
+      </w:r>
+      <w:r>
+        <w:rPr>
+          <w:rFonts w:ascii="Arial" w:eastAsia="Times New Roman" w:hAnsi="Arial" w:cs="Arial"/>
+          <w:sz w:val="24"/>
+          <w:szCs w:val="24"/>
+        </w:rPr>
+        <w:t xml:space="preserve">Excel or </w:t>
+      </w:r>
+      <w:proofErr w:type="spellStart"/>
+      <w:r>
+        <w:rPr>
+          <w:rFonts w:ascii="Arial" w:eastAsia="Times New Roman" w:hAnsi="Arial" w:cs="Arial"/>
+          <w:sz w:val="24"/>
+          <w:szCs w:val="24"/>
+        </w:rPr>
+        <w:t>LibreOffice</w:t>
+      </w:r>
+      <w:proofErr w:type="spellEnd"/>
+      <w:r>
+        <w:rPr>
+          <w:rFonts w:ascii="Arial" w:eastAsia="Times New Roman" w:hAnsi="Arial" w:cs="Arial"/>
+          <w:sz w:val="24"/>
+          <w:szCs w:val="24"/>
+        </w:rPr>
+        <w:t>).</w:t>
       </w:r>
     </w:p>
     <w:p>
@@ -14240,7 +14336,7 @@
 </file>
 
 <file path=customXml/itemProps1.xml><?xml version="1.0" encoding="utf-8"?>
-<ds:datastoreItem xmlns:ds="http://schemas.openxmlformats.org/officeDocument/2006/customXml" ds:itemID="{95973D3D-7F23-457F-98F1-035884051291}">
+<ds:datastoreItem xmlns:ds="http://schemas.openxmlformats.org/officeDocument/2006/customXml" ds:itemID="{4BDFE1D4-F35F-4AE8-A405-1E14997105BE}">
   <ds:schemaRefs>
     <ds:schemaRef ds:uri="http://schemas.openxmlformats.org/officeDocument/2006/bibliography"/>
   </ds:schemaRefs>

--- a/readme.docx
+++ b/readme.docx
@@ -234,8 +234,6 @@
         </w:rPr>
         <w:t> for LWM version.</w:t>
       </w:r>
-      <w:bookmarkStart w:id="0" w:name="_GoBack"/>
-      <w:bookmarkEnd w:id="0"/>
     </w:p>
     <w:p>
       <w:pPr>
@@ -439,115 +437,128 @@
         </w:rPr>
         <w:t xml:space="preserve"> from </w:t>
       </w:r>
+      <w:hyperlink r:id="rId9" w:history="1">
+        <w:r>
+          <w:rPr>
+            <w:rFonts w:ascii="Arial" w:eastAsia="Times New Roman" w:hAnsi="Arial" w:cs="Arial"/>
+            <w:sz w:val="24"/>
+            <w:szCs w:val="24"/>
+          </w:rPr>
+          <w:t>Proteowizard</w:t>
+        </w:r>
+      </w:hyperlink>
+      <w:r>
+        <w:rPr>
+          <w:rFonts w:ascii="Arial" w:eastAsia="Times New Roman" w:hAnsi="Arial" w:cs="Arial"/>
+          <w:sz w:val="24"/>
+          <w:szCs w:val="24"/>
+        </w:rPr>
+        <w:t xml:space="preserve"> (</w:t>
+      </w:r>
+      <w:hyperlink r:id="rId10" w:history="1">
+        <w:r>
+          <w:rPr>
+            <w:rStyle w:val="Hyperlink"/>
+            <w:rFonts w:ascii="Arial" w:eastAsia="Times New Roman" w:hAnsi="Arial" w:cs="Arial"/>
+            <w:sz w:val="24"/>
+            <w:szCs w:val="24"/>
+          </w:rPr>
+          <w:t>https://proteowizard.sourceforge.io/download.html</w:t>
+        </w:r>
+      </w:hyperlink>
+      <w:r>
+        <w:rPr>
+          <w:rFonts w:ascii="Arial" w:eastAsia="Times New Roman" w:hAnsi="Arial" w:cs="Arial"/>
+          <w:sz w:val="24"/>
+          <w:szCs w:val="24"/>
+        </w:rPr>
+        <w:t>)</w:t>
+      </w:r>
+      <w:r>
+        <w:rPr>
+          <w:rFonts w:ascii="Arial" w:eastAsia="Times New Roman" w:hAnsi="Arial" w:cs="Arial"/>
+          <w:sz w:val="24"/>
+          <w:szCs w:val="24"/>
+        </w:rPr>
+        <w:t xml:space="preserve">. </w:t>
+      </w:r>
+      <w:r>
+        <w:rPr>
+          <w:rFonts w:ascii="Arial" w:eastAsia="Times New Roman" w:hAnsi="Arial" w:cs="Arial"/>
+          <w:b/>
+          <w:sz w:val="24"/>
+          <w:szCs w:val="24"/>
+        </w:rPr>
+        <w:t xml:space="preserve">Important: </w:t>
+      </w:r>
+      <w:r>
+        <w:rPr>
+          <w:rFonts w:ascii="Arial" w:eastAsia="Times New Roman" w:hAnsi="Arial" w:cs="Arial"/>
+          <w:b/>
+          <w:sz w:val="24"/>
+          <w:szCs w:val="24"/>
+        </w:rPr>
+        <w:t>We recommend using the</w:t>
+      </w:r>
+      <w:r>
+        <w:rPr>
+          <w:rFonts w:ascii="Arial" w:eastAsia="Times New Roman" w:hAnsi="Arial" w:cs="Arial"/>
+          <w:b/>
+          <w:sz w:val="24"/>
+          <w:szCs w:val="24"/>
+        </w:rPr>
+        <w:t xml:space="preserve"> </w:t>
+      </w:r>
       <w:proofErr w:type="spellStart"/>
       <w:r>
         <w:rPr>
           <w:rFonts w:ascii="Arial" w:eastAsia="Times New Roman" w:hAnsi="Arial" w:cs="Arial"/>
-          <w:sz w:val="24"/>
-          <w:szCs w:val="24"/>
-        </w:rPr>
-        <w:fldChar w:fldCharType="begin"/>
-      </w:r>
-      <w:r>
-        <w:rPr>
-          <w:rFonts w:ascii="Arial" w:eastAsia="Times New Roman" w:hAnsi="Arial" w:cs="Arial"/>
-          <w:sz w:val="24"/>
-          <w:szCs w:val="24"/>
-        </w:rPr>
-        <w:instrText xml:space="preserve"> HYPERLINK "http://proteowizard.sourceforge.net/download.html" </w:instrText>
-      </w:r>
-      <w:r>
-        <w:rPr>
-          <w:rFonts w:ascii="Arial" w:eastAsia="Times New Roman" w:hAnsi="Arial" w:cs="Arial"/>
-          <w:sz w:val="24"/>
-          <w:szCs w:val="24"/>
-        </w:rPr>
-        <w:fldChar w:fldCharType="separate"/>
-      </w:r>
-      <w:r>
-        <w:rPr>
-          <w:rFonts w:ascii="Arial" w:eastAsia="Times New Roman" w:hAnsi="Arial" w:cs="Arial"/>
-          <w:sz w:val="24"/>
-          <w:szCs w:val="24"/>
-        </w:rPr>
-        <w:t>Proteowizard</w:t>
+          <w:b/>
+          <w:sz w:val="24"/>
+          <w:szCs w:val="24"/>
+        </w:rPr>
+        <w:t>MSconvertGUI</w:t>
       </w:r>
       <w:proofErr w:type="spellEnd"/>
       <w:r>
         <w:rPr>
           <w:rFonts w:ascii="Arial" w:eastAsia="Times New Roman" w:hAnsi="Arial" w:cs="Arial"/>
-          <w:sz w:val="24"/>
-          <w:szCs w:val="24"/>
-        </w:rPr>
-        <w:fldChar w:fldCharType="end"/>
-      </w:r>
-      <w:r>
-        <w:rPr>
-          <w:rFonts w:ascii="Arial" w:eastAsia="Times New Roman" w:hAnsi="Arial" w:cs="Arial"/>
-          <w:sz w:val="24"/>
-          <w:szCs w:val="24"/>
-        </w:rPr>
-        <w:t xml:space="preserve">. </w:t>
-      </w:r>
-      <w:r>
-        <w:rPr>
-          <w:rFonts w:ascii="Arial" w:eastAsia="Times New Roman" w:hAnsi="Arial" w:cs="Arial"/>
-          <w:sz w:val="24"/>
-          <w:szCs w:val="24"/>
-        </w:rPr>
-        <w:t xml:space="preserve">Important: </w:t>
-      </w:r>
-      <w:r>
-        <w:rPr>
-          <w:rFonts w:ascii="Arial" w:eastAsia="Times New Roman" w:hAnsi="Arial" w:cs="Arial"/>
-          <w:sz w:val="24"/>
-          <w:szCs w:val="24"/>
-        </w:rPr>
-        <w:t>We recommend using the</w:t>
-      </w:r>
-      <w:r>
-        <w:rPr>
-          <w:rFonts w:ascii="Arial" w:eastAsia="Times New Roman" w:hAnsi="Arial" w:cs="Arial"/>
-          <w:sz w:val="24"/>
-          <w:szCs w:val="24"/>
-        </w:rPr>
-        <w:t xml:space="preserve"> </w:t>
+          <w:b/>
+          <w:sz w:val="24"/>
+          <w:szCs w:val="24"/>
+        </w:rPr>
+        <w:t xml:space="preserve"> version downloadable in our </w:t>
       </w:r>
       <w:proofErr w:type="spellStart"/>
       <w:r>
         <w:rPr>
           <w:rFonts w:ascii="Arial" w:eastAsia="Times New Roman" w:hAnsi="Arial" w:cs="Arial"/>
-          <w:sz w:val="24"/>
-          <w:szCs w:val="24"/>
-        </w:rPr>
-        <w:t>MSconvertGUI</w:t>
+          <w:b/>
+          <w:sz w:val="24"/>
+          <w:szCs w:val="24"/>
+        </w:rPr>
+        <w:t>Github</w:t>
       </w:r>
       <w:proofErr w:type="spellEnd"/>
       <w:r>
         <w:rPr>
           <w:rFonts w:ascii="Arial" w:eastAsia="Times New Roman" w:hAnsi="Arial" w:cs="Arial"/>
-          <w:sz w:val="24"/>
-          <w:szCs w:val="24"/>
-        </w:rPr>
-        <w:t xml:space="preserve"> version downloadable in our </w:t>
-      </w:r>
-      <w:proofErr w:type="spellStart"/>
-      <w:r>
-        <w:rPr>
-          <w:rFonts w:ascii="Arial" w:eastAsia="Times New Roman" w:hAnsi="Arial" w:cs="Arial"/>
-          <w:sz w:val="24"/>
-          <w:szCs w:val="24"/>
-        </w:rPr>
-        <w:t>Github</w:t>
-      </w:r>
-      <w:proofErr w:type="spellEnd"/>
-      <w:r>
-        <w:rPr>
-          <w:rFonts w:ascii="Arial" w:eastAsia="Times New Roman" w:hAnsi="Arial" w:cs="Arial"/>
-          <w:sz w:val="24"/>
-          <w:szCs w:val="24"/>
-        </w:rPr>
-        <w:t xml:space="preserve"> entry, as minor formatting change may occur in new versions that create errors in SLA function.</w:t>
+          <w:b/>
+          <w:sz w:val="24"/>
+          <w:szCs w:val="24"/>
+        </w:rPr>
+        <w:t xml:space="preserve"> entry, as minor formatting change may occur in</w:t>
+      </w:r>
+      <w:bookmarkStart w:id="0" w:name="_GoBack"/>
+      <w:bookmarkEnd w:id="0"/>
+      <w:r>
+        <w:rPr>
+          <w:rFonts w:ascii="Arial" w:eastAsia="Times New Roman" w:hAnsi="Arial" w:cs="Arial"/>
+          <w:b/>
+          <w:sz w:val="24"/>
+          <w:szCs w:val="24"/>
+        </w:rPr>
+        <w:t xml:space="preserve"> new versions that create errors in SLA function.</w:t>
       </w:r>
     </w:p>
     <w:p>
@@ -897,7 +908,6 @@
           <w:sz w:val="30"/>
           <w:szCs w:val="30"/>
         </w:rPr>
-        <w:lastRenderedPageBreak/>
         <w:t xml:space="preserve">Tuning </w:t>
       </w:r>
       <w:r>
@@ -1696,6 +1706,7 @@
           <w:sz w:val="24"/>
           <w:szCs w:val="24"/>
         </w:rPr>
+        <w:lastRenderedPageBreak/>
         <w:t>Con9: the median of the maximum set of consecutive 9 values</w:t>
       </w:r>
     </w:p>
@@ -1719,16 +1730,7 @@
           <w:sz w:val="24"/>
           <w:szCs w:val="24"/>
         </w:rPr>
-        <w:t xml:space="preserve">Hit the “Run” button, the auto selected peak results will be printed to the Result window and plots will pop out. (The Group column in the POS and NEG tab in </w:t>
-      </w:r>
-      <w:r>
-        <w:rPr>
-          <w:rFonts w:ascii="Arial" w:eastAsia="Times New Roman" w:hAnsi="Arial" w:cs="Arial"/>
-          <w:sz w:val="24"/>
-          <w:szCs w:val="24"/>
-        </w:rPr>
-        <w:lastRenderedPageBreak/>
-        <w:t>Tuning_sp</w:t>
+        <w:t>Hit the “Run” button, the auto selected peak results will be printed to the Result window and plots will pop out. (The Group column in the POS and NEG tab in Tuning_sp</w:t>
       </w:r>
       <w:r>
         <w:rPr>
@@ -1899,7 +1901,7 @@
             <wp:extent cx="5944680" cy="4813540"/>
             <wp:effectExtent l="0" t="0" r="0" b="6350"/>
             <wp:docPr id="12" name="Picture 12">
-              <a:hlinkClick xmlns:a="http://schemas.openxmlformats.org/drawingml/2006/main" r:id="rId9" tgtFrame="&quot;_blank&quot;"/>
+              <a:hlinkClick xmlns:a="http://schemas.openxmlformats.org/drawingml/2006/main" r:id="rId11" tgtFrame="&quot;_blank&quot;"/>
             </wp:docPr>
             <wp:cNvGraphicFramePr>
               <a:graphicFrameLocks xmlns:a="http://schemas.openxmlformats.org/drawingml/2006/main" noChangeAspect="1"/>
@@ -1909,14 +1911,14 @@
                 <pic:pic xmlns:pic="http://schemas.openxmlformats.org/drawingml/2006/picture">
                   <pic:nvPicPr>
                     <pic:cNvPr id="0" name="Picture 5" descr="tuneshot1">
-                      <a:hlinkClick r:id="rId9" tgtFrame="&quot;_blank&quot;"/>
+                      <a:hlinkClick r:id="rId11" tgtFrame="&quot;_blank&quot;"/>
                     </pic:cNvPr>
                     <pic:cNvPicPr>
                       <a:picLocks noChangeAspect="1" noChangeArrowheads="1"/>
                     </pic:cNvPicPr>
                   </pic:nvPicPr>
                   <pic:blipFill>
-                    <a:blip r:embed="rId10">
+                    <a:blip r:embed="rId12">
                       <a:extLst>
                         <a:ext uri="{28A0092B-C50C-407E-A947-70E740481C1C}">
                           <a14:useLocalDpi xmlns:a14="http://schemas.microsoft.com/office/drawing/2010/main" val="0"/>
@@ -1967,7 +1969,7 @@
             <wp:extent cx="5958617" cy="3830128"/>
             <wp:effectExtent l="0" t="0" r="4445" b="0"/>
             <wp:docPr id="11" name="Picture 11">
-              <a:hlinkClick xmlns:a="http://schemas.openxmlformats.org/drawingml/2006/main" r:id="rId11" tgtFrame="&quot;_blank&quot;"/>
+              <a:hlinkClick xmlns:a="http://schemas.openxmlformats.org/drawingml/2006/main" r:id="rId13" tgtFrame="&quot;_blank&quot;"/>
             </wp:docPr>
             <wp:cNvGraphicFramePr>
               <a:graphicFrameLocks xmlns:a="http://schemas.openxmlformats.org/drawingml/2006/main" noChangeAspect="1"/>
@@ -1977,14 +1979,14 @@
                 <pic:pic xmlns:pic="http://schemas.openxmlformats.org/drawingml/2006/picture">
                   <pic:nvPicPr>
                     <pic:cNvPr id="0" name="Picture 6" descr="tuneshot2">
-                      <a:hlinkClick r:id="rId11" tgtFrame="&quot;_blank&quot;"/>
+                      <a:hlinkClick r:id="rId13" tgtFrame="&quot;_blank&quot;"/>
                     </pic:cNvPr>
                     <pic:cNvPicPr>
                       <a:picLocks noChangeAspect="1" noChangeArrowheads="1"/>
                     </pic:cNvPicPr>
                   </pic:nvPicPr>
                   <pic:blipFill>
-                    <a:blip r:embed="rId12">
+                    <a:blip r:embed="rId14">
                       <a:extLst>
                         <a:ext uri="{28A0092B-C50C-407E-A947-70E740481C1C}">
                           <a14:useLocalDpi xmlns:a14="http://schemas.microsoft.com/office/drawing/2010/main" val="0"/>
@@ -2034,7 +2036,7 @@
             <wp:extent cx="5934974" cy="4000701"/>
             <wp:effectExtent l="0" t="0" r="8890" b="0"/>
             <wp:docPr id="10" name="Picture 10">
-              <a:hlinkClick xmlns:a="http://schemas.openxmlformats.org/drawingml/2006/main" r:id="rId13" tgtFrame="&quot;_blank&quot;"/>
+              <a:hlinkClick xmlns:a="http://schemas.openxmlformats.org/drawingml/2006/main" r:id="rId15" tgtFrame="&quot;_blank&quot;"/>
             </wp:docPr>
             <wp:cNvGraphicFramePr>
               <a:graphicFrameLocks xmlns:a="http://schemas.openxmlformats.org/drawingml/2006/main" noChangeAspect="1"/>
@@ -2044,14 +2046,14 @@
                 <pic:pic xmlns:pic="http://schemas.openxmlformats.org/drawingml/2006/picture">
                   <pic:nvPicPr>
                     <pic:cNvPr id="0" name="Picture 7" descr="tuneshot3">
-                      <a:hlinkClick r:id="rId13" tgtFrame="&quot;_blank&quot;"/>
+                      <a:hlinkClick r:id="rId15" tgtFrame="&quot;_blank&quot;"/>
                     </pic:cNvPr>
                     <pic:cNvPicPr>
                       <a:picLocks noChangeAspect="1" noChangeArrowheads="1"/>
                     </pic:cNvPicPr>
                   </pic:nvPicPr>
                   <pic:blipFill>
-                    <a:blip r:embed="rId14">
+                    <a:blip r:embed="rId16">
                       <a:extLst>
                         <a:ext uri="{28A0092B-C50C-407E-A947-70E740481C1C}">
                           <a14:useLocalDpi xmlns:a14="http://schemas.microsoft.com/office/drawing/2010/main" val="0"/>
@@ -2128,7 +2130,7 @@
             <wp:extent cx="6008408" cy="6081622"/>
             <wp:effectExtent l="0" t="0" r="0" b="0"/>
             <wp:docPr id="9" name="Picture 9" descr="tuneshot4">
-              <a:hlinkClick xmlns:a="http://schemas.openxmlformats.org/drawingml/2006/main" r:id="rId15" tgtFrame="&quot;_blank&quot;"/>
+              <a:hlinkClick xmlns:a="http://schemas.openxmlformats.org/drawingml/2006/main" r:id="rId17" tgtFrame="&quot;_blank&quot;"/>
             </wp:docPr>
             <wp:cNvGraphicFramePr>
               <a:graphicFrameLocks xmlns:a="http://schemas.openxmlformats.org/drawingml/2006/main" noChangeAspect="1"/>
@@ -2138,14 +2140,14 @@
                 <pic:pic xmlns:pic="http://schemas.openxmlformats.org/drawingml/2006/picture">
                   <pic:nvPicPr>
                     <pic:cNvPr id="0" name="Picture 8" descr="tuneshot4">
-                      <a:hlinkClick r:id="rId15" tgtFrame="&quot;_blank&quot;"/>
+                      <a:hlinkClick r:id="rId17" tgtFrame="&quot;_blank&quot;"/>
                     </pic:cNvPr>
                     <pic:cNvPicPr>
                       <a:picLocks noChangeAspect="1" noChangeArrowheads="1"/>
                     </pic:cNvPicPr>
                   </pic:nvPicPr>
                   <pic:blipFill>
-                    <a:blip r:embed="rId16">
+                    <a:blip r:embed="rId18">
                       <a:extLst>
                         <a:ext uri="{28A0092B-C50C-407E-A947-70E740481C1C}">
                           <a14:useLocalDpi xmlns:a14="http://schemas.microsoft.com/office/drawing/2010/main" val="0"/>
@@ -2814,7 +2816,7 @@
             <wp:extent cx="5950907" cy="4813072"/>
             <wp:effectExtent l="0" t="0" r="0" b="6985"/>
             <wp:docPr id="8" name="Picture 8" descr="SSTshot1">
-              <a:hlinkClick xmlns:a="http://schemas.openxmlformats.org/drawingml/2006/main" r:id="rId17" tgtFrame="&quot;_blank&quot;"/>
+              <a:hlinkClick xmlns:a="http://schemas.openxmlformats.org/drawingml/2006/main" r:id="rId19" tgtFrame="&quot;_blank&quot;"/>
             </wp:docPr>
             <wp:cNvGraphicFramePr>
               <a:graphicFrameLocks xmlns:a="http://schemas.openxmlformats.org/drawingml/2006/main" noChangeAspect="1"/>
@@ -2824,14 +2826,14 @@
                 <pic:pic xmlns:pic="http://schemas.openxmlformats.org/drawingml/2006/picture">
                   <pic:nvPicPr>
                     <pic:cNvPr id="0" name="Picture 9" descr="SSTshot1">
-                      <a:hlinkClick r:id="rId17" tgtFrame="&quot;_blank&quot;"/>
+                      <a:hlinkClick r:id="rId19" tgtFrame="&quot;_blank&quot;"/>
                     </pic:cNvPr>
                     <pic:cNvPicPr>
                       <a:picLocks noChangeAspect="1" noChangeArrowheads="1"/>
                     </pic:cNvPicPr>
                   </pic:nvPicPr>
                   <pic:blipFill>
-                    <a:blip r:embed="rId18">
+                    <a:blip r:embed="rId20">
                       <a:extLst>
                         <a:ext uri="{28A0092B-C50C-407E-A947-70E740481C1C}">
                           <a14:useLocalDpi xmlns:a14="http://schemas.microsoft.com/office/drawing/2010/main" val="0"/>
@@ -4900,7 +4902,7 @@
             <o:lock v:ext="edit" aspectratio="t"/>
           </v:shapetype>
           <v:shape id="_x0000_i1025" type="#_x0000_t75" style="width:395.25pt;height:307.5pt">
-            <v:imagedata r:id="rId19" o:title="batchsetup1"/>
+            <v:imagedata r:id="rId21" o:title="batchsetup1"/>
           </v:shape>
         </w:pict>
       </w:r>
@@ -4992,7 +4994,7 @@
         </w:rPr>
         <w:pict w14:anchorId="63B1DF7E">
           <v:shape id="_x0000_i1026" type="#_x0000_t75" style="width:396.75pt;height:291pt">
-            <v:imagedata r:id="rId20" o:title="batchsetup2" cropbottom="17262f"/>
+            <v:imagedata r:id="rId22" o:title="batchsetup2" cropbottom="17262f"/>
           </v:shape>
         </w:pict>
       </w:r>
@@ -5243,7 +5245,7 @@
             <wp:extent cx="5957664" cy="3226279"/>
             <wp:effectExtent l="0" t="0" r="5080" b="0"/>
             <wp:docPr id="7" name="Picture 7" descr="mapshot">
-              <a:hlinkClick xmlns:a="http://schemas.openxmlformats.org/drawingml/2006/main" r:id="rId21" tgtFrame="&quot;_blank&quot;"/>
+              <a:hlinkClick xmlns:a="http://schemas.openxmlformats.org/drawingml/2006/main" r:id="rId23" tgtFrame="&quot;_blank&quot;"/>
             </wp:docPr>
             <wp:cNvGraphicFramePr>
               <a:graphicFrameLocks xmlns:a="http://schemas.openxmlformats.org/drawingml/2006/main" noChangeAspect="1"/>
@@ -5253,14 +5255,14 @@
                 <pic:pic xmlns:pic="http://schemas.openxmlformats.org/drawingml/2006/picture">
                   <pic:nvPicPr>
                     <pic:cNvPr id="0" name="Picture 10" descr="mapshot">
-                      <a:hlinkClick r:id="rId21" tgtFrame="&quot;_blank&quot;"/>
+                      <a:hlinkClick r:id="rId23" tgtFrame="&quot;_blank&quot;"/>
                     </pic:cNvPr>
                     <pic:cNvPicPr>
                       <a:picLocks noChangeAspect="1" noChangeArrowheads="1"/>
                     </pic:cNvPicPr>
                   </pic:nvPicPr>
                   <pic:blipFill>
-                    <a:blip r:embed="rId22">
+                    <a:blip r:embed="rId24">
                       <a:extLst>
                         <a:ext uri="{28A0092B-C50C-407E-A947-70E740481C1C}">
                           <a14:useLocalDpi xmlns:a14="http://schemas.microsoft.com/office/drawing/2010/main" val="0"/>
@@ -6806,7 +6808,7 @@
             <wp:extent cx="5973595" cy="3234906"/>
             <wp:effectExtent l="0" t="0" r="8255" b="3810"/>
             <wp:docPr id="6" name="Picture 6" descr="mapshot">
-              <a:hlinkClick xmlns:a="http://schemas.openxmlformats.org/drawingml/2006/main" r:id="rId21" tgtFrame="&quot;_blank&quot;"/>
+              <a:hlinkClick xmlns:a="http://schemas.openxmlformats.org/drawingml/2006/main" r:id="rId23" tgtFrame="&quot;_blank&quot;"/>
             </wp:docPr>
             <wp:cNvGraphicFramePr>
               <a:graphicFrameLocks xmlns:a="http://schemas.openxmlformats.org/drawingml/2006/main" noChangeAspect="1"/>
@@ -6816,14 +6818,14 @@
                 <pic:pic xmlns:pic="http://schemas.openxmlformats.org/drawingml/2006/picture">
                   <pic:nvPicPr>
                     <pic:cNvPr id="0" name="Picture 11" descr="mapshot">
-                      <a:hlinkClick r:id="rId21" tgtFrame="&quot;_blank&quot;"/>
+                      <a:hlinkClick r:id="rId23" tgtFrame="&quot;_blank&quot;"/>
                     </pic:cNvPr>
                     <pic:cNvPicPr>
                       <a:picLocks noChangeAspect="1" noChangeArrowheads="1"/>
                     </pic:cNvPicPr>
                   </pic:nvPicPr>
                   <pic:blipFill>
-                    <a:blip r:embed="rId22">
+                    <a:blip r:embed="rId24">
                       <a:extLst>
                         <a:ext uri="{28A0092B-C50C-407E-A947-70E740481C1C}">
                           <a14:useLocalDpi xmlns:a14="http://schemas.microsoft.com/office/drawing/2010/main" val="0"/>
@@ -7505,7 +7507,7 @@
                     <pic:cNvPicPr/>
                   </pic:nvPicPr>
                   <pic:blipFill rotWithShape="1">
-                    <a:blip r:embed="rId23"/>
+                    <a:blip r:embed="rId25"/>
                     <a:srcRect b="28618"/>
                     <a:stretch/>
                   </pic:blipFill>
@@ -7984,7 +7986,7 @@
             <wp:extent cx="2553335" cy="483235"/>
             <wp:effectExtent l="0" t="0" r="0" b="0"/>
             <wp:docPr id="4" name="Picture 4" descr="m1m2shot">
-              <a:hlinkClick xmlns:a="http://schemas.openxmlformats.org/drawingml/2006/main" r:id="rId24" tgtFrame="&quot;_blank&quot;"/>
+              <a:hlinkClick xmlns:a="http://schemas.openxmlformats.org/drawingml/2006/main" r:id="rId26" tgtFrame="&quot;_blank&quot;"/>
             </wp:docPr>
             <wp:cNvGraphicFramePr>
               <a:graphicFrameLocks xmlns:a="http://schemas.openxmlformats.org/drawingml/2006/main" noChangeAspect="1"/>
@@ -7994,14 +7996,14 @@
                 <pic:pic xmlns:pic="http://schemas.openxmlformats.org/drawingml/2006/picture">
                   <pic:nvPicPr>
                     <pic:cNvPr id="0" name="Picture 13" descr="m1m2shot">
-                      <a:hlinkClick r:id="rId24" tgtFrame="&quot;_blank&quot;"/>
+                      <a:hlinkClick r:id="rId26" tgtFrame="&quot;_blank&quot;"/>
                     </pic:cNvPr>
                     <pic:cNvPicPr>
                       <a:picLocks noChangeAspect="1" noChangeArrowheads="1"/>
                     </pic:cNvPicPr>
                   </pic:nvPicPr>
                   <pic:blipFill>
-                    <a:blip r:embed="rId25">
+                    <a:blip r:embed="rId27">
                       <a:extLst>
                         <a:ext uri="{28A0092B-C50C-407E-A947-70E740481C1C}">
                           <a14:useLocalDpi xmlns:a14="http://schemas.microsoft.com/office/drawing/2010/main" val="0"/>
@@ -8183,7 +8185,7 @@
                     <pic:cNvPicPr/>
                   </pic:nvPicPr>
                   <pic:blipFill rotWithShape="1">
-                    <a:blip r:embed="rId26"/>
+                    <a:blip r:embed="rId28"/>
                     <a:srcRect b="40286"/>
                     <a:stretch/>
                   </pic:blipFill>
@@ -8409,7 +8411,7 @@
             <wp:extent cx="2105025" cy="370840"/>
             <wp:effectExtent l="0" t="0" r="9525" b="0"/>
             <wp:docPr id="2" name="Picture 2" descr="expshot">
-              <a:hlinkClick xmlns:a="http://schemas.openxmlformats.org/drawingml/2006/main" r:id="rId27" tgtFrame="&quot;_blank&quot;"/>
+              <a:hlinkClick xmlns:a="http://schemas.openxmlformats.org/drawingml/2006/main" r:id="rId29" tgtFrame="&quot;_blank&quot;"/>
             </wp:docPr>
             <wp:cNvGraphicFramePr>
               <a:graphicFrameLocks xmlns:a="http://schemas.openxmlformats.org/drawingml/2006/main" noChangeAspect="1"/>
@@ -8419,14 +8421,14 @@
                 <pic:pic xmlns:pic="http://schemas.openxmlformats.org/drawingml/2006/picture">
                   <pic:nvPicPr>
                     <pic:cNvPr id="0" name="Picture 15" descr="expshot">
-                      <a:hlinkClick r:id="rId27" tgtFrame="&quot;_blank&quot;"/>
+                      <a:hlinkClick r:id="rId29" tgtFrame="&quot;_blank&quot;"/>
                     </pic:cNvPr>
                     <pic:cNvPicPr>
                       <a:picLocks noChangeAspect="1" noChangeArrowheads="1"/>
                     </pic:cNvPicPr>
                   </pic:nvPicPr>
                   <pic:blipFill>
-                    <a:blip r:embed="rId28">
+                    <a:blip r:embed="rId30">
                       <a:extLst>
                         <a:ext uri="{28A0092B-C50C-407E-A947-70E740481C1C}">
                           <a14:useLocalDpi xmlns:a14="http://schemas.microsoft.com/office/drawing/2010/main" val="0"/>
@@ -8544,7 +8546,7 @@
             <wp:extent cx="5940746" cy="4804853"/>
             <wp:effectExtent l="0" t="0" r="3175" b="0"/>
             <wp:docPr id="1" name="Picture 1" descr="TAG">
-              <a:hlinkClick xmlns:a="http://schemas.openxmlformats.org/drawingml/2006/main" r:id="rId29" tgtFrame="&quot;_blank&quot;"/>
+              <a:hlinkClick xmlns:a="http://schemas.openxmlformats.org/drawingml/2006/main" r:id="rId31" tgtFrame="&quot;_blank&quot;"/>
             </wp:docPr>
             <wp:cNvGraphicFramePr>
               <a:graphicFrameLocks xmlns:a="http://schemas.openxmlformats.org/drawingml/2006/main" noChangeAspect="1"/>
@@ -8554,14 +8556,14 @@
                 <pic:pic xmlns:pic="http://schemas.openxmlformats.org/drawingml/2006/picture">
                   <pic:nvPicPr>
                     <pic:cNvPr id="0" name="Picture 16" descr="TAG">
-                      <a:hlinkClick r:id="rId29" tgtFrame="&quot;_blank&quot;"/>
+                      <a:hlinkClick r:id="rId31" tgtFrame="&quot;_blank&quot;"/>
                     </pic:cNvPr>
                     <pic:cNvPicPr>
                       <a:picLocks noChangeAspect="1" noChangeArrowheads="1"/>
                     </pic:cNvPicPr>
                   </pic:nvPicPr>
                   <pic:blipFill>
-                    <a:blip r:embed="rId30">
+                    <a:blip r:embed="rId32">
                       <a:extLst>
                         <a:ext uri="{28A0092B-C50C-407E-A947-70E740481C1C}">
                           <a14:useLocalDpi xmlns:a14="http://schemas.microsoft.com/office/drawing/2010/main" val="0"/>
@@ -8983,7 +8985,7 @@
             <wp:extent cx="5313680" cy="3079750"/>
             <wp:effectExtent l="0" t="0" r="1270" b="6350"/>
             <wp:docPr id="16" name="Picture 16" descr="spname">
-              <a:hlinkClick xmlns:a="http://schemas.openxmlformats.org/drawingml/2006/main" r:id="rId31" tgtFrame="&quot;_blank&quot;"/>
+              <a:hlinkClick xmlns:a="http://schemas.openxmlformats.org/drawingml/2006/main" r:id="rId33" tgtFrame="&quot;_blank&quot;"/>
             </wp:docPr>
             <wp:cNvGraphicFramePr>
               <a:graphicFrameLocks xmlns:a="http://schemas.openxmlformats.org/drawingml/2006/main" noChangeAspect="1"/>
@@ -8993,14 +8995,14 @@
                 <pic:pic xmlns:pic="http://schemas.openxmlformats.org/drawingml/2006/picture">
                   <pic:nvPicPr>
                     <pic:cNvPr id="0" name="Picture 1" descr="spname">
-                      <a:hlinkClick r:id="rId31" tgtFrame="&quot;_blank&quot;"/>
+                      <a:hlinkClick r:id="rId33" tgtFrame="&quot;_blank&quot;"/>
                     </pic:cNvPr>
                     <pic:cNvPicPr>
                       <a:picLocks noChangeAspect="1" noChangeArrowheads="1"/>
                     </pic:cNvPicPr>
                   </pic:nvPicPr>
                   <pic:blipFill>
-                    <a:blip r:embed="rId32">
+                    <a:blip r:embed="rId34">
                       <a:extLst>
                         <a:ext uri="{28A0092B-C50C-407E-A947-70E740481C1C}">
                           <a14:useLocalDpi xmlns:a14="http://schemas.microsoft.com/office/drawing/2010/main" val="0"/>
@@ -9409,7 +9411,7 @@
             <wp:extent cx="5857336" cy="2364954"/>
             <wp:effectExtent l="0" t="0" r="0" b="0"/>
             <wp:docPr id="15" name="Picture 15" descr="standardkey">
-              <a:hlinkClick xmlns:a="http://schemas.openxmlformats.org/drawingml/2006/main" r:id="rId33" tgtFrame="&quot;_blank&quot;"/>
+              <a:hlinkClick xmlns:a="http://schemas.openxmlformats.org/drawingml/2006/main" r:id="rId35" tgtFrame="&quot;_blank&quot;"/>
             </wp:docPr>
             <wp:cNvGraphicFramePr>
               <a:graphicFrameLocks xmlns:a="http://schemas.openxmlformats.org/drawingml/2006/main" noChangeAspect="1"/>
@@ -9419,14 +9421,14 @@
                 <pic:pic xmlns:pic="http://schemas.openxmlformats.org/drawingml/2006/picture">
                   <pic:nvPicPr>
                     <pic:cNvPr id="0" name="Picture 2" descr="standardkey">
-                      <a:hlinkClick r:id="rId33" tgtFrame="&quot;_blank&quot;"/>
+                      <a:hlinkClick r:id="rId35" tgtFrame="&quot;_blank&quot;"/>
                     </pic:cNvPr>
                     <pic:cNvPicPr>
                       <a:picLocks noChangeAspect="1" noChangeArrowheads="1"/>
                     </pic:cNvPicPr>
                   </pic:nvPicPr>
                   <pic:blipFill>
-                    <a:blip r:embed="rId34">
+                    <a:blip r:embed="rId36">
                       <a:extLst>
                         <a:ext uri="{28A0092B-C50C-407E-A947-70E740481C1C}">
                           <a14:useLocalDpi xmlns:a14="http://schemas.microsoft.com/office/drawing/2010/main" val="0"/>
@@ -9645,7 +9647,7 @@
                     <pic:cNvPicPr/>
                   </pic:nvPicPr>
                   <pic:blipFill>
-                    <a:blip r:embed="rId35"/>
+                    <a:blip r:embed="rId37"/>
                     <a:stretch>
                       <a:fillRect/>
                     </a:stretch>
@@ -10015,417 +10017,6 @@
             <wp:extent cx="6072377" cy="1889184"/>
             <wp:effectExtent l="0" t="0" r="5080" b="0"/>
             <wp:docPr id="21" name="Picture 21"/>
-            <wp:cNvGraphicFramePr>
-              <a:graphicFrameLocks xmlns:a="http://schemas.openxmlformats.org/drawingml/2006/main" noChangeAspect="1"/>
-            </wp:cNvGraphicFramePr>
-            <a:graphic xmlns:a="http://schemas.openxmlformats.org/drawingml/2006/main">
-              <a:graphicData uri="http://schemas.openxmlformats.org/drawingml/2006/picture">
-                <pic:pic xmlns:pic="http://schemas.openxmlformats.org/drawingml/2006/picture">
-                  <pic:nvPicPr>
-                    <pic:cNvPr id="1" name=""/>
-                    <pic:cNvPicPr/>
-                  </pic:nvPicPr>
-                  <pic:blipFill>
-                    <a:blip r:embed="rId36"/>
-                    <a:stretch>
-                      <a:fillRect/>
-                    </a:stretch>
-                  </pic:blipFill>
-                  <pic:spPr>
-                    <a:xfrm>
-                      <a:off x="0" y="0"/>
-                      <a:ext cx="6090906" cy="1894948"/>
-                    </a:xfrm>
-                    <a:prstGeom prst="rect">
-                      <a:avLst/>
-                    </a:prstGeom>
-                  </pic:spPr>
-                </pic:pic>
-              </a:graphicData>
-            </a:graphic>
-          </wp:inline>
-        </w:drawing>
-      </w:r>
-    </w:p>
-    <w:p>
-      <w:pPr>
-        <w:shd w:val="clear" w:color="auto" w:fill="FFFFFF"/>
-        <w:spacing w:after="240" w:line="240" w:lineRule="auto"/>
-        <w:rPr>
-          <w:rFonts w:ascii="Arial" w:eastAsia="Times New Roman" w:hAnsi="Arial" w:cs="Arial"/>
-          <w:sz w:val="24"/>
-          <w:szCs w:val="24"/>
-        </w:rPr>
-      </w:pPr>
-      <w:r>
-        <w:rPr>
-          <w:rFonts w:ascii="Arial" w:eastAsia="Times New Roman" w:hAnsi="Arial" w:cs="Arial"/>
-          <w:sz w:val="24"/>
-          <w:szCs w:val="24"/>
-        </w:rPr>
-        <w:t xml:space="preserve">SLA can take up to 5 source of contaminations. Please do not remove or change the column names. </w:t>
-      </w:r>
-      <w:r>
-        <w:rPr>
-          <w:rFonts w:ascii="Arial" w:eastAsia="Times New Roman" w:hAnsi="Arial" w:cs="Arial"/>
-          <w:sz w:val="24"/>
-          <w:szCs w:val="24"/>
-        </w:rPr>
-        <w:t>All acquired species must be listed here</w:t>
-      </w:r>
-      <w:r>
-        <w:rPr>
-          <w:rFonts w:ascii="Arial" w:eastAsia="Times New Roman" w:hAnsi="Arial" w:cs="Arial"/>
-          <w:sz w:val="24"/>
-          <w:szCs w:val="24"/>
-        </w:rPr>
-        <w:t>, except the BLANK entries</w:t>
-      </w:r>
-      <w:r>
-        <w:rPr>
-          <w:rFonts w:ascii="Arial" w:eastAsia="Times New Roman" w:hAnsi="Arial" w:cs="Arial"/>
-          <w:sz w:val="24"/>
-          <w:szCs w:val="24"/>
-        </w:rPr>
-        <w:t xml:space="preserve">. </w:t>
-      </w:r>
-      <w:r>
-        <w:rPr>
-          <w:rFonts w:ascii="Arial" w:eastAsia="Times New Roman" w:hAnsi="Arial" w:cs="Arial"/>
-          <w:sz w:val="24"/>
-          <w:szCs w:val="24"/>
-        </w:rPr>
-        <w:t xml:space="preserve">If a species is not contaminated by multiple </w:t>
-      </w:r>
-      <w:r>
-        <w:rPr>
-          <w:rFonts w:ascii="Arial" w:eastAsia="Times New Roman" w:hAnsi="Arial" w:cs="Arial"/>
-          <w:sz w:val="24"/>
-          <w:szCs w:val="24"/>
-        </w:rPr>
-        <w:t xml:space="preserve">sources, simply put 0 in </w:t>
-      </w:r>
-      <w:r>
-        <w:rPr>
-          <w:rFonts w:ascii="Arial" w:eastAsia="Times New Roman" w:hAnsi="Arial" w:cs="Arial"/>
-          <w:b/>
-          <w:sz w:val="24"/>
-          <w:szCs w:val="24"/>
-        </w:rPr>
-        <w:t>Pct</w:t>
-      </w:r>
-      <w:r>
-        <w:rPr>
-          <w:rFonts w:ascii="Arial" w:eastAsia="Times New Roman" w:hAnsi="Arial" w:cs="Arial"/>
-          <w:sz w:val="24"/>
-          <w:szCs w:val="24"/>
-        </w:rPr>
-        <w:t xml:space="preserve"> and a dummy name in </w:t>
-      </w:r>
-      <w:r>
-        <w:rPr>
-          <w:rFonts w:ascii="Arial" w:eastAsia="Times New Roman" w:hAnsi="Arial" w:cs="Arial"/>
-          <w:b/>
-          <w:sz w:val="24"/>
-          <w:szCs w:val="24"/>
-        </w:rPr>
-        <w:t>CT</w:t>
-      </w:r>
-      <w:r>
-        <w:rPr>
-          <w:rFonts w:ascii="Arial" w:eastAsia="Times New Roman" w:hAnsi="Arial" w:cs="Arial"/>
-          <w:sz w:val="24"/>
-          <w:szCs w:val="24"/>
-        </w:rPr>
-        <w:t xml:space="preserve">. </w:t>
-      </w:r>
-    </w:p>
-    <w:p>
-      <w:pPr>
-        <w:shd w:val="clear" w:color="auto" w:fill="FFFFFF"/>
-        <w:spacing w:after="240" w:line="240" w:lineRule="auto"/>
-        <w:rPr>
-          <w:rFonts w:ascii="Arial" w:eastAsia="Times New Roman" w:hAnsi="Arial" w:cs="Arial"/>
-          <w:sz w:val="24"/>
-          <w:szCs w:val="24"/>
-        </w:rPr>
-      </w:pPr>
-    </w:p>
-    <w:p>
-      <w:pPr>
-        <w:shd w:val="clear" w:color="auto" w:fill="FFFFFF"/>
-        <w:spacing w:before="360" w:after="240" w:line="240" w:lineRule="auto"/>
-        <w:outlineLvl w:val="1"/>
-        <w:rPr>
-          <w:rFonts w:ascii="Arial" w:eastAsia="Times New Roman" w:hAnsi="Arial" w:cs="Arial"/>
-          <w:sz w:val="24"/>
-          <w:szCs w:val="24"/>
-        </w:rPr>
-      </w:pPr>
-    </w:p>
-    <w:p>
-      <w:pPr>
-        <w:shd w:val="clear" w:color="auto" w:fill="FFFFFF"/>
-        <w:spacing w:before="360" w:after="240" w:line="240" w:lineRule="auto"/>
-        <w:outlineLvl w:val="1"/>
-        <w:rPr>
-          <w:rFonts w:ascii="Arial" w:eastAsia="Times New Roman" w:hAnsi="Arial" w:cs="Arial"/>
-          <w:sz w:val="24"/>
-          <w:szCs w:val="24"/>
-        </w:rPr>
-      </w:pPr>
-    </w:p>
-    <w:p>
-      <w:pPr>
-        <w:shd w:val="clear" w:color="auto" w:fill="FFFFFF"/>
-        <w:spacing w:before="360" w:after="240" w:line="240" w:lineRule="auto"/>
-        <w:outlineLvl w:val="1"/>
-        <w:rPr>
-          <w:rFonts w:ascii="Arial" w:eastAsia="Times New Roman" w:hAnsi="Arial" w:cs="Arial"/>
-          <w:sz w:val="24"/>
-          <w:szCs w:val="24"/>
-        </w:rPr>
-      </w:pPr>
-    </w:p>
-    <w:p>
-      <w:pPr>
-        <w:shd w:val="clear" w:color="auto" w:fill="FFFFFF"/>
-        <w:spacing w:before="360" w:after="240" w:line="240" w:lineRule="auto"/>
-        <w:outlineLvl w:val="1"/>
-        <w:rPr>
-          <w:rFonts w:ascii="Arial" w:eastAsia="Times New Roman" w:hAnsi="Arial" w:cs="Arial"/>
-          <w:sz w:val="24"/>
-          <w:szCs w:val="24"/>
-        </w:rPr>
-      </w:pPr>
-    </w:p>
-    <w:p>
-      <w:pPr>
-        <w:shd w:val="clear" w:color="auto" w:fill="FFFFFF"/>
-        <w:spacing w:before="360" w:after="240" w:line="240" w:lineRule="auto"/>
-        <w:outlineLvl w:val="1"/>
-        <w:rPr>
-          <w:rFonts w:ascii="Arial" w:eastAsia="Times New Roman" w:hAnsi="Arial" w:cs="Arial"/>
-          <w:sz w:val="24"/>
-          <w:szCs w:val="24"/>
-        </w:rPr>
-      </w:pPr>
-    </w:p>
-    <w:p>
-      <w:pPr>
-        <w:shd w:val="clear" w:color="auto" w:fill="FFFFFF"/>
-        <w:spacing w:before="360" w:after="240" w:line="240" w:lineRule="auto"/>
-        <w:outlineLvl w:val="1"/>
-        <w:rPr>
-          <w:rFonts w:ascii="Arial" w:eastAsia="Times New Roman" w:hAnsi="Arial" w:cs="Arial"/>
-          <w:b/>
-          <w:bCs/>
-          <w:sz w:val="30"/>
-          <w:szCs w:val="30"/>
-        </w:rPr>
-      </w:pPr>
-    </w:p>
-    <w:p>
-      <w:pPr>
-        <w:shd w:val="clear" w:color="auto" w:fill="FFFFFF"/>
-        <w:spacing w:before="360" w:after="240" w:line="240" w:lineRule="auto"/>
-        <w:outlineLvl w:val="1"/>
-        <w:rPr>
-          <w:rFonts w:ascii="Arial" w:eastAsia="Times New Roman" w:hAnsi="Arial" w:cs="Arial"/>
-          <w:b/>
-          <w:bCs/>
-          <w:sz w:val="30"/>
-          <w:szCs w:val="30"/>
-        </w:rPr>
-      </w:pPr>
-      <w:r>
-        <w:rPr>
-          <w:rFonts w:ascii="Arial" w:eastAsia="Times New Roman" w:hAnsi="Arial" w:cs="Arial"/>
-          <w:b/>
-          <w:bCs/>
-          <w:sz w:val="30"/>
-          <w:szCs w:val="30"/>
-        </w:rPr>
-        <w:lastRenderedPageBreak/>
-        <w:t>Tuning Dictionary (Tuning_spname_dict.xlsx)</w:t>
-      </w:r>
-    </w:p>
-    <w:p>
-      <w:pPr>
-        <w:rPr>
-          <w:rFonts w:ascii="Arial" w:hAnsi="Arial" w:cs="Arial"/>
-        </w:rPr>
-      </w:pPr>
-      <w:r>
-        <w:rPr>
-          <w:rFonts w:ascii="Arial" w:hAnsi="Arial" w:cs="Arial"/>
-        </w:rPr>
-        <w:t>This file contains all information needed for tuning and SST.</w:t>
-      </w:r>
-    </w:p>
-    <w:p>
-      <w:pPr>
-        <w:spacing w:after="0"/>
-        <w:rPr>
-          <w:rFonts w:ascii="Arial" w:hAnsi="Arial" w:cs="Arial"/>
-          <w:b/>
-        </w:rPr>
-      </w:pPr>
-      <w:r>
-        <w:rPr>
-          <w:rFonts w:ascii="Arial" w:hAnsi="Arial" w:cs="Arial"/>
-          <w:b/>
-        </w:rPr>
-        <w:t>Sheet 1/2:</w:t>
-      </w:r>
-    </w:p>
-    <w:p>
-      <w:pPr>
-        <w:rPr>
-          <w:rFonts w:ascii="Arial" w:hAnsi="Arial" w:cs="Arial"/>
-        </w:rPr>
-      </w:pPr>
-      <w:r>
-        <w:rPr>
-          <w:rFonts w:ascii="Arial" w:hAnsi="Arial" w:cs="Arial"/>
-        </w:rPr>
-        <w:t>These 2 sheets contains all species acquired in tuning. Positive mode in sheet 1 and negative mode in sheet 2. All Q1/Q3 input here are in absolute value.</w:t>
-      </w:r>
-      <w:r>
-        <w:rPr>
-          <w:rFonts w:ascii="Arial" w:hAnsi="Arial" w:cs="Arial"/>
-        </w:rPr>
-        <w:t xml:space="preserve"> Each set of Q1/Q3 must be unique. Each species n</w:t>
-      </w:r>
-      <w:r>
-        <w:rPr>
-          <w:rFonts w:ascii="Arial" w:hAnsi="Arial" w:cs="Arial"/>
-        </w:rPr>
-        <w:t>ame must be unique.</w:t>
-      </w:r>
-      <w:r>
-        <w:rPr>
-          <w:rFonts w:ascii="Arial" w:hAnsi="Arial" w:cs="Arial"/>
-        </w:rPr>
-        <w:t xml:space="preserve"> The order of species </w:t>
-      </w:r>
-      <w:r>
-        <w:rPr>
-          <w:rFonts w:ascii="Arial" w:hAnsi="Arial" w:cs="Arial"/>
-        </w:rPr>
-        <w:t>in these 2 sheets</w:t>
-      </w:r>
-      <w:r>
-        <w:rPr>
-          <w:rFonts w:ascii="Arial" w:hAnsi="Arial" w:cs="Arial"/>
-        </w:rPr>
-        <w:t xml:space="preserve"> can be free</w:t>
-      </w:r>
-      <w:r>
-        <w:rPr>
-          <w:rFonts w:ascii="Arial" w:hAnsi="Arial" w:cs="Arial"/>
-        </w:rPr>
-        <w:t>. They</w:t>
-      </w:r>
-      <w:r>
-        <w:rPr>
-          <w:rFonts w:ascii="Arial" w:hAnsi="Arial" w:cs="Arial"/>
-        </w:rPr>
-        <w:t xml:space="preserve"> can </w:t>
-      </w:r>
-      <w:r>
-        <w:rPr>
-          <w:rFonts w:ascii="Arial" w:hAnsi="Arial" w:cs="Arial"/>
-        </w:rPr>
-        <w:t xml:space="preserve">also </w:t>
-      </w:r>
-      <w:r>
-        <w:rPr>
-          <w:rFonts w:ascii="Arial" w:hAnsi="Arial" w:cs="Arial"/>
-        </w:rPr>
-        <w:t>include extra species that are not acquired.</w:t>
-      </w:r>
-    </w:p>
-    <w:p>
-      <w:pPr>
-        <w:rPr>
-          <w:rFonts w:ascii="Arial" w:hAnsi="Arial" w:cs="Arial"/>
-        </w:rPr>
-      </w:pPr>
-    </w:p>
-    <w:p>
-      <w:pPr>
-        <w:rPr>
-          <w:rFonts w:ascii="Arial" w:hAnsi="Arial" w:cs="Arial"/>
-          <w:noProof/>
-        </w:rPr>
-      </w:pPr>
-      <w:r>
-        <w:rPr>
-          <w:rFonts w:ascii="Arial" w:hAnsi="Arial" w:cs="Arial"/>
-          <w:noProof/>
-        </w:rPr>
-        <w:drawing>
-          <wp:inline distT="0" distB="0" distL="0" distR="0" wp14:anchorId="351C2FCD" wp14:editId="15628AA4">
-            <wp:extent cx="2514600" cy="1190625"/>
-            <wp:effectExtent l="0" t="0" r="0" b="9525"/>
-            <wp:docPr id="22" name="Picture 22"/>
-            <wp:cNvGraphicFramePr>
-              <a:graphicFrameLocks xmlns:a="http://schemas.openxmlformats.org/drawingml/2006/main" noChangeAspect="1"/>
-            </wp:cNvGraphicFramePr>
-            <a:graphic xmlns:a="http://schemas.openxmlformats.org/drawingml/2006/main">
-              <a:graphicData uri="http://schemas.openxmlformats.org/drawingml/2006/picture">
-                <pic:pic xmlns:pic="http://schemas.openxmlformats.org/drawingml/2006/picture">
-                  <pic:nvPicPr>
-                    <pic:cNvPr id="1" name=""/>
-                    <pic:cNvPicPr/>
-                  </pic:nvPicPr>
-                  <pic:blipFill>
-                    <a:blip r:embed="rId37"/>
-                    <a:stretch>
-                      <a:fillRect/>
-                    </a:stretch>
-                  </pic:blipFill>
-                  <pic:spPr>
-                    <a:xfrm>
-                      <a:off x="0" y="0"/>
-                      <a:ext cx="2514600" cy="1190625"/>
-                    </a:xfrm>
-                    <a:prstGeom prst="rect">
-                      <a:avLst/>
-                    </a:prstGeom>
-                  </pic:spPr>
-                </pic:pic>
-              </a:graphicData>
-            </a:graphic>
-          </wp:inline>
-        </w:drawing>
-      </w:r>
-      <w:r>
-        <w:rPr>
-          <w:rFonts w:ascii="Arial" w:hAnsi="Arial" w:cs="Arial"/>
-          <w:noProof/>
-        </w:rPr>
-        <w:t xml:space="preserve"> </w:t>
-      </w:r>
-    </w:p>
-    <w:p>
-      <w:pPr>
-        <w:rPr>
-          <w:rFonts w:ascii="Arial" w:hAnsi="Arial" w:cs="Arial"/>
-          <w:noProof/>
-        </w:rPr>
-      </w:pPr>
-      <w:r>
-        <w:rPr>
-          <w:rFonts w:ascii="Arial" w:hAnsi="Arial" w:cs="Arial"/>
-          <w:noProof/>
-        </w:rPr>
-        <w:drawing>
-          <wp:inline distT="0" distB="0" distL="0" distR="0" wp14:anchorId="006D6DC7" wp14:editId="0119279D">
-            <wp:extent cx="2657475" cy="3143250"/>
-            <wp:effectExtent l="0" t="0" r="9525" b="9525"/>
-            <wp:docPr id="23" name="Picture 23"/>
             <wp:cNvGraphicFramePr>
               <a:graphicFrameLocks xmlns:a="http://schemas.openxmlformats.org/drawingml/2006/main" noChangeAspect="1"/>
             </wp:cNvGraphicFramePr>
@@ -10445,7 +10036,7 @@
                   <pic:spPr>
                     <a:xfrm>
                       <a:off x="0" y="0"/>
-                      <a:ext cx="2657475" cy="3143250"/>
+                      <a:ext cx="6090906" cy="1894948"/>
                     </a:xfrm>
                     <a:prstGeom prst="rect">
                       <a:avLst/>
@@ -10460,174 +10051,327 @@
     </w:p>
     <w:p>
       <w:pPr>
+        <w:shd w:val="clear" w:color="auto" w:fill="FFFFFF"/>
+        <w:spacing w:after="240" w:line="240" w:lineRule="auto"/>
+        <w:rPr>
+          <w:rFonts w:ascii="Arial" w:eastAsia="Times New Roman" w:hAnsi="Arial" w:cs="Arial"/>
+          <w:sz w:val="24"/>
+          <w:szCs w:val="24"/>
+        </w:rPr>
+      </w:pPr>
+      <w:r>
+        <w:rPr>
+          <w:rFonts w:ascii="Arial" w:eastAsia="Times New Roman" w:hAnsi="Arial" w:cs="Arial"/>
+          <w:sz w:val="24"/>
+          <w:szCs w:val="24"/>
+        </w:rPr>
+        <w:t xml:space="preserve">SLA can take up to 5 source of contaminations. Please do not remove or change the column names. </w:t>
+      </w:r>
+      <w:r>
+        <w:rPr>
+          <w:rFonts w:ascii="Arial" w:eastAsia="Times New Roman" w:hAnsi="Arial" w:cs="Arial"/>
+          <w:sz w:val="24"/>
+          <w:szCs w:val="24"/>
+        </w:rPr>
+        <w:t>All acquired species must be listed here</w:t>
+      </w:r>
+      <w:r>
+        <w:rPr>
+          <w:rFonts w:ascii="Arial" w:eastAsia="Times New Roman" w:hAnsi="Arial" w:cs="Arial"/>
+          <w:sz w:val="24"/>
+          <w:szCs w:val="24"/>
+        </w:rPr>
+        <w:t>, except the BLANK entries</w:t>
+      </w:r>
+      <w:r>
+        <w:rPr>
+          <w:rFonts w:ascii="Arial" w:eastAsia="Times New Roman" w:hAnsi="Arial" w:cs="Arial"/>
+          <w:sz w:val="24"/>
+          <w:szCs w:val="24"/>
+        </w:rPr>
+        <w:t xml:space="preserve">. </w:t>
+      </w:r>
+      <w:r>
+        <w:rPr>
+          <w:rFonts w:ascii="Arial" w:eastAsia="Times New Roman" w:hAnsi="Arial" w:cs="Arial"/>
+          <w:sz w:val="24"/>
+          <w:szCs w:val="24"/>
+        </w:rPr>
+        <w:t xml:space="preserve">If a species is not contaminated by multiple </w:t>
+      </w:r>
+      <w:r>
+        <w:rPr>
+          <w:rFonts w:ascii="Arial" w:eastAsia="Times New Roman" w:hAnsi="Arial" w:cs="Arial"/>
+          <w:sz w:val="24"/>
+          <w:szCs w:val="24"/>
+        </w:rPr>
+        <w:t xml:space="preserve">sources, simply put 0 in </w:t>
+      </w:r>
+      <w:r>
+        <w:rPr>
+          <w:rFonts w:ascii="Arial" w:eastAsia="Times New Roman" w:hAnsi="Arial" w:cs="Arial"/>
+          <w:b/>
+          <w:sz w:val="24"/>
+          <w:szCs w:val="24"/>
+        </w:rPr>
+        <w:t>Pct</w:t>
+      </w:r>
+      <w:r>
+        <w:rPr>
+          <w:rFonts w:ascii="Arial" w:eastAsia="Times New Roman" w:hAnsi="Arial" w:cs="Arial"/>
+          <w:sz w:val="24"/>
+          <w:szCs w:val="24"/>
+        </w:rPr>
+        <w:t xml:space="preserve"> and a dummy name in </w:t>
+      </w:r>
+      <w:r>
+        <w:rPr>
+          <w:rFonts w:ascii="Arial" w:eastAsia="Times New Roman" w:hAnsi="Arial" w:cs="Arial"/>
+          <w:b/>
+          <w:sz w:val="24"/>
+          <w:szCs w:val="24"/>
+        </w:rPr>
+        <w:t>CT</w:t>
+      </w:r>
+      <w:r>
+        <w:rPr>
+          <w:rFonts w:ascii="Arial" w:eastAsia="Times New Roman" w:hAnsi="Arial" w:cs="Arial"/>
+          <w:sz w:val="24"/>
+          <w:szCs w:val="24"/>
+        </w:rPr>
+        <w:t xml:space="preserve">. </w:t>
+      </w:r>
+    </w:p>
+    <w:p>
+      <w:pPr>
+        <w:shd w:val="clear" w:color="auto" w:fill="FFFFFF"/>
+        <w:spacing w:after="240" w:line="240" w:lineRule="auto"/>
+        <w:rPr>
+          <w:rFonts w:ascii="Arial" w:eastAsia="Times New Roman" w:hAnsi="Arial" w:cs="Arial"/>
+          <w:sz w:val="24"/>
+          <w:szCs w:val="24"/>
+        </w:rPr>
+      </w:pPr>
+    </w:p>
+    <w:p>
+      <w:pPr>
+        <w:shd w:val="clear" w:color="auto" w:fill="FFFFFF"/>
+        <w:spacing w:before="360" w:after="240" w:line="240" w:lineRule="auto"/>
+        <w:outlineLvl w:val="1"/>
+        <w:rPr>
+          <w:rFonts w:ascii="Arial" w:eastAsia="Times New Roman" w:hAnsi="Arial" w:cs="Arial"/>
+          <w:sz w:val="24"/>
+          <w:szCs w:val="24"/>
+        </w:rPr>
+      </w:pPr>
+    </w:p>
+    <w:p>
+      <w:pPr>
+        <w:shd w:val="clear" w:color="auto" w:fill="FFFFFF"/>
+        <w:spacing w:before="360" w:after="240" w:line="240" w:lineRule="auto"/>
+        <w:outlineLvl w:val="1"/>
+        <w:rPr>
+          <w:rFonts w:ascii="Arial" w:eastAsia="Times New Roman" w:hAnsi="Arial" w:cs="Arial"/>
+          <w:sz w:val="24"/>
+          <w:szCs w:val="24"/>
+        </w:rPr>
+      </w:pPr>
+    </w:p>
+    <w:p>
+      <w:pPr>
+        <w:shd w:val="clear" w:color="auto" w:fill="FFFFFF"/>
+        <w:spacing w:before="360" w:after="240" w:line="240" w:lineRule="auto"/>
+        <w:outlineLvl w:val="1"/>
+        <w:rPr>
+          <w:rFonts w:ascii="Arial" w:eastAsia="Times New Roman" w:hAnsi="Arial" w:cs="Arial"/>
+          <w:sz w:val="24"/>
+          <w:szCs w:val="24"/>
+        </w:rPr>
+      </w:pPr>
+    </w:p>
+    <w:p>
+      <w:pPr>
+        <w:shd w:val="clear" w:color="auto" w:fill="FFFFFF"/>
+        <w:spacing w:before="360" w:after="240" w:line="240" w:lineRule="auto"/>
+        <w:outlineLvl w:val="1"/>
+        <w:rPr>
+          <w:rFonts w:ascii="Arial" w:eastAsia="Times New Roman" w:hAnsi="Arial" w:cs="Arial"/>
+          <w:sz w:val="24"/>
+          <w:szCs w:val="24"/>
+        </w:rPr>
+      </w:pPr>
+    </w:p>
+    <w:p>
+      <w:pPr>
+        <w:shd w:val="clear" w:color="auto" w:fill="FFFFFF"/>
+        <w:spacing w:before="360" w:after="240" w:line="240" w:lineRule="auto"/>
+        <w:outlineLvl w:val="1"/>
+        <w:rPr>
+          <w:rFonts w:ascii="Arial" w:eastAsia="Times New Roman" w:hAnsi="Arial" w:cs="Arial"/>
+          <w:sz w:val="24"/>
+          <w:szCs w:val="24"/>
+        </w:rPr>
+      </w:pPr>
+    </w:p>
+    <w:p>
+      <w:pPr>
+        <w:shd w:val="clear" w:color="auto" w:fill="FFFFFF"/>
+        <w:spacing w:before="360" w:after="240" w:line="240" w:lineRule="auto"/>
+        <w:outlineLvl w:val="1"/>
+        <w:rPr>
+          <w:rFonts w:ascii="Arial" w:eastAsia="Times New Roman" w:hAnsi="Arial" w:cs="Arial"/>
+          <w:b/>
+          <w:bCs/>
+          <w:sz w:val="30"/>
+          <w:szCs w:val="30"/>
+        </w:rPr>
+      </w:pPr>
+    </w:p>
+    <w:p>
+      <w:pPr>
+        <w:shd w:val="clear" w:color="auto" w:fill="FFFFFF"/>
+        <w:spacing w:before="360" w:after="240" w:line="240" w:lineRule="auto"/>
+        <w:outlineLvl w:val="1"/>
+        <w:rPr>
+          <w:rFonts w:ascii="Arial" w:eastAsia="Times New Roman" w:hAnsi="Arial" w:cs="Arial"/>
+          <w:b/>
+          <w:bCs/>
+          <w:sz w:val="30"/>
+          <w:szCs w:val="30"/>
+        </w:rPr>
+      </w:pPr>
+      <w:r>
+        <w:rPr>
+          <w:rFonts w:ascii="Arial" w:eastAsia="Times New Roman" w:hAnsi="Arial" w:cs="Arial"/>
+          <w:b/>
+          <w:bCs/>
+          <w:sz w:val="30"/>
+          <w:szCs w:val="30"/>
+        </w:rPr>
+        <w:lastRenderedPageBreak/>
+        <w:t>Tuning Dictionary (Tuning_spname_dict.xlsx)</w:t>
+      </w:r>
+    </w:p>
+    <w:p>
+      <w:pPr>
+        <w:rPr>
+          <w:rFonts w:ascii="Arial" w:hAnsi="Arial" w:cs="Arial"/>
+        </w:rPr>
+      </w:pPr>
+      <w:r>
+        <w:rPr>
+          <w:rFonts w:ascii="Arial" w:hAnsi="Arial" w:cs="Arial"/>
+        </w:rPr>
+        <w:t>This file contains all information needed for tuning and SST.</w:t>
+      </w:r>
+    </w:p>
+    <w:p>
+      <w:pPr>
+        <w:spacing w:after="0"/>
+        <w:rPr>
+          <w:rFonts w:ascii="Arial" w:hAnsi="Arial" w:cs="Arial"/>
+          <w:b/>
+        </w:rPr>
+      </w:pPr>
+      <w:r>
+        <w:rPr>
+          <w:rFonts w:ascii="Arial" w:hAnsi="Arial" w:cs="Arial"/>
+          <w:b/>
+        </w:rPr>
+        <w:t>Sheet 1/2:</w:t>
+      </w:r>
+    </w:p>
+    <w:p>
+      <w:pPr>
+        <w:rPr>
+          <w:rFonts w:ascii="Arial" w:hAnsi="Arial" w:cs="Arial"/>
+        </w:rPr>
+      </w:pPr>
+      <w:r>
+        <w:rPr>
+          <w:rFonts w:ascii="Arial" w:hAnsi="Arial" w:cs="Arial"/>
+        </w:rPr>
+        <w:t>These 2 sheets contains all species acquired in tuning. Positive mode in sheet 1 and negative mode in sheet 2. All Q1/Q3 input here are in absolute value.</w:t>
+      </w:r>
+      <w:r>
+        <w:rPr>
+          <w:rFonts w:ascii="Arial" w:hAnsi="Arial" w:cs="Arial"/>
+        </w:rPr>
+        <w:t xml:space="preserve"> Each set of Q1/Q3 must be unique. Each species n</w:t>
+      </w:r>
+      <w:r>
+        <w:rPr>
+          <w:rFonts w:ascii="Arial" w:hAnsi="Arial" w:cs="Arial"/>
+        </w:rPr>
+        <w:t>ame must be unique.</w:t>
+      </w:r>
+      <w:r>
+        <w:rPr>
+          <w:rFonts w:ascii="Arial" w:hAnsi="Arial" w:cs="Arial"/>
+        </w:rPr>
+        <w:t xml:space="preserve"> The order of species </w:t>
+      </w:r>
+      <w:r>
+        <w:rPr>
+          <w:rFonts w:ascii="Arial" w:hAnsi="Arial" w:cs="Arial"/>
+        </w:rPr>
+        <w:t>in these 2 sheets</w:t>
+      </w:r>
+      <w:r>
+        <w:rPr>
+          <w:rFonts w:ascii="Arial" w:hAnsi="Arial" w:cs="Arial"/>
+        </w:rPr>
+        <w:t xml:space="preserve"> can be free</w:t>
+      </w:r>
+      <w:r>
+        <w:rPr>
+          <w:rFonts w:ascii="Arial" w:hAnsi="Arial" w:cs="Arial"/>
+        </w:rPr>
+        <w:t>. They</w:t>
+      </w:r>
+      <w:r>
+        <w:rPr>
+          <w:rFonts w:ascii="Arial" w:hAnsi="Arial" w:cs="Arial"/>
+        </w:rPr>
+        <w:t xml:space="preserve"> can </w:t>
+      </w:r>
+      <w:r>
+        <w:rPr>
+          <w:rFonts w:ascii="Arial" w:hAnsi="Arial" w:cs="Arial"/>
+        </w:rPr>
+        <w:t xml:space="preserve">also </w:t>
+      </w:r>
+      <w:r>
+        <w:rPr>
+          <w:rFonts w:ascii="Arial" w:hAnsi="Arial" w:cs="Arial"/>
+        </w:rPr>
+        <w:t>include extra species that are not acquired.</w:t>
+      </w:r>
+    </w:p>
+    <w:p>
+      <w:pPr>
+        <w:rPr>
+          <w:rFonts w:ascii="Arial" w:hAnsi="Arial" w:cs="Arial"/>
+        </w:rPr>
+      </w:pPr>
+    </w:p>
+    <w:p>
+      <w:pPr>
         <w:rPr>
           <w:rFonts w:ascii="Arial" w:hAnsi="Arial" w:cs="Arial"/>
           <w:noProof/>
         </w:rPr>
       </w:pPr>
-    </w:p>
-    <w:p>
-      <w:pPr>
-        <w:spacing w:after="0"/>
-        <w:rPr>
-          <w:rFonts w:ascii="Arial" w:hAnsi="Arial" w:cs="Arial"/>
-          <w:b/>
-        </w:rPr>
-      </w:pPr>
-    </w:p>
-    <w:p>
-      <w:pPr>
-        <w:spacing w:after="0"/>
-        <w:rPr>
-          <w:rFonts w:ascii="Arial" w:hAnsi="Arial" w:cs="Arial"/>
-          <w:b/>
-        </w:rPr>
-      </w:pPr>
-    </w:p>
-    <w:p>
-      <w:pPr>
-        <w:spacing w:after="0"/>
-        <w:rPr>
-          <w:rFonts w:ascii="Arial" w:hAnsi="Arial" w:cs="Arial"/>
-          <w:b/>
-        </w:rPr>
-      </w:pPr>
-    </w:p>
-    <w:p>
-      <w:pPr>
-        <w:spacing w:after="0"/>
-        <w:rPr>
-          <w:rFonts w:ascii="Arial" w:hAnsi="Arial" w:cs="Arial"/>
-          <w:b/>
-        </w:rPr>
-      </w:pPr>
-    </w:p>
-    <w:p>
-      <w:pPr>
-        <w:spacing w:after="0"/>
-        <w:rPr>
-          <w:rFonts w:ascii="Arial" w:hAnsi="Arial" w:cs="Arial"/>
-          <w:b/>
-        </w:rPr>
-      </w:pPr>
-    </w:p>
-    <w:p>
-      <w:pPr>
-        <w:spacing w:after="0"/>
-        <w:rPr>
-          <w:rFonts w:ascii="Arial" w:hAnsi="Arial" w:cs="Arial"/>
-          <w:b/>
-        </w:rPr>
-      </w:pPr>
-    </w:p>
-    <w:p>
-      <w:pPr>
-        <w:spacing w:after="0"/>
-        <w:rPr>
-          <w:rFonts w:ascii="Arial" w:hAnsi="Arial" w:cs="Arial"/>
-          <w:b/>
-        </w:rPr>
-      </w:pPr>
-    </w:p>
-    <w:p>
-      <w:pPr>
-        <w:spacing w:after="0"/>
-        <w:rPr>
-          <w:rFonts w:ascii="Arial" w:hAnsi="Arial" w:cs="Arial"/>
-          <w:b/>
-        </w:rPr>
-      </w:pPr>
-    </w:p>
-    <w:p>
-      <w:pPr>
-        <w:spacing w:after="0"/>
-        <w:rPr>
-          <w:rFonts w:ascii="Arial" w:hAnsi="Arial" w:cs="Arial"/>
-          <w:b/>
-        </w:rPr>
-      </w:pPr>
-      <w:r>
-        <w:rPr>
-          <w:rFonts w:ascii="Arial" w:hAnsi="Arial" w:cs="Arial"/>
-          <w:b/>
-        </w:rPr>
-        <w:lastRenderedPageBreak/>
-        <w:t>SST</w:t>
-      </w:r>
-      <w:r>
-        <w:rPr>
-          <w:rFonts w:ascii="Arial" w:hAnsi="Arial" w:cs="Arial"/>
-          <w:b/>
-        </w:rPr>
-        <w:t>/NEG/POS</w:t>
-      </w:r>
-      <w:r>
-        <w:rPr>
-          <w:rFonts w:ascii="Arial" w:hAnsi="Arial" w:cs="Arial"/>
-          <w:b/>
-        </w:rPr>
-        <w:t>:</w:t>
-      </w:r>
-    </w:p>
-    <w:p>
-      <w:pPr>
-        <w:rPr>
-          <w:rFonts w:ascii="Arial" w:hAnsi="Arial" w:cs="Arial"/>
-        </w:rPr>
-      </w:pPr>
-      <w:r>
-        <w:rPr>
-          <w:rFonts w:ascii="Arial" w:hAnsi="Arial" w:cs="Arial"/>
-        </w:rPr>
-        <w:t>This sheet contains all species acquired in SST method</w:t>
-      </w:r>
-      <w:r>
-        <w:rPr>
-          <w:rFonts w:ascii="Arial" w:hAnsi="Arial" w:cs="Arial"/>
-        </w:rPr>
-        <w:t xml:space="preserve"> and species in NEG/POS mode in the actual acquisition method</w:t>
-      </w:r>
-      <w:r>
-        <w:rPr>
-          <w:rFonts w:ascii="Arial" w:hAnsi="Arial" w:cs="Arial"/>
-        </w:rPr>
-        <w:t>, including BLANK entries.</w:t>
-      </w:r>
-      <w:r>
-        <w:rPr>
-          <w:rFonts w:ascii="Arial" w:hAnsi="Arial" w:cs="Arial"/>
-        </w:rPr>
-        <w:t xml:space="preserve"> </w:t>
-      </w:r>
-      <w:r>
-        <w:rPr>
-          <w:rFonts w:ascii="Arial" w:hAnsi="Arial" w:cs="Arial"/>
-        </w:rPr>
-        <w:t>The order of species in these 3 sheets must be the same as the Analyst method files, as you will copy and paste the output COV value into the Analyst method table.</w:t>
-      </w:r>
-      <w:r>
-        <w:rPr>
-          <w:rFonts w:ascii="Arial" w:hAnsi="Arial" w:cs="Arial"/>
-        </w:rPr>
-        <w:t xml:space="preserve"> Each set of Q1/Q3 must be unique. Each species name must be unique. </w:t>
-      </w:r>
-    </w:p>
-    <w:p>
-      <w:pPr>
-        <w:rPr>
-          <w:rFonts w:ascii="Arial" w:hAnsi="Arial" w:cs="Arial"/>
-        </w:rPr>
-      </w:pPr>
       <w:r>
         <w:rPr>
           <w:rFonts w:ascii="Arial" w:hAnsi="Arial" w:cs="Arial"/>
           <w:noProof/>
         </w:rPr>
         <w:drawing>
-          <wp:inline distT="0" distB="0" distL="0" distR="0" wp14:anchorId="3D116DFB" wp14:editId="60B50125">
-            <wp:extent cx="2238375" cy="2875095"/>
-            <wp:effectExtent l="0" t="0" r="0" b="1905"/>
-            <wp:docPr id="3" name="Picture 3"/>
+          <wp:inline distT="0" distB="0" distL="0" distR="0" wp14:anchorId="351C2FCD" wp14:editId="15628AA4">
+            <wp:extent cx="2514600" cy="1190625"/>
+            <wp:effectExtent l="0" t="0" r="0" b="9525"/>
+            <wp:docPr id="22" name="Picture 22"/>
             <wp:cNvGraphicFramePr>
               <a:graphicFrameLocks xmlns:a="http://schemas.openxmlformats.org/drawingml/2006/main" noChangeAspect="1"/>
             </wp:cNvGraphicFramePr>
@@ -10647,6 +10391,264 @@
                   <pic:spPr>
                     <a:xfrm>
                       <a:off x="0" y="0"/>
+                      <a:ext cx="2514600" cy="1190625"/>
+                    </a:xfrm>
+                    <a:prstGeom prst="rect">
+                      <a:avLst/>
+                    </a:prstGeom>
+                  </pic:spPr>
+                </pic:pic>
+              </a:graphicData>
+            </a:graphic>
+          </wp:inline>
+        </w:drawing>
+      </w:r>
+      <w:r>
+        <w:rPr>
+          <w:rFonts w:ascii="Arial" w:hAnsi="Arial" w:cs="Arial"/>
+          <w:noProof/>
+        </w:rPr>
+        <w:t xml:space="preserve"> </w:t>
+      </w:r>
+    </w:p>
+    <w:p>
+      <w:pPr>
+        <w:rPr>
+          <w:rFonts w:ascii="Arial" w:hAnsi="Arial" w:cs="Arial"/>
+          <w:noProof/>
+        </w:rPr>
+      </w:pPr>
+      <w:r>
+        <w:rPr>
+          <w:rFonts w:ascii="Arial" w:hAnsi="Arial" w:cs="Arial"/>
+          <w:noProof/>
+        </w:rPr>
+        <w:drawing>
+          <wp:inline distT="0" distB="0" distL="0" distR="0" wp14:anchorId="006D6DC7" wp14:editId="0119279D">
+            <wp:extent cx="2657475" cy="3143250"/>
+            <wp:effectExtent l="0" t="0" r="9525" b="9525"/>
+            <wp:docPr id="23" name="Picture 23"/>
+            <wp:cNvGraphicFramePr>
+              <a:graphicFrameLocks xmlns:a="http://schemas.openxmlformats.org/drawingml/2006/main" noChangeAspect="1"/>
+            </wp:cNvGraphicFramePr>
+            <a:graphic xmlns:a="http://schemas.openxmlformats.org/drawingml/2006/main">
+              <a:graphicData uri="http://schemas.openxmlformats.org/drawingml/2006/picture">
+                <pic:pic xmlns:pic="http://schemas.openxmlformats.org/drawingml/2006/picture">
+                  <pic:nvPicPr>
+                    <pic:cNvPr id="1" name=""/>
+                    <pic:cNvPicPr/>
+                  </pic:nvPicPr>
+                  <pic:blipFill>
+                    <a:blip r:embed="rId40"/>
+                    <a:stretch>
+                      <a:fillRect/>
+                    </a:stretch>
+                  </pic:blipFill>
+                  <pic:spPr>
+                    <a:xfrm>
+                      <a:off x="0" y="0"/>
+                      <a:ext cx="2657475" cy="3143250"/>
+                    </a:xfrm>
+                    <a:prstGeom prst="rect">
+                      <a:avLst/>
+                    </a:prstGeom>
+                  </pic:spPr>
+                </pic:pic>
+              </a:graphicData>
+            </a:graphic>
+          </wp:inline>
+        </w:drawing>
+      </w:r>
+    </w:p>
+    <w:p>
+      <w:pPr>
+        <w:rPr>
+          <w:rFonts w:ascii="Arial" w:hAnsi="Arial" w:cs="Arial"/>
+          <w:noProof/>
+        </w:rPr>
+      </w:pPr>
+    </w:p>
+    <w:p>
+      <w:pPr>
+        <w:spacing w:after="0"/>
+        <w:rPr>
+          <w:rFonts w:ascii="Arial" w:hAnsi="Arial" w:cs="Arial"/>
+          <w:b/>
+        </w:rPr>
+      </w:pPr>
+    </w:p>
+    <w:p>
+      <w:pPr>
+        <w:spacing w:after="0"/>
+        <w:rPr>
+          <w:rFonts w:ascii="Arial" w:hAnsi="Arial" w:cs="Arial"/>
+          <w:b/>
+        </w:rPr>
+      </w:pPr>
+    </w:p>
+    <w:p>
+      <w:pPr>
+        <w:spacing w:after="0"/>
+        <w:rPr>
+          <w:rFonts w:ascii="Arial" w:hAnsi="Arial" w:cs="Arial"/>
+          <w:b/>
+        </w:rPr>
+      </w:pPr>
+    </w:p>
+    <w:p>
+      <w:pPr>
+        <w:spacing w:after="0"/>
+        <w:rPr>
+          <w:rFonts w:ascii="Arial" w:hAnsi="Arial" w:cs="Arial"/>
+          <w:b/>
+        </w:rPr>
+      </w:pPr>
+    </w:p>
+    <w:p>
+      <w:pPr>
+        <w:spacing w:after="0"/>
+        <w:rPr>
+          <w:rFonts w:ascii="Arial" w:hAnsi="Arial" w:cs="Arial"/>
+          <w:b/>
+        </w:rPr>
+      </w:pPr>
+    </w:p>
+    <w:p>
+      <w:pPr>
+        <w:spacing w:after="0"/>
+        <w:rPr>
+          <w:rFonts w:ascii="Arial" w:hAnsi="Arial" w:cs="Arial"/>
+          <w:b/>
+        </w:rPr>
+      </w:pPr>
+    </w:p>
+    <w:p>
+      <w:pPr>
+        <w:spacing w:after="0"/>
+        <w:rPr>
+          <w:rFonts w:ascii="Arial" w:hAnsi="Arial" w:cs="Arial"/>
+          <w:b/>
+        </w:rPr>
+      </w:pPr>
+    </w:p>
+    <w:p>
+      <w:pPr>
+        <w:spacing w:after="0"/>
+        <w:rPr>
+          <w:rFonts w:ascii="Arial" w:hAnsi="Arial" w:cs="Arial"/>
+          <w:b/>
+        </w:rPr>
+      </w:pPr>
+    </w:p>
+    <w:p>
+      <w:pPr>
+        <w:spacing w:after="0"/>
+        <w:rPr>
+          <w:rFonts w:ascii="Arial" w:hAnsi="Arial" w:cs="Arial"/>
+          <w:b/>
+        </w:rPr>
+      </w:pPr>
+      <w:r>
+        <w:rPr>
+          <w:rFonts w:ascii="Arial" w:hAnsi="Arial" w:cs="Arial"/>
+          <w:b/>
+        </w:rPr>
+        <w:lastRenderedPageBreak/>
+        <w:t>SST</w:t>
+      </w:r>
+      <w:r>
+        <w:rPr>
+          <w:rFonts w:ascii="Arial" w:hAnsi="Arial" w:cs="Arial"/>
+          <w:b/>
+        </w:rPr>
+        <w:t>/NEG/POS</w:t>
+      </w:r>
+      <w:r>
+        <w:rPr>
+          <w:rFonts w:ascii="Arial" w:hAnsi="Arial" w:cs="Arial"/>
+          <w:b/>
+        </w:rPr>
+        <w:t>:</w:t>
+      </w:r>
+    </w:p>
+    <w:p>
+      <w:pPr>
+        <w:rPr>
+          <w:rFonts w:ascii="Arial" w:hAnsi="Arial" w:cs="Arial"/>
+        </w:rPr>
+      </w:pPr>
+      <w:r>
+        <w:rPr>
+          <w:rFonts w:ascii="Arial" w:hAnsi="Arial" w:cs="Arial"/>
+        </w:rPr>
+        <w:t>This sheet contains all species acquired in SST method</w:t>
+      </w:r>
+      <w:r>
+        <w:rPr>
+          <w:rFonts w:ascii="Arial" w:hAnsi="Arial" w:cs="Arial"/>
+        </w:rPr>
+        <w:t xml:space="preserve"> and species in NEG/POS mode in the actual acquisition method</w:t>
+      </w:r>
+      <w:r>
+        <w:rPr>
+          <w:rFonts w:ascii="Arial" w:hAnsi="Arial" w:cs="Arial"/>
+        </w:rPr>
+        <w:t>, including BLANK entries.</w:t>
+      </w:r>
+      <w:r>
+        <w:rPr>
+          <w:rFonts w:ascii="Arial" w:hAnsi="Arial" w:cs="Arial"/>
+        </w:rPr>
+        <w:t xml:space="preserve"> </w:t>
+      </w:r>
+      <w:r>
+        <w:rPr>
+          <w:rFonts w:ascii="Arial" w:hAnsi="Arial" w:cs="Arial"/>
+        </w:rPr>
+        <w:t>The order of species in these 3 sheets must be the same as the Analyst method files, as you will copy and paste the output COV value into the Analyst method table.</w:t>
+      </w:r>
+      <w:r>
+        <w:rPr>
+          <w:rFonts w:ascii="Arial" w:hAnsi="Arial" w:cs="Arial"/>
+        </w:rPr>
+        <w:t xml:space="preserve"> Each set of Q1/Q3 must be unique. Each species name must be unique. </w:t>
+      </w:r>
+    </w:p>
+    <w:p>
+      <w:pPr>
+        <w:rPr>
+          <w:rFonts w:ascii="Arial" w:hAnsi="Arial" w:cs="Arial"/>
+        </w:rPr>
+      </w:pPr>
+      <w:r>
+        <w:rPr>
+          <w:rFonts w:ascii="Arial" w:hAnsi="Arial" w:cs="Arial"/>
+          <w:noProof/>
+        </w:rPr>
+        <w:drawing>
+          <wp:inline distT="0" distB="0" distL="0" distR="0" wp14:anchorId="3D116DFB" wp14:editId="60B50125">
+            <wp:extent cx="2238375" cy="2875095"/>
+            <wp:effectExtent l="0" t="0" r="0" b="1905"/>
+            <wp:docPr id="3" name="Picture 3"/>
+            <wp:cNvGraphicFramePr>
+              <a:graphicFrameLocks xmlns:a="http://schemas.openxmlformats.org/drawingml/2006/main" noChangeAspect="1"/>
+            </wp:cNvGraphicFramePr>
+            <a:graphic xmlns:a="http://schemas.openxmlformats.org/drawingml/2006/main">
+              <a:graphicData uri="http://schemas.openxmlformats.org/drawingml/2006/picture">
+                <pic:pic xmlns:pic="http://schemas.openxmlformats.org/drawingml/2006/picture">
+                  <pic:nvPicPr>
+                    <pic:cNvPr id="1" name=""/>
+                    <pic:cNvPicPr/>
+                  </pic:nvPicPr>
+                  <pic:blipFill>
+                    <a:blip r:embed="rId41"/>
+                    <a:stretch>
+                      <a:fillRect/>
+                    </a:stretch>
+                  </pic:blipFill>
+                  <pic:spPr>
+                    <a:xfrm>
+                      <a:off x="0" y="0"/>
                       <a:ext cx="2268793" cy="2914166"/>
                     </a:xfrm>
                     <a:prstGeom prst="rect">
@@ -10687,7 +10689,7 @@
                     <pic:cNvPicPr/>
                   </pic:nvPicPr>
                   <pic:blipFill>
-                    <a:blip r:embed="rId40"/>
+                    <a:blip r:embed="rId42"/>
                     <a:stretch>
                       <a:fillRect/>
                     </a:stretch>
@@ -13991,7 +13993,6 @@
     <w:name w:val="Hyperlink"/>
     <w:basedOn w:val="DefaultParagraphFont"/>
     <w:uiPriority w:val="99"/>
-    <w:semiHidden/>
     <w:unhideWhenUsed/>
     <w:rsid w:val="00E572D7"/>
     <w:rPr>
@@ -14336,7 +14337,7 @@
 </file>
 
 <file path=customXml/itemProps1.xml><?xml version="1.0" encoding="utf-8"?>
-<ds:datastoreItem xmlns:ds="http://schemas.openxmlformats.org/officeDocument/2006/customXml" ds:itemID="{4BDFE1D4-F35F-4AE8-A405-1E14997105BE}">
+<ds:datastoreItem xmlns:ds="http://schemas.openxmlformats.org/officeDocument/2006/customXml" ds:itemID="{F62ECF6C-43DE-404F-9FF5-08A79129E9D5}">
   <ds:schemaRefs>
     <ds:schemaRef ds:uri="http://schemas.openxmlformats.org/officeDocument/2006/bibliography"/>
   </ds:schemaRefs>

--- a/readme.docx
+++ b/readme.docx
@@ -547,18 +547,7 @@
           <w:sz w:val="24"/>
           <w:szCs w:val="24"/>
         </w:rPr>
-        <w:t xml:space="preserve"> entry, as minor formatting change may occur in</w:t>
-      </w:r>
-      <w:bookmarkStart w:id="0" w:name="_GoBack"/>
-      <w:bookmarkEnd w:id="0"/>
-      <w:r>
-        <w:rPr>
-          <w:rFonts w:ascii="Arial" w:eastAsia="Times New Roman" w:hAnsi="Arial" w:cs="Arial"/>
-          <w:b/>
-          <w:sz w:val="24"/>
-          <w:szCs w:val="24"/>
-        </w:rPr>
-        <w:t xml:space="preserve"> new versions that create errors in SLA function.</w:t>
+        <w:t xml:space="preserve"> entry, as minor formatting change may occur in new versions that create errors in SLA function.</w:t>
       </w:r>
     </w:p>
     <w:p>
@@ -7966,6 +7955,48 @@
     </w:p>
     <w:p>
       <w:pPr>
+        <w:numPr>
+          <w:ilvl w:val="1"/>
+          <w:numId w:val="15"/>
+        </w:numPr>
+        <w:shd w:val="clear" w:color="auto" w:fill="FFFFFF"/>
+        <w:spacing w:before="60" w:after="100" w:afterAutospacing="1" w:line="240" w:lineRule="auto"/>
+        <w:rPr>
+          <w:rFonts w:ascii="Arial" w:eastAsia="Times New Roman" w:hAnsi="Arial" w:cs="Arial"/>
+          <w:sz w:val="24"/>
+          <w:szCs w:val="24"/>
+        </w:rPr>
+      </w:pPr>
+      <w:r>
+        <w:rPr>
+          <w:rFonts w:ascii="Arial" w:eastAsia="Times New Roman" w:hAnsi="Arial" w:cs="Arial"/>
+          <w:sz w:val="24"/>
+          <w:szCs w:val="24"/>
+        </w:rPr>
+        <w:t>The current work flow does not apply isotope correction to method 3, neither does it read a 3</w:t>
+      </w:r>
+      <w:r>
+        <w:rPr>
+          <w:rFonts w:ascii="Arial" w:eastAsia="Times New Roman" w:hAnsi="Arial" w:cs="Arial"/>
+          <w:sz w:val="24"/>
+          <w:szCs w:val="24"/>
+          <w:vertAlign w:val="superscript"/>
+        </w:rPr>
+        <w:t>rd</w:t>
+      </w:r>
+      <w:r>
+        <w:rPr>
+          <w:rFonts w:ascii="Arial" w:eastAsia="Times New Roman" w:hAnsi="Arial" w:cs="Arial"/>
+          <w:sz w:val="24"/>
+          <w:szCs w:val="24"/>
+        </w:rPr>
+        <w:t xml:space="preserve"> sheet from the isotope correction dictionary file. So you will need to modify the code.</w:t>
+      </w:r>
+      <w:bookmarkStart w:id="0" w:name="_GoBack"/>
+      <w:bookmarkEnd w:id="0"/>
+    </w:p>
+    <w:p>
+      <w:pPr>
         <w:shd w:val="clear" w:color="auto" w:fill="FFFFFF"/>
         <w:spacing w:after="240" w:line="240" w:lineRule="auto"/>
         <w:rPr>
@@ -8262,7 +8293,6 @@
           <w:sz w:val="30"/>
           <w:szCs w:val="30"/>
         </w:rPr>
-        <w:lastRenderedPageBreak/>
         <w:t>Further Analysis</w:t>
       </w:r>
     </w:p>
@@ -8628,7 +8658,6 @@
           <w:szCs w:val="40"/>
           <w:highlight w:val="yellow"/>
         </w:rPr>
-        <w:lastRenderedPageBreak/>
         <w:t xml:space="preserve">Build New </w:t>
       </w:r>
       <w:r>
@@ -9083,7 +9112,6 @@
           <w:sz w:val="30"/>
           <w:szCs w:val="30"/>
         </w:rPr>
-        <w:lastRenderedPageBreak/>
         <w:t>Standard Dictionary (Standard_dict.xlsx)</w:t>
       </w:r>
     </w:p>
@@ -14337,7 +14365,7 @@
 </file>
 
 <file path=customXml/itemProps1.xml><?xml version="1.0" encoding="utf-8"?>
-<ds:datastoreItem xmlns:ds="http://schemas.openxmlformats.org/officeDocument/2006/customXml" ds:itemID="{F62ECF6C-43DE-404F-9FF5-08A79129E9D5}">
+<ds:datastoreItem xmlns:ds="http://schemas.openxmlformats.org/officeDocument/2006/customXml" ds:itemID="{8963AD6E-8340-4344-9AFB-3D5C2CDC67BC}">
   <ds:schemaRefs>
     <ds:schemaRef ds:uri="http://schemas.openxmlformats.org/officeDocument/2006/bibliography"/>
   </ds:schemaRefs>

--- a/readme.docx
+++ b/readme.docx
@@ -7990,10 +7990,107 @@
           <w:sz w:val="24"/>
           <w:szCs w:val="24"/>
         </w:rPr>
-        <w:t xml:space="preserve"> sheet from the isotope correction dictionary file. So you will need to modify the code.</w:t>
+        <w:t xml:space="preserve"> sheet from the isotope correction dictionary file. </w:t>
+      </w:r>
+      <w:r>
+        <w:rPr>
+          <w:rFonts w:ascii="Arial" w:eastAsia="Times New Roman" w:hAnsi="Arial" w:cs="Arial"/>
+          <w:sz w:val="24"/>
+          <w:szCs w:val="24"/>
+        </w:rPr>
+        <w:t>If you have more than 2 methods that need isotope correction, you can analyze it in 2 ways:</w:t>
+      </w:r>
+    </w:p>
+    <w:p>
+      <w:pPr>
+        <w:numPr>
+          <w:ilvl w:val="2"/>
+          <w:numId w:val="15"/>
+        </w:numPr>
+        <w:shd w:val="clear" w:color="auto" w:fill="FFFFFF"/>
+        <w:spacing w:before="60" w:after="100" w:afterAutospacing="1" w:line="240" w:lineRule="auto"/>
+        <w:rPr>
+          <w:rFonts w:ascii="Arial" w:eastAsia="Times New Roman" w:hAnsi="Arial" w:cs="Arial"/>
+          <w:sz w:val="24"/>
+          <w:szCs w:val="24"/>
+        </w:rPr>
+      </w:pPr>
+      <w:r>
+        <w:rPr>
+          <w:rFonts w:ascii="Arial" w:eastAsia="Times New Roman" w:hAnsi="Arial" w:cs="Arial"/>
+          <w:sz w:val="24"/>
+          <w:szCs w:val="24"/>
+        </w:rPr>
+        <w:t>If you use the SLA app: Analyze extra methods in a separate round. For example, if you have a 3</w:t>
+      </w:r>
+      <w:r>
+        <w:rPr>
+          <w:rFonts w:ascii="Arial" w:eastAsia="Times New Roman" w:hAnsi="Arial" w:cs="Arial"/>
+          <w:sz w:val="24"/>
+          <w:szCs w:val="24"/>
+          <w:vertAlign w:val="superscript"/>
+        </w:rPr>
+        <w:t>rd</w:t>
+      </w:r>
+      <w:r>
+        <w:rPr>
+          <w:rFonts w:ascii="Arial" w:eastAsia="Times New Roman" w:hAnsi="Arial" w:cs="Arial"/>
+          <w:sz w:val="24"/>
+          <w:szCs w:val="24"/>
+        </w:rPr>
+        <w:t xml:space="preserve"> method, analyze it separately as method 1 in “Read </w:t>
+      </w:r>
+      <w:proofErr w:type="spellStart"/>
+      <w:r>
+        <w:rPr>
+          <w:rFonts w:ascii="Arial" w:eastAsia="Times New Roman" w:hAnsi="Arial" w:cs="Arial"/>
+          <w:sz w:val="24"/>
+          <w:szCs w:val="24"/>
+        </w:rPr>
+        <w:t>mzml</w:t>
+      </w:r>
+      <w:proofErr w:type="spellEnd"/>
+      <w:r>
+        <w:rPr>
+          <w:rFonts w:ascii="Arial" w:eastAsia="Times New Roman" w:hAnsi="Arial" w:cs="Arial"/>
+          <w:sz w:val="24"/>
+          <w:szCs w:val="24"/>
+        </w:rPr>
+        <w:t>” section, rename the output, then merge it with the other methods.</w:t>
+      </w:r>
+    </w:p>
+    <w:p>
+      <w:pPr>
+        <w:numPr>
+          <w:ilvl w:val="2"/>
+          <w:numId w:val="15"/>
+        </w:numPr>
+        <w:shd w:val="clear" w:color="auto" w:fill="FFFFFF"/>
+        <w:spacing w:before="60" w:after="100" w:afterAutospacing="1" w:line="240" w:lineRule="auto"/>
+        <w:rPr>
+          <w:rFonts w:ascii="Arial" w:eastAsia="Times New Roman" w:hAnsi="Arial" w:cs="Arial"/>
+          <w:sz w:val="24"/>
+          <w:szCs w:val="24"/>
+        </w:rPr>
+      </w:pPr>
+      <w:r>
+        <w:rPr>
+          <w:rFonts w:ascii="Arial" w:eastAsia="Times New Roman" w:hAnsi="Arial" w:cs="Arial"/>
+          <w:sz w:val="24"/>
+          <w:szCs w:val="24"/>
+        </w:rPr>
+        <w:t xml:space="preserve">If you want to run the source code, I have </w:t>
       </w:r>
       <w:bookmarkStart w:id="0" w:name="_GoBack"/>
       <w:bookmarkEnd w:id="0"/>
+      <w:r>
+        <w:rPr>
+          <w:rFonts w:ascii="Arial" w:eastAsia="Times New Roman" w:hAnsi="Arial" w:cs="Arial"/>
+          <w:sz w:val="24"/>
+          <w:szCs w:val="24"/>
+        </w:rPr>
+        <w:t>update it to apply isotope correction to method 3. You only need to add method 3 to the isotope correction dictionary.</w:t>
+      </w:r>
     </w:p>
     <w:p>
       <w:pPr>
@@ -8200,6 +8297,7 @@
           <w:rFonts w:ascii="Arial" w:hAnsi="Arial" w:cs="Arial"/>
           <w:noProof/>
         </w:rPr>
+        <w:lastRenderedPageBreak/>
         <w:drawing>
           <wp:inline distT="0" distB="0" distL="0" distR="0" wp14:anchorId="69193A20" wp14:editId="07D7DA29">
             <wp:extent cx="5943600" cy="3001992"/>
@@ -8285,7 +8383,12 @@
           <w:szCs w:val="30"/>
         </w:rPr>
       </w:pPr>
-      <w:r>
+    </w:p>
+    <w:p>
+      <w:pPr>
+        <w:shd w:val="clear" w:color="auto" w:fill="FFFFFF"/>
+        <w:spacing w:before="360" w:after="240" w:line="240" w:lineRule="auto"/>
+        <w:outlineLvl w:val="2"/>
         <w:rPr>
           <w:rFonts w:ascii="Arial" w:eastAsia="Times New Roman" w:hAnsi="Arial" w:cs="Arial"/>
           <w:b/>
@@ -8293,6 +8396,128 @@
           <w:sz w:val="30"/>
           <w:szCs w:val="30"/>
         </w:rPr>
+      </w:pPr>
+    </w:p>
+    <w:p>
+      <w:pPr>
+        <w:shd w:val="clear" w:color="auto" w:fill="FFFFFF"/>
+        <w:spacing w:before="360" w:after="240" w:line="240" w:lineRule="auto"/>
+        <w:outlineLvl w:val="2"/>
+        <w:rPr>
+          <w:rFonts w:ascii="Arial" w:eastAsia="Times New Roman" w:hAnsi="Arial" w:cs="Arial"/>
+          <w:b/>
+          <w:bCs/>
+          <w:sz w:val="30"/>
+          <w:szCs w:val="30"/>
+        </w:rPr>
+      </w:pPr>
+    </w:p>
+    <w:p>
+      <w:pPr>
+        <w:shd w:val="clear" w:color="auto" w:fill="FFFFFF"/>
+        <w:spacing w:before="360" w:after="240" w:line="240" w:lineRule="auto"/>
+        <w:outlineLvl w:val="2"/>
+        <w:rPr>
+          <w:rFonts w:ascii="Arial" w:eastAsia="Times New Roman" w:hAnsi="Arial" w:cs="Arial"/>
+          <w:b/>
+          <w:bCs/>
+          <w:sz w:val="30"/>
+          <w:szCs w:val="30"/>
+        </w:rPr>
+      </w:pPr>
+    </w:p>
+    <w:p>
+      <w:pPr>
+        <w:shd w:val="clear" w:color="auto" w:fill="FFFFFF"/>
+        <w:spacing w:before="360" w:after="240" w:line="240" w:lineRule="auto"/>
+        <w:outlineLvl w:val="2"/>
+        <w:rPr>
+          <w:rFonts w:ascii="Arial" w:eastAsia="Times New Roman" w:hAnsi="Arial" w:cs="Arial"/>
+          <w:b/>
+          <w:bCs/>
+          <w:sz w:val="30"/>
+          <w:szCs w:val="30"/>
+        </w:rPr>
+      </w:pPr>
+    </w:p>
+    <w:p>
+      <w:pPr>
+        <w:shd w:val="clear" w:color="auto" w:fill="FFFFFF"/>
+        <w:spacing w:before="360" w:after="240" w:line="240" w:lineRule="auto"/>
+        <w:outlineLvl w:val="2"/>
+        <w:rPr>
+          <w:rFonts w:ascii="Arial" w:eastAsia="Times New Roman" w:hAnsi="Arial" w:cs="Arial"/>
+          <w:b/>
+          <w:bCs/>
+          <w:sz w:val="30"/>
+          <w:szCs w:val="30"/>
+        </w:rPr>
+      </w:pPr>
+    </w:p>
+    <w:p>
+      <w:pPr>
+        <w:shd w:val="clear" w:color="auto" w:fill="FFFFFF"/>
+        <w:spacing w:before="360" w:after="240" w:line="240" w:lineRule="auto"/>
+        <w:outlineLvl w:val="2"/>
+        <w:rPr>
+          <w:rFonts w:ascii="Arial" w:eastAsia="Times New Roman" w:hAnsi="Arial" w:cs="Arial"/>
+          <w:b/>
+          <w:bCs/>
+          <w:sz w:val="30"/>
+          <w:szCs w:val="30"/>
+        </w:rPr>
+      </w:pPr>
+    </w:p>
+    <w:p>
+      <w:pPr>
+        <w:shd w:val="clear" w:color="auto" w:fill="FFFFFF"/>
+        <w:spacing w:before="360" w:after="240" w:line="240" w:lineRule="auto"/>
+        <w:outlineLvl w:val="2"/>
+        <w:rPr>
+          <w:rFonts w:ascii="Arial" w:eastAsia="Times New Roman" w:hAnsi="Arial" w:cs="Arial"/>
+          <w:b/>
+          <w:bCs/>
+          <w:sz w:val="30"/>
+          <w:szCs w:val="30"/>
+        </w:rPr>
+      </w:pPr>
+    </w:p>
+    <w:p>
+      <w:pPr>
+        <w:shd w:val="clear" w:color="auto" w:fill="FFFFFF"/>
+        <w:spacing w:before="360" w:after="240" w:line="240" w:lineRule="auto"/>
+        <w:outlineLvl w:val="2"/>
+        <w:rPr>
+          <w:rFonts w:ascii="Arial" w:eastAsia="Times New Roman" w:hAnsi="Arial" w:cs="Arial"/>
+          <w:b/>
+          <w:bCs/>
+          <w:sz w:val="30"/>
+          <w:szCs w:val="30"/>
+        </w:rPr>
+      </w:pPr>
+    </w:p>
+    <w:p>
+      <w:pPr>
+        <w:shd w:val="clear" w:color="auto" w:fill="FFFFFF"/>
+        <w:spacing w:before="360" w:after="240" w:line="240" w:lineRule="auto"/>
+        <w:outlineLvl w:val="2"/>
+        <w:rPr>
+          <w:rFonts w:ascii="Arial" w:eastAsia="Times New Roman" w:hAnsi="Arial" w:cs="Arial"/>
+          <w:b/>
+          <w:bCs/>
+          <w:sz w:val="30"/>
+          <w:szCs w:val="30"/>
+        </w:rPr>
+      </w:pPr>
+      <w:r>
+        <w:rPr>
+          <w:rFonts w:ascii="Arial" w:eastAsia="Times New Roman" w:hAnsi="Arial" w:cs="Arial"/>
+          <w:b/>
+          <w:bCs/>
+          <w:sz w:val="30"/>
+          <w:szCs w:val="30"/>
+        </w:rPr>
+        <w:lastRenderedPageBreak/>
         <w:t>Further Analysis</w:t>
       </w:r>
     </w:p>
@@ -8658,6 +8883,7 @@
           <w:szCs w:val="40"/>
           <w:highlight w:val="yellow"/>
         </w:rPr>
+        <w:lastRenderedPageBreak/>
         <w:t xml:space="preserve">Build New </w:t>
       </w:r>
       <w:r>
@@ -9112,6 +9338,7 @@
           <w:sz w:val="30"/>
           <w:szCs w:val="30"/>
         </w:rPr>
+        <w:lastRenderedPageBreak/>
         <w:t>Standard Dictionary (Standard_dict.xlsx)</w:t>
       </w:r>
     </w:p>
@@ -11565,7 +11792,7 @@
         <w:rFonts w:ascii="Symbol" w:hAnsi="Symbol" w:hint="default"/>
       </w:rPr>
     </w:lvl>
-    <w:lvl w:ilvl="2" w:tentative="1">
+    <w:lvl w:ilvl="2">
       <w:start w:val="1"/>
       <w:numFmt w:val="decimal"/>
       <w:lvlText w:val="%3."/>
@@ -14365,7 +14592,7 @@
 </file>
 
 <file path=customXml/itemProps1.xml><?xml version="1.0" encoding="utf-8"?>
-<ds:datastoreItem xmlns:ds="http://schemas.openxmlformats.org/officeDocument/2006/customXml" ds:itemID="{8963AD6E-8340-4344-9AFB-3D5C2CDC67BC}">
+<ds:datastoreItem xmlns:ds="http://schemas.openxmlformats.org/officeDocument/2006/customXml" ds:itemID="{15BBE3D1-1C4D-43AC-B837-BC0F0033A99E}">
   <ds:schemaRefs>
     <ds:schemaRef ds:uri="http://schemas.openxmlformats.org/officeDocument/2006/bibliography"/>
   </ds:schemaRefs>
